--- a/2006班简历/A简历/刘伟华a简历.docx
+++ b/2006班简历/A简历/刘伟华a简历.docx
@@ -38,6 +38,7 @@
             <w:insideH w:val="single" w:color="000000" w:sz="4" w:space="0"/>
             <w:insideV w:val="single" w:color="000000" w:sz="4" w:space="0"/>
           </w:tblBorders>
+          <w:shd w:val="clear" w:color="auto" w:fill="auto"/>
           <w:tblCellMar>
             <w:top w:w="0" w:type="dxa"/>
             <w:left w:w="108" w:type="dxa"/>
@@ -79,12 +80,6 @@
             <w:tr>
               <w:tblPrEx>
                 <w:shd w:val="clear" w:color="auto" w:fill="auto"/>
-                <w:tblCellMar>
-                  <w:top w:w="15" w:type="dxa"/>
-                  <w:left w:w="15" w:type="dxa"/>
-                  <w:bottom w:w="15" w:type="dxa"/>
-                  <w:right w:w="15" w:type="dxa"/>
-                </w:tblCellMar>
               </w:tblPrEx>
               <w:trPr>
                 <w:tblCellSpacing w:w="15" w:type="dxa"/>
@@ -172,6 +167,7 @@
             <w:insideH w:val="single" w:color="000000" w:sz="4" w:space="0"/>
             <w:insideV w:val="single" w:color="000000" w:sz="4" w:space="0"/>
           </w:tblBorders>
+          <w:shd w:val="clear" w:color="auto" w:fill="auto"/>
           <w:tblCellMar>
             <w:top w:w="0" w:type="dxa"/>
             <w:left w:w="108" w:type="dxa"/>
@@ -265,19 +261,18 @@
                 <w:sz w:val="18"/>
                 <w:szCs w:val="18"/>
               </w:rPr>
-              <w:t>(199</w:t>
-            </w:r>
-            <w:r>
-              <w:rPr>
-                <w:rFonts w:hint="eastAsia" w:cs="Calibri"/>
+              <w:t xml:space="preserve">    4</w:t>
+            </w:r>
+            <w:r>
+              <w:rPr>
+                <w:rFonts w:hint="eastAsia" w:ascii="宋体" w:hAnsi="宋体" w:eastAsia="宋体" w:cs="宋体"/>
                 <w:b/>
                 <w:bCs/>
                 <w:kern w:val="2"/>
                 <w:sz w:val="18"/>
                 <w:szCs w:val="18"/>
-                <w:lang w:val="en-US" w:eastAsia="zh-CN"/>
-              </w:rPr>
-              <w:t>6</w:t>
+              </w:rPr>
+              <w:t>年 工作经验</w:t>
             </w:r>
             <w:r>
               <w:rPr>
@@ -288,84 +283,6 @@
                 <w:sz w:val="18"/>
                 <w:szCs w:val="18"/>
               </w:rPr>
-              <w:t xml:space="preserve"> </w:t>
-            </w:r>
-            <w:r>
-              <w:rPr>
-                <w:rFonts w:hint="eastAsia" w:ascii="宋体" w:hAnsi="宋体" w:eastAsia="宋体" w:cs="宋体"/>
-                <w:b/>
-                <w:bCs/>
-                <w:kern w:val="2"/>
-                <w:sz w:val="18"/>
-                <w:szCs w:val="18"/>
-              </w:rPr>
-              <w:t xml:space="preserve">年 </w:t>
-            </w:r>
-            <w:r>
-              <w:rPr>
-                <w:rFonts w:hint="eastAsia" w:ascii="宋体" w:hAnsi="宋体" w:cs="宋体"/>
-                <w:b/>
-                <w:bCs/>
-                <w:kern w:val="2"/>
-                <w:sz w:val="18"/>
-                <w:szCs w:val="18"/>
-                <w:lang w:val="en-US" w:eastAsia="zh-CN"/>
-              </w:rPr>
-              <w:t>3</w:t>
-            </w:r>
-            <w:r>
-              <w:rPr>
-                <w:rFonts w:hint="default" w:ascii="Calibri" w:hAnsi="Calibri" w:eastAsia="宋体" w:cs="Calibri"/>
-                <w:b/>
-                <w:bCs/>
-                <w:kern w:val="2"/>
-                <w:sz w:val="18"/>
-                <w:szCs w:val="18"/>
-              </w:rPr>
-              <w:t xml:space="preserve"> </w:t>
-            </w:r>
-            <w:r>
-              <w:rPr>
-                <w:rFonts w:hint="eastAsia" w:ascii="宋体" w:hAnsi="宋体" w:eastAsia="宋体" w:cs="宋体"/>
-                <w:b/>
-                <w:bCs/>
-                <w:kern w:val="2"/>
-                <w:sz w:val="18"/>
-                <w:szCs w:val="18"/>
-              </w:rPr>
-              <w:t>月</w:t>
-            </w:r>
-            <w:r>
-              <w:rPr>
-                <w:rFonts w:hint="default" w:ascii="Calibri" w:hAnsi="Calibri" w:eastAsia="宋体" w:cs="Calibri"/>
-                <w:b/>
-                <w:bCs/>
-                <w:kern w:val="2"/>
-                <w:sz w:val="18"/>
-                <w:szCs w:val="18"/>
-              </w:rPr>
-              <w:t>)    4</w:t>
-            </w:r>
-            <w:r>
-              <w:rPr>
-                <w:rFonts w:hint="eastAsia" w:ascii="宋体" w:hAnsi="宋体" w:eastAsia="宋体" w:cs="宋体"/>
-                <w:b/>
-                <w:bCs/>
-                <w:kern w:val="2"/>
-                <w:sz w:val="18"/>
-                <w:szCs w:val="18"/>
-              </w:rPr>
-              <w:t>年 工作经验</w:t>
-            </w:r>
-            <w:r>
-              <w:rPr>
-                <w:rFonts w:hint="default" w:ascii="Calibri" w:hAnsi="Calibri" w:eastAsia="宋体" w:cs="Calibri"/>
-                <w:b/>
-                <w:bCs/>
-                <w:kern w:val="2"/>
-                <w:sz w:val="18"/>
-                <w:szCs w:val="18"/>
-              </w:rPr>
               <w:t xml:space="preserve">    </w:t>
             </w:r>
             <w:r>
@@ -436,16 +353,7 @@
                 <w:szCs w:val="18"/>
                 <w:lang w:val="en-US" w:eastAsia="zh-CN"/>
               </w:rPr>
-              <w:t>金水</w:t>
-            </w:r>
-            <w:r>
-              <w:rPr>
-                <w:rFonts w:hint="eastAsia" w:ascii="宋体" w:hAnsi="宋体" w:eastAsia="宋体" w:cs="宋体"/>
-                <w:kern w:val="2"/>
-                <w:sz w:val="18"/>
-                <w:szCs w:val="18"/>
-              </w:rPr>
-              <w:t>区</w:t>
+              <w:t>中原区</w:t>
             </w:r>
             <w:r>
               <w:rPr>
@@ -661,12 +569,7 @@
             <w:insideH w:val="single" w:color="000000" w:sz="4" w:space="0"/>
             <w:insideV w:val="single" w:color="000000" w:sz="4" w:space="0"/>
           </w:tblBorders>
-          <w:tblCellMar>
-            <w:top w:w="0" w:type="dxa"/>
-            <w:left w:w="108" w:type="dxa"/>
-            <w:bottom w:w="0" w:type="dxa"/>
-            <w:right w:w="108" w:type="dxa"/>
-          </w:tblCellMar>
+          <w:shd w:val="clear" w:color="auto" w:fill="auto"/>
         </w:tblPrEx>
         <w:trPr>
           <w:trHeight w:val="1672" w:hRule="atLeast"/>
@@ -1051,7 +954,6 @@
             <w:insideH w:val="single" w:color="000000" w:sz="4" w:space="0"/>
             <w:insideV w:val="single" w:color="000000" w:sz="4" w:space="0"/>
           </w:tblBorders>
-          <w:shd w:val="clear" w:color="auto" w:fill="auto"/>
           <w:tblCellMar>
             <w:top w:w="0" w:type="dxa"/>
             <w:left w:w="108" w:type="dxa"/>
@@ -1409,6 +1311,7 @@
             <w:insideH w:val="single" w:color="000000" w:sz="4" w:space="0"/>
             <w:insideV w:val="single" w:color="000000" w:sz="4" w:space="0"/>
           </w:tblBorders>
+          <w:shd w:val="clear" w:color="auto" w:fill="auto"/>
           <w:tblCellMar>
             <w:top w:w="0" w:type="dxa"/>
             <w:left w:w="108" w:type="dxa"/>
@@ -1710,8 +1613,8 @@
         </w:tblCellMar>
       </w:tblPr>
       <w:tblGrid>
-        <w:gridCol w:w="1513"/>
-        <w:gridCol w:w="7009"/>
+        <w:gridCol w:w="1542"/>
+        <w:gridCol w:w="6980"/>
       </w:tblGrid>
       <w:tr>
         <w:tblPrEx>
@@ -1879,162 +1782,6 @@
                 <w:szCs w:val="18"/>
               </w:rPr>
               <w:t>科技有限公司</w:t>
-            </w:r>
-          </w:p>
-        </w:tc>
-      </w:tr>
-      <w:tr>
-        <w:tblPrEx>
-          <w:tblBorders>
-            <w:top w:val="single" w:color="000000" w:sz="4" w:space="0"/>
-            <w:left w:val="single" w:color="000000" w:sz="4" w:space="0"/>
-            <w:bottom w:val="single" w:color="000000" w:sz="4" w:space="0"/>
-            <w:right w:val="single" w:color="000000" w:sz="4" w:space="0"/>
-            <w:insideH w:val="single" w:color="000000" w:sz="4" w:space="0"/>
-            <w:insideV w:val="single" w:color="000000" w:sz="4" w:space="0"/>
-          </w:tblBorders>
-          <w:tblCellMar>
-            <w:top w:w="0" w:type="dxa"/>
-            <w:left w:w="108" w:type="dxa"/>
-            <w:bottom w:w="0" w:type="dxa"/>
-            <w:right w:w="108" w:type="dxa"/>
-          </w:tblCellMar>
-        </w:tblPrEx>
-        <w:tc>
-          <w:tcPr>
-            <w:tcW w:w="10681" w:type="dxa"/>
-            <w:gridSpan w:val="2"/>
-            <w:tcBorders>
-              <w:top w:val="nil"/>
-              <w:left w:val="nil"/>
-              <w:bottom w:val="nil"/>
-              <w:right w:val="nil"/>
-            </w:tcBorders>
-            <w:shd w:val="clear" w:color="auto" w:fill="auto"/>
-            <w:vAlign w:val="top"/>
-          </w:tcPr>
-          <w:p>
-            <w:pPr>
-              <w:rPr>
-                <w:rFonts w:hint="default" w:ascii="Calibri" w:hAnsi="Calibri" w:eastAsia="宋体" w:cs="Times New Roman"/>
-                <w:b/>
-                <w:bCs/>
-                <w:kern w:val="2"/>
-                <w:sz w:val="18"/>
-                <w:szCs w:val="18"/>
-              </w:rPr>
-            </w:pPr>
-            <w:r>
-              <w:rPr>
-                <w:rFonts w:hint="eastAsia" w:ascii="Calibri" w:hAnsi="Calibri" w:eastAsia="宋体" w:cs="宋体"/>
-                <w:b/>
-                <w:bCs/>
-                <w:kern w:val="2"/>
-                <w:sz w:val="18"/>
-                <w:szCs w:val="18"/>
-              </w:rPr>
-              <w:t>Java</w:t>
-            </w:r>
-            <w:r>
-              <w:rPr>
-                <w:rFonts w:hint="eastAsia" w:ascii="宋体" w:hAnsi="宋体" w:eastAsia="宋体" w:cs="宋体"/>
-                <w:b/>
-                <w:bCs/>
-                <w:kern w:val="2"/>
-                <w:sz w:val="18"/>
-                <w:szCs w:val="18"/>
-              </w:rPr>
-              <w:t>开发工程师</w:t>
-            </w:r>
-            <w:r>
-              <w:rPr>
-                <w:rFonts w:hint="default" w:ascii="Calibri" w:hAnsi="Calibri" w:eastAsia="宋体" w:cs="Calibri"/>
-                <w:b/>
-                <w:bCs/>
-                <w:kern w:val="2"/>
-                <w:sz w:val="18"/>
-                <w:szCs w:val="18"/>
-              </w:rPr>
-              <w:t>|</w:t>
-            </w:r>
-            <w:r>
-              <w:rPr>
-                <w:rFonts w:hint="eastAsia" w:cs="Calibri"/>
-                <w:b/>
-                <w:bCs/>
-                <w:kern w:val="2"/>
-                <w:sz w:val="18"/>
-                <w:szCs w:val="18"/>
-                <w:lang w:val="en-US" w:eastAsia="zh-CN"/>
-              </w:rPr>
-              <w:t>5000</w:t>
-            </w:r>
-            <w:r>
-              <w:rPr>
-                <w:rFonts w:hint="default" w:ascii="Calibri" w:hAnsi="Calibri" w:eastAsia="宋体" w:cs="Calibri"/>
-                <w:b/>
-                <w:bCs/>
-                <w:kern w:val="2"/>
-                <w:sz w:val="18"/>
-                <w:szCs w:val="18"/>
-              </w:rPr>
-              <w:t>-</w:t>
-            </w:r>
-            <w:r>
-              <w:rPr>
-                <w:rFonts w:hint="eastAsia" w:cs="Calibri"/>
-                <w:b/>
-                <w:bCs/>
-                <w:kern w:val="2"/>
-                <w:sz w:val="18"/>
-                <w:szCs w:val="18"/>
-                <w:lang w:val="en-US" w:eastAsia="zh-CN"/>
-              </w:rPr>
-              <w:t>90</w:t>
-            </w:r>
-            <w:r>
-              <w:rPr>
-                <w:rFonts w:hint="default" w:ascii="Calibri" w:hAnsi="Calibri" w:eastAsia="宋体" w:cs="Calibri"/>
-                <w:b/>
-                <w:bCs/>
-                <w:kern w:val="2"/>
-                <w:sz w:val="18"/>
-                <w:szCs w:val="18"/>
-              </w:rPr>
-              <w:t>00</w:t>
-            </w:r>
-            <w:r>
-              <w:rPr>
-                <w:rFonts w:hint="eastAsia" w:ascii="宋体" w:hAnsi="宋体" w:eastAsia="宋体" w:cs="宋体"/>
-                <w:b/>
-                <w:bCs/>
-                <w:kern w:val="2"/>
-                <w:sz w:val="18"/>
-                <w:szCs w:val="18"/>
-              </w:rPr>
-              <w:t>元</w:t>
-            </w:r>
-            <w:r>
-              <w:rPr>
-                <w:rFonts w:hint="default" w:ascii="Calibri" w:hAnsi="Calibri" w:eastAsia="宋体" w:cs="Calibri"/>
-                <w:b/>
-                <w:bCs/>
-                <w:kern w:val="2"/>
-                <w:sz w:val="18"/>
-                <w:szCs w:val="18"/>
-              </w:rPr>
-              <w:t>/</w:t>
-            </w:r>
-            <w:r>
-              <w:rPr>
-                <w:rFonts w:hint="eastAsia" w:ascii="宋体" w:hAnsi="宋体" w:eastAsia="宋体" w:cs="宋体"/>
-                <w:b/>
-                <w:bCs/>
-                <w:kern w:val="2"/>
-                <w:sz w:val="18"/>
-                <w:szCs w:val="18"/>
-              </w:rPr>
-              <w:t>月</w:t>
             </w:r>
           </w:p>
         </w:tc>
@@ -2074,6 +1821,8 @@
             <w:pPr>
               <w:rPr>
                 <w:rFonts w:hint="default" w:ascii="Calibri" w:hAnsi="Calibri" w:eastAsia="宋体" w:cs="Times New Roman"/>
+                <w:b/>
+                <w:bCs/>
                 <w:kern w:val="2"/>
                 <w:sz w:val="18"/>
                 <w:szCs w:val="18"/>
@@ -2082,20 +1831,114 @@
             <w:r>
               <w:rPr>
                 <w:rFonts w:hint="eastAsia" w:ascii="Calibri" w:hAnsi="Calibri" w:eastAsia="宋体" w:cs="宋体"/>
-                <w:kern w:val="2"/>
-                <w:sz w:val="18"/>
-                <w:szCs w:val="18"/>
-              </w:rPr>
-              <w:t>计算机软件</w:t>
-            </w:r>
-            <w:r>
-              <w:rPr>
-                <w:rFonts w:hint="default" w:ascii="Calibri" w:hAnsi="Calibri" w:eastAsia="宋体" w:cs="Times New Roman"/>
-                <w:kern w:val="2"/>
-                <w:sz w:val="21"/>
-                <w:szCs w:val="21"/>
-              </w:rPr>
-              <w:t> </w:t>
+                <w:b/>
+                <w:bCs/>
+                <w:kern w:val="2"/>
+                <w:sz w:val="18"/>
+                <w:szCs w:val="18"/>
+              </w:rPr>
+              <w:t>Java</w:t>
+            </w:r>
+            <w:r>
+              <w:rPr>
+                <w:rFonts w:hint="eastAsia" w:ascii="宋体" w:hAnsi="宋体" w:eastAsia="宋体" w:cs="宋体"/>
+                <w:b/>
+                <w:bCs/>
+                <w:kern w:val="2"/>
+                <w:sz w:val="18"/>
+                <w:szCs w:val="18"/>
+              </w:rPr>
+              <w:t>开发工程师</w:t>
+            </w:r>
+            <w:r>
+              <w:rPr>
+                <w:rFonts w:hint="default" w:ascii="Calibri" w:hAnsi="Calibri" w:eastAsia="宋体" w:cs="Calibri"/>
+                <w:b/>
+                <w:bCs/>
+                <w:kern w:val="2"/>
+                <w:sz w:val="18"/>
+                <w:szCs w:val="18"/>
+              </w:rPr>
+              <w:t>|</w:t>
+            </w:r>
+            <w:r>
+              <w:rPr>
+                <w:rFonts w:hint="eastAsia" w:cs="Calibri"/>
+                <w:b/>
+                <w:bCs/>
+                <w:kern w:val="2"/>
+                <w:sz w:val="18"/>
+                <w:szCs w:val="18"/>
+                <w:lang w:val="en-US" w:eastAsia="zh-CN"/>
+              </w:rPr>
+              <w:t>5000</w:t>
+            </w:r>
+            <w:r>
+              <w:rPr>
+                <w:rFonts w:hint="default" w:ascii="Calibri" w:hAnsi="Calibri" w:eastAsia="宋体" w:cs="Calibri"/>
+                <w:b/>
+                <w:bCs/>
+                <w:kern w:val="2"/>
+                <w:sz w:val="18"/>
+                <w:szCs w:val="18"/>
+              </w:rPr>
+              <w:t>-</w:t>
+            </w:r>
+            <w:r>
+              <w:rPr>
+                <w:rFonts w:hint="eastAsia" w:cs="Calibri"/>
+                <w:b/>
+                <w:bCs/>
+                <w:kern w:val="2"/>
+                <w:sz w:val="18"/>
+                <w:szCs w:val="18"/>
+                <w:lang w:val="en-US" w:eastAsia="zh-CN"/>
+              </w:rPr>
+              <w:t>90</w:t>
+            </w:r>
+            <w:r>
+              <w:rPr>
+                <w:rFonts w:hint="default" w:ascii="Calibri" w:hAnsi="Calibri" w:eastAsia="宋体" w:cs="Calibri"/>
+                <w:b/>
+                <w:bCs/>
+                <w:kern w:val="2"/>
+                <w:sz w:val="18"/>
+                <w:szCs w:val="18"/>
+              </w:rPr>
+              <w:t>00</w:t>
+            </w:r>
+            <w:r>
+              <w:rPr>
+                <w:rFonts w:hint="eastAsia" w:ascii="宋体" w:hAnsi="宋体" w:eastAsia="宋体" w:cs="宋体"/>
+                <w:b/>
+                <w:bCs/>
+                <w:kern w:val="2"/>
+                <w:sz w:val="18"/>
+                <w:szCs w:val="18"/>
+              </w:rPr>
+              <w:t>元</w:t>
+            </w:r>
+            <w:r>
+              <w:rPr>
+                <w:rFonts w:hint="default" w:ascii="Calibri" w:hAnsi="Calibri" w:eastAsia="宋体" w:cs="Calibri"/>
+                <w:b/>
+                <w:bCs/>
+                <w:kern w:val="2"/>
+                <w:sz w:val="18"/>
+                <w:szCs w:val="18"/>
+              </w:rPr>
+              <w:t>/</w:t>
+            </w:r>
+            <w:r>
+              <w:rPr>
+                <w:rFonts w:hint="eastAsia" w:ascii="宋体" w:hAnsi="宋体" w:eastAsia="宋体" w:cs="宋体"/>
+                <w:b/>
+                <w:bCs/>
+                <w:kern w:val="2"/>
+                <w:sz w:val="18"/>
+                <w:szCs w:val="18"/>
+              </w:rPr>
+              <w:t>月</w:t>
             </w:r>
           </w:p>
         </w:tc>
@@ -2110,12 +1953,61 @@
             <w:insideH w:val="single" w:color="000000" w:sz="4" w:space="0"/>
             <w:insideV w:val="single" w:color="000000" w:sz="4" w:space="0"/>
           </w:tblBorders>
-          <w:tblCellMar>
-            <w:top w:w="0" w:type="dxa"/>
-            <w:left w:w="108" w:type="dxa"/>
-            <w:bottom w:w="0" w:type="dxa"/>
-            <w:right w:w="108" w:type="dxa"/>
-          </w:tblCellMar>
+          <w:shd w:val="clear" w:color="auto" w:fill="auto"/>
+        </w:tblPrEx>
+        <w:tc>
+          <w:tcPr>
+            <w:tcW w:w="10681" w:type="dxa"/>
+            <w:gridSpan w:val="2"/>
+            <w:tcBorders>
+              <w:top w:val="nil"/>
+              <w:left w:val="nil"/>
+              <w:bottom w:val="nil"/>
+              <w:right w:val="nil"/>
+            </w:tcBorders>
+            <w:shd w:val="clear" w:color="auto" w:fill="auto"/>
+            <w:vAlign w:val="top"/>
+          </w:tcPr>
+          <w:p>
+            <w:pPr>
+              <w:rPr>
+                <w:rFonts w:hint="default" w:ascii="Calibri" w:hAnsi="Calibri" w:eastAsia="宋体" w:cs="Times New Roman"/>
+                <w:kern w:val="2"/>
+                <w:sz w:val="18"/>
+                <w:szCs w:val="18"/>
+              </w:rPr>
+            </w:pPr>
+            <w:r>
+              <w:rPr>
+                <w:rFonts w:hint="eastAsia" w:ascii="Calibri" w:hAnsi="Calibri" w:eastAsia="宋体" w:cs="宋体"/>
+                <w:kern w:val="2"/>
+                <w:sz w:val="18"/>
+                <w:szCs w:val="18"/>
+              </w:rPr>
+              <w:t>计算机软件</w:t>
+            </w:r>
+            <w:r>
+              <w:rPr>
+                <w:rFonts w:hint="default" w:ascii="Calibri" w:hAnsi="Calibri" w:eastAsia="宋体" w:cs="Times New Roman"/>
+                <w:kern w:val="2"/>
+                <w:sz w:val="21"/>
+                <w:szCs w:val="21"/>
+              </w:rPr>
+              <w:t> </w:t>
+            </w:r>
+          </w:p>
+        </w:tc>
+      </w:tr>
+      <w:tr>
+        <w:tblPrEx>
+          <w:tblBorders>
+            <w:top w:val="single" w:color="000000" w:sz="4" w:space="0"/>
+            <w:left w:val="single" w:color="000000" w:sz="4" w:space="0"/>
+            <w:bottom w:val="single" w:color="000000" w:sz="4" w:space="0"/>
+            <w:right w:val="single" w:color="000000" w:sz="4" w:space="0"/>
+            <w:insideH w:val="single" w:color="000000" w:sz="4" w:space="0"/>
+            <w:insideV w:val="single" w:color="000000" w:sz="4" w:space="0"/>
+          </w:tblBorders>
         </w:tblPrEx>
         <w:tc>
           <w:tcPr>
@@ -2173,7 +2065,7 @@
           <w:p>
             <w:pPr>
               <w:rPr>
-                <w:rFonts w:hint="default" w:ascii="Calibri" w:hAnsi="Calibri" w:eastAsia="宋体" w:cs="Times New Roman"/>
+                <w:rFonts w:hint="eastAsia" w:ascii="宋体" w:hAnsi="宋体" w:eastAsia="宋体" w:cs="宋体"/>
                 <w:kern w:val="2"/>
                 <w:sz w:val="18"/>
                 <w:szCs w:val="18"/>
@@ -2181,10 +2073,11 @@
             </w:pPr>
             <w:r>
               <w:rPr>
-                <w:rFonts w:hint="eastAsia" w:ascii="Calibri" w:hAnsi="Calibri" w:eastAsia="宋体" w:cs="宋体"/>
-                <w:kern w:val="2"/>
-                <w:sz w:val="18"/>
-                <w:szCs w:val="18"/>
+                <w:rFonts w:hint="eastAsia" w:cs="Times New Roman"/>
+                <w:kern w:val="2"/>
+                <w:sz w:val="18"/>
+                <w:szCs w:val="18"/>
+                <w:lang w:val="en-US" w:eastAsia="zh-CN"/>
               </w:rPr>
               <w:t>1</w:t>
             </w:r>
@@ -2195,7 +2088,142 @@
                 <w:sz w:val="18"/>
                 <w:szCs w:val="18"/>
               </w:rPr>
-              <w:t xml:space="preserve">、负责编码，单元测试 </w:t>
+              <w:t>、</w:t>
+            </w:r>
+            <w:r>
+              <w:rPr>
+                <w:rFonts w:hint="eastAsia" w:cs="Times New Roman"/>
+                <w:kern w:val="2"/>
+                <w:sz w:val="18"/>
+                <w:szCs w:val="18"/>
+                <w:lang w:val="en-US" w:eastAsia="zh-CN"/>
+              </w:rPr>
+              <w:t>完成一些功能的测试</w:t>
+            </w:r>
+            <w:r>
+              <w:rPr>
+                <w:rFonts w:hint="eastAsia" w:ascii="宋体" w:hAnsi="宋体" w:eastAsia="宋体" w:cs="宋体"/>
+                <w:kern w:val="2"/>
+                <w:sz w:val="18"/>
+                <w:szCs w:val="18"/>
+              </w:rPr>
+              <w:t xml:space="preserve">。 </w:t>
+            </w:r>
+            <w:r>
+              <w:rPr>
+                <w:rFonts w:hint="eastAsia" w:ascii="宋体" w:hAnsi="宋体" w:cs="宋体"/>
+                <w:kern w:val="2"/>
+                <w:sz w:val="18"/>
+                <w:szCs w:val="18"/>
+                <w:lang w:val="en-US" w:eastAsia="zh-CN"/>
+              </w:rPr>
+              <w:t xml:space="preserve"> </w:t>
+            </w:r>
+            <w:r>
+              <w:rPr>
+                <w:rFonts w:hint="eastAsia" w:cs="Times New Roman"/>
+                <w:kern w:val="2"/>
+                <w:sz w:val="18"/>
+                <w:szCs w:val="18"/>
+                <w:lang w:val="en-US" w:eastAsia="zh-CN"/>
+              </w:rPr>
+              <w:t>2</w:t>
+            </w:r>
+            <w:r>
+              <w:rPr>
+                <w:rFonts w:hint="eastAsia" w:ascii="宋体" w:hAnsi="宋体" w:eastAsia="宋体" w:cs="宋体"/>
+                <w:kern w:val="2"/>
+                <w:sz w:val="18"/>
+                <w:szCs w:val="18"/>
+              </w:rPr>
+              <w:t>、</w:t>
+            </w:r>
+            <w:r>
+              <w:rPr>
+                <w:rFonts w:hint="eastAsia" w:cs="Times New Roman"/>
+                <w:kern w:val="2"/>
+                <w:sz w:val="18"/>
+                <w:szCs w:val="18"/>
+                <w:lang w:val="en-US" w:eastAsia="zh-CN"/>
+              </w:rPr>
+              <w:t>负责一些简单的模块</w:t>
+            </w:r>
+            <w:r>
+              <w:rPr>
+                <w:rFonts w:hint="eastAsia" w:ascii="宋体" w:hAnsi="宋体" w:eastAsia="宋体" w:cs="宋体"/>
+                <w:kern w:val="2"/>
+                <w:sz w:val="18"/>
+                <w:szCs w:val="18"/>
+              </w:rPr>
+              <w:t xml:space="preserve">。 </w:t>
+            </w:r>
+            <w:r>
+              <w:rPr>
+                <w:rFonts w:hint="eastAsia" w:cs="Times New Roman"/>
+                <w:kern w:val="2"/>
+                <w:sz w:val="18"/>
+                <w:szCs w:val="18"/>
+                <w:lang w:val="en-US" w:eastAsia="zh-CN"/>
+              </w:rPr>
+              <w:t>3</w:t>
+            </w:r>
+            <w:r>
+              <w:rPr>
+                <w:rFonts w:hint="eastAsia" w:ascii="宋体" w:hAnsi="宋体" w:eastAsia="宋体" w:cs="宋体"/>
+                <w:kern w:val="2"/>
+                <w:sz w:val="18"/>
+                <w:szCs w:val="18"/>
+              </w:rPr>
+              <w:t>、</w:t>
+            </w:r>
+            <w:r>
+              <w:rPr>
+                <w:rFonts w:hint="eastAsia" w:cs="Times New Roman"/>
+                <w:kern w:val="2"/>
+                <w:sz w:val="18"/>
+                <w:szCs w:val="18"/>
+                <w:lang w:val="en-US" w:eastAsia="zh-CN"/>
+              </w:rPr>
+              <w:t>帮助经理整理一些技术文档</w:t>
+            </w:r>
+            <w:r>
+              <w:rPr>
+                <w:rFonts w:hint="eastAsia" w:ascii="宋体" w:hAnsi="宋体" w:eastAsia="宋体" w:cs="宋体"/>
+                <w:kern w:val="2"/>
+                <w:sz w:val="18"/>
+                <w:szCs w:val="18"/>
+              </w:rPr>
+              <w:t>。</w:t>
+            </w:r>
+          </w:p>
+          <w:p>
+            <w:pPr>
+              <w:rPr>
+                <w:rFonts w:hint="default" w:cs="Times New Roman"/>
+                <w:kern w:val="2"/>
+                <w:sz w:val="18"/>
+                <w:szCs w:val="18"/>
+                <w:lang w:val="en-US" w:eastAsia="zh-CN"/>
+              </w:rPr>
+            </w:pPr>
+            <w:r>
+              <w:rPr>
+                <w:rFonts w:hint="eastAsia" w:cs="Times New Roman"/>
+                <w:kern w:val="2"/>
+                <w:sz w:val="18"/>
+                <w:szCs w:val="18"/>
+                <w:lang w:val="en-US" w:eastAsia="zh-CN"/>
+              </w:rPr>
+              <w:t>4</w:t>
+            </w:r>
+            <w:r>
+              <w:rPr>
+                <w:rFonts w:hint="eastAsia" w:ascii="宋体" w:hAnsi="宋体" w:eastAsia="宋体" w:cs="宋体"/>
+                <w:kern w:val="2"/>
+                <w:sz w:val="18"/>
+                <w:szCs w:val="18"/>
+              </w:rPr>
+              <w:t>、完成上级交办的其他事宜</w:t>
             </w:r>
             <w:r>
               <w:rPr>
@@ -2204,70 +2232,7 @@
                 <w:sz w:val="18"/>
                 <w:szCs w:val="18"/>
               </w:rPr>
-              <w:t>2</w:t>
-            </w:r>
-            <w:r>
-              <w:rPr>
-                <w:rFonts w:hint="eastAsia" w:ascii="宋体" w:hAnsi="宋体" w:eastAsia="宋体" w:cs="宋体"/>
-                <w:kern w:val="2"/>
-                <w:sz w:val="18"/>
-                <w:szCs w:val="18"/>
-              </w:rPr>
-              <w:t xml:space="preserve">、按照功能组件的详细设计 </w:t>
-            </w:r>
-            <w:r>
-              <w:rPr>
-                <w:rFonts w:hint="default" w:ascii="Calibri" w:hAnsi="Calibri" w:eastAsia="宋体" w:cs="Calibri"/>
-                <w:kern w:val="2"/>
-                <w:sz w:val="18"/>
-                <w:szCs w:val="18"/>
-              </w:rPr>
-              <w:t>3</w:t>
-            </w:r>
-            <w:r>
-              <w:rPr>
-                <w:rFonts w:hint="eastAsia" w:ascii="宋体" w:hAnsi="宋体" w:eastAsia="宋体" w:cs="宋体"/>
-                <w:kern w:val="2"/>
-                <w:sz w:val="18"/>
-                <w:szCs w:val="18"/>
-              </w:rPr>
-              <w:t>、修复程序</w:t>
-            </w:r>
-            <w:r>
-              <w:rPr>
-                <w:rFonts w:hint="default" w:ascii="Calibri" w:hAnsi="Calibri" w:eastAsia="宋体" w:cs="Calibri"/>
-                <w:kern w:val="2"/>
-                <w:sz w:val="18"/>
-                <w:szCs w:val="18"/>
-              </w:rPr>
-              <w:t>BUG 4</w:t>
-            </w:r>
-            <w:r>
-              <w:rPr>
-                <w:rFonts w:hint="eastAsia" w:ascii="宋体" w:hAnsi="宋体" w:eastAsia="宋体" w:cs="宋体"/>
-                <w:kern w:val="2"/>
-                <w:sz w:val="18"/>
-                <w:szCs w:val="18"/>
-              </w:rPr>
-              <w:t xml:space="preserve">、参与与其业务相关的需求变更评审 </w:t>
-            </w:r>
-            <w:r>
-              <w:rPr>
-                <w:rFonts w:hint="default" w:ascii="Calibri" w:hAnsi="Calibri" w:eastAsia="宋体" w:cs="Calibri"/>
-                <w:kern w:val="2"/>
-                <w:sz w:val="18"/>
-                <w:szCs w:val="18"/>
-              </w:rPr>
-              <w:t>5</w:t>
-            </w:r>
-            <w:r>
-              <w:rPr>
-                <w:rFonts w:hint="eastAsia" w:ascii="宋体" w:hAnsi="宋体" w:eastAsia="宋体" w:cs="宋体"/>
-                <w:kern w:val="2"/>
-                <w:sz w:val="18"/>
-                <w:szCs w:val="18"/>
-              </w:rPr>
-              <w:t>、完成上级交办的其他事宜</w:t>
+              <w:t> </w:t>
             </w:r>
           </w:p>
         </w:tc>
@@ -2663,18 +2628,7 @@
                 <w:sz w:val="21"/>
                 <w:szCs w:val="21"/>
               </w:rPr>
-              <w:t> </w:t>
-            </w:r>
-            <w:r>
-              <w:rPr>
-                <w:rFonts w:hint="default" w:ascii="Calibri" w:hAnsi="Calibri" w:eastAsia="宋体" w:cs="Times New Roman"/>
-                <w:b/>
-                <w:bCs/>
-                <w:kern w:val="2"/>
-                <w:sz w:val="21"/>
-                <w:szCs w:val="21"/>
-              </w:rPr>
-              <w:t> </w:t>
+              <w:t>  </w:t>
             </w:r>
           </w:p>
         </w:tc>
@@ -2689,7 +2643,6 @@
             <w:insideH w:val="single" w:color="000000" w:sz="4" w:space="0"/>
             <w:insideV w:val="single" w:color="000000" w:sz="4" w:space="0"/>
           </w:tblBorders>
-          <w:shd w:val="clear" w:color="auto" w:fill="auto"/>
           <w:tblCellMar>
             <w:top w:w="0" w:type="dxa"/>
             <w:left w:w="108" w:type="dxa"/>
@@ -3060,13 +3013,6 @@
             <w:insideH w:val="single" w:color="000000" w:sz="4" w:space="0"/>
             <w:insideV w:val="single" w:color="000000" w:sz="4" w:space="0"/>
           </w:tblBorders>
-          <w:shd w:val="clear" w:color="auto" w:fill="auto"/>
-          <w:tblCellMar>
-            <w:top w:w="0" w:type="dxa"/>
-            <w:left w:w="108" w:type="dxa"/>
-            <w:bottom w:w="0" w:type="dxa"/>
-            <w:right w:w="108" w:type="dxa"/>
-          </w:tblCellMar>
         </w:tblPrEx>
         <w:tc>
           <w:tcPr>
@@ -3382,8 +3328,8 @@
         </w:tblCellMar>
       </w:tblPr>
       <w:tblGrid>
-        <w:gridCol w:w="1337"/>
-        <w:gridCol w:w="7185"/>
+        <w:gridCol w:w="1354"/>
+        <w:gridCol w:w="7168"/>
       </w:tblGrid>
       <w:tr>
         <w:tblPrEx>
@@ -3412,14 +3358,14 @@
           <w:p>
             <w:pPr>
               <w:rPr>
-                <w:rFonts w:hint="eastAsia" w:ascii="Calibri" w:hAnsi="Calibri" w:eastAsia="宋体" w:cs="Times New Roman"/>
+                <w:rFonts w:hint="default" w:ascii="Calibri" w:hAnsi="Calibri" w:eastAsia="宋体" w:cs="Times New Roman"/>
                 <w:b/>
                 <w:bCs/>
                 <w:kern w:val="2"/>
                 <w:sz w:val="18"/>
                 <w:szCs w:val="18"/>
                 <w:shd w:val="clear" w:fill="7F7F7F"/>
-                <w:lang w:eastAsia="zh-CN"/>
+                <w:lang w:val="en-US" w:eastAsia="zh-CN"/>
               </w:rPr>
             </w:pPr>
             <w:r>
@@ -3432,7 +3378,7 @@
                 <w:szCs w:val="18"/>
                 <w:lang w:val="en-US" w:eastAsia="zh-CN"/>
               </w:rPr>
-              <w:t>2020.7-2021.3</w:t>
+              <w:t>2020.7-2021.4</w:t>
             </w:r>
             <w:r>
               <w:rPr>
@@ -3444,7 +3390,7 @@
                 <w:szCs w:val="18"/>
                 <w:lang w:val="en-US" w:eastAsia="zh-CN"/>
               </w:rPr>
-              <w:t xml:space="preserve"> </w:t>
+              <w:t xml:space="preserve">    微金淘</w:t>
             </w:r>
           </w:p>
         </w:tc>
@@ -3617,6 +3563,7 @@
                 <w:kern w:val="2"/>
                 <w:sz w:val="18"/>
                 <w:szCs w:val="18"/>
+                <w:lang w:eastAsia="zh-CN"/>
               </w:rPr>
             </w:pPr>
             <w:r>
@@ -3635,7 +3582,17 @@
                 <w:sz w:val="18"/>
                 <w:szCs w:val="18"/>
               </w:rPr>
-              <w:t xml:space="preserve">SpringMVC+Spring+MP+Mysql+Bootstrap </w:t>
+              <w:t>SpringMVC+Spring+MP+Mysql+</w:t>
+            </w:r>
+            <w:r>
+              <w:rPr>
+                <w:rFonts w:hint="eastAsia" w:cs="Calibri"/>
+                <w:kern w:val="2"/>
+                <w:sz w:val="18"/>
+                <w:szCs w:val="18"/>
+                <w:lang w:val="en-US" w:eastAsia="zh-CN"/>
+              </w:rPr>
+              <w:t>layui</w:t>
             </w:r>
           </w:p>
           <w:p>
@@ -3742,10 +3699,11 @@
           <w:p>
             <w:pPr>
               <w:rPr>
-                <w:rFonts w:hint="default" w:ascii="Calibri" w:hAnsi="Calibri" w:eastAsia="宋体" w:cs="Times New Roman"/>
-                <w:kern w:val="2"/>
-                <w:sz w:val="18"/>
-                <w:szCs w:val="18"/>
+                <w:rFonts w:hint="eastAsia" w:ascii="Calibri" w:hAnsi="Calibri" w:eastAsia="宋体" w:cs="Times New Roman"/>
+                <w:kern w:val="2"/>
+                <w:sz w:val="18"/>
+                <w:szCs w:val="18"/>
+                <w:lang w:val="en-US" w:eastAsia="zh-CN"/>
               </w:rPr>
             </w:pPr>
             <w:r>
@@ -3773,61 +3731,17 @@
                 <w:sz w:val="18"/>
                 <w:szCs w:val="18"/>
               </w:rPr>
-              <w:t>的登录、商品管理、品牌管理、分类管理、会员管理、日志管理、库存预警、购物车接口、热销品牌接口、商品接口、调用网易云信接口、分类接口以及后期参与项目的性能优化</w:t>
-            </w:r>
-            <w:r>
-              <w:rPr>
-                <w:rFonts w:hint="default" w:ascii="Calibri" w:hAnsi="Calibri" w:eastAsia="宋体" w:cs="Calibri"/>
-                <w:kern w:val="2"/>
-                <w:sz w:val="18"/>
-                <w:szCs w:val="18"/>
-              </w:rPr>
-              <w:t>(sql</w:t>
-            </w:r>
-            <w:r>
-              <w:rPr>
-                <w:rFonts w:hint="eastAsia" w:ascii="宋体" w:hAnsi="宋体" w:eastAsia="宋体" w:cs="宋体"/>
-                <w:kern w:val="2"/>
-                <w:sz w:val="18"/>
-                <w:szCs w:val="18"/>
-              </w:rPr>
-              <w:t>优化、</w:t>
-            </w:r>
-            <w:r>
-              <w:rPr>
-                <w:rFonts w:hint="default" w:ascii="Calibri" w:hAnsi="Calibri" w:eastAsia="宋体" w:cs="Calibri"/>
-                <w:kern w:val="2"/>
-                <w:sz w:val="18"/>
-                <w:szCs w:val="18"/>
-              </w:rPr>
-              <w:t>tomcat</w:t>
-            </w:r>
-            <w:r>
-              <w:rPr>
-                <w:rFonts w:hint="eastAsia" w:ascii="宋体" w:hAnsi="宋体" w:eastAsia="宋体" w:cs="宋体"/>
-                <w:kern w:val="2"/>
-                <w:sz w:val="18"/>
-                <w:szCs w:val="18"/>
-              </w:rPr>
-              <w:t>调优</w:t>
-            </w:r>
-            <w:r>
-              <w:rPr>
-                <w:rFonts w:hint="default" w:ascii="Calibri" w:hAnsi="Calibri" w:eastAsia="宋体" w:cs="Calibri"/>
-                <w:kern w:val="2"/>
-                <w:sz w:val="18"/>
-                <w:szCs w:val="18"/>
-              </w:rPr>
-              <w:t>)</w:t>
-            </w:r>
-            <w:r>
-              <w:rPr>
-                <w:rFonts w:hint="default" w:ascii="Calibri" w:hAnsi="Calibri" w:eastAsia="宋体" w:cs="Times New Roman"/>
-                <w:kern w:val="2"/>
-                <w:sz w:val="21"/>
-                <w:szCs w:val="21"/>
-              </w:rPr>
-              <w:t> </w:t>
+              <w:t>的登录、商品管理、品牌管理、分类管理、会员管理、日志管理、库存预警、购物车接口、热销品牌接口、商品接口、分类接口</w:t>
+            </w:r>
+            <w:r>
+              <w:rPr>
+                <w:rFonts w:hint="eastAsia" w:ascii="宋体" w:hAnsi="宋体" w:cs="宋体"/>
+                <w:kern w:val="2"/>
+                <w:sz w:val="18"/>
+                <w:szCs w:val="18"/>
+                <w:lang w:val="en-US" w:eastAsia="zh-CN"/>
+              </w:rPr>
+              <w:t>等</w:t>
             </w:r>
           </w:p>
         </w:tc>
@@ -3877,8 +3791,8 @@
         </w:tblCellMar>
       </w:tblPr>
       <w:tblGrid>
-        <w:gridCol w:w="1304"/>
-        <w:gridCol w:w="7218"/>
+        <w:gridCol w:w="1299"/>
+        <w:gridCol w:w="7223"/>
       </w:tblGrid>
       <w:tr>
         <w:tblPrEx>
@@ -3927,7 +3841,7 @@
                 <w:szCs w:val="18"/>
                 <w:lang w:val="en-US" w:eastAsia="zh-CN"/>
               </w:rPr>
-              <w:t xml:space="preserve">2019.6-2020.6   </w:t>
+              <w:t>2019.6-2020.6   晋城</w:t>
             </w:r>
             <w:r>
               <w:rPr>
@@ -3938,7 +3852,7 @@
                 <w:sz w:val="18"/>
                 <w:szCs w:val="18"/>
               </w:rPr>
-              <w:t>湖南电力协同办公平台</w:t>
+              <w:t>电力协同办公平台</w:t>
             </w:r>
             <w:r>
               <w:rPr>
@@ -4050,7 +3964,16 @@
                 <w:sz w:val="18"/>
                 <w:szCs w:val="18"/>
               </w:rPr>
-              <w:t xml:space="preserve">SpringBoot+mybatis-plus+Mysql+Redis+Bootstrap </w:t>
+              <w:t>SpringBoot+mybatis-plus+Mysql+Redis+</w:t>
+            </w:r>
+            <w:r>
+              <w:rPr>
+                <w:rFonts w:hint="eastAsia" w:ascii="宋体" w:hAnsi="宋体"/>
+                <w:sz w:val="18"/>
+                <w:szCs w:val="18"/>
+                <w:lang w:val="en-US" w:eastAsia="zh-CN"/>
+              </w:rPr>
+              <w:t>elementui</w:t>
             </w:r>
           </w:p>
           <w:p>
@@ -4355,8 +4278,8 @@
         </w:tblCellMar>
       </w:tblPr>
       <w:tblGrid>
-        <w:gridCol w:w="1309"/>
-        <w:gridCol w:w="7213"/>
+        <w:gridCol w:w="1329"/>
+        <w:gridCol w:w="7193"/>
       </w:tblGrid>
       <w:tr>
         <w:tblPrEx>
@@ -4368,6 +4291,13 @@
             <w:insideH w:val="single" w:color="000000" w:sz="4" w:space="0"/>
             <w:insideV w:val="single" w:color="000000" w:sz="4" w:space="0"/>
           </w:tblBorders>
+          <w:shd w:val="clear" w:color="auto" w:fill="auto"/>
+          <w:tblCellMar>
+            <w:top w:w="0" w:type="dxa"/>
+            <w:left w:w="108" w:type="dxa"/>
+            <w:bottom w:w="0" w:type="dxa"/>
+            <w:right w:w="108" w:type="dxa"/>
+          </w:tblCellMar>
         </w:tblPrEx>
         <w:tc>
           <w:tcPr>
@@ -4404,7 +4334,7 @@
                 <w:szCs w:val="18"/>
                 <w:lang w:val="en-US" w:eastAsia="zh-CN"/>
               </w:rPr>
-              <w:t xml:space="preserve">2018.11 - 2019.5 </w:t>
+              <w:t>2018.11 - 2019.5 华美</w:t>
             </w:r>
             <w:r>
               <w:rPr>
@@ -4415,7 +4345,7 @@
                 <w:sz w:val="18"/>
                 <w:szCs w:val="18"/>
               </w:rPr>
-              <w:t>山东慧光整形美容医院</w:t>
+              <w:t>整形美容医院</w:t>
             </w:r>
             <w:r>
               <w:rPr>
@@ -4441,6 +4371,7 @@
             <w:insideH w:val="single" w:color="000000" w:sz="4" w:space="0"/>
             <w:insideV w:val="single" w:color="000000" w:sz="4" w:space="0"/>
           </w:tblBorders>
+          <w:shd w:val="clear" w:color="auto" w:fill="auto"/>
           <w:tblCellMar>
             <w:top w:w="0" w:type="dxa"/>
             <w:left w:w="108" w:type="dxa"/>
@@ -4526,7 +4457,26 @@
                 <w:sz w:val="18"/>
                 <w:szCs w:val="18"/>
               </w:rPr>
-              <w:t xml:space="preserve">:Spring+SpringMVc+mybatis+Mysql+Bootstrap </w:t>
+              <w:t>:Spring+SpringMVc+mybatis+Mysql+</w:t>
+            </w:r>
+            <w:r>
+              <w:rPr>
+                <w:rFonts w:hint="eastAsia" w:cs="Calibri"/>
+                <w:kern w:val="2"/>
+                <w:sz w:val="18"/>
+                <w:szCs w:val="18"/>
+                <w:lang w:val="en-US" w:eastAsia="zh-CN"/>
+              </w:rPr>
+              <w:t>layui</w:t>
+            </w:r>
+            <w:r>
+              <w:rPr>
+                <w:rFonts w:hint="default" w:ascii="Calibri" w:hAnsi="Calibri" w:eastAsia="宋体" w:cs="Calibri"/>
+                <w:kern w:val="2"/>
+                <w:sz w:val="18"/>
+                <w:szCs w:val="18"/>
+              </w:rPr>
+              <w:t xml:space="preserve"> </w:t>
             </w:r>
           </w:p>
           <w:p>
@@ -4569,6 +4519,13 @@
             <w:insideH w:val="single" w:color="000000" w:sz="4" w:space="0"/>
             <w:insideV w:val="single" w:color="000000" w:sz="4" w:space="0"/>
           </w:tblBorders>
+          <w:shd w:val="clear" w:color="auto" w:fill="auto"/>
+          <w:tblCellMar>
+            <w:top w:w="0" w:type="dxa"/>
+            <w:left w:w="108" w:type="dxa"/>
+            <w:bottom w:w="0" w:type="dxa"/>
+            <w:right w:w="108" w:type="dxa"/>
+          </w:tblCellMar>
         </w:tblPrEx>
         <w:tc>
           <w:tcPr>
@@ -4783,12 +4740,7 @@
             <w:insideH w:val="single" w:color="000000" w:sz="4" w:space="0"/>
             <w:insideV w:val="single" w:color="000000" w:sz="4" w:space="0"/>
           </w:tblBorders>
-          <w:tblCellMar>
-            <w:top w:w="0" w:type="dxa"/>
-            <w:left w:w="108" w:type="dxa"/>
-            <w:bottom w:w="0" w:type="dxa"/>
-            <w:right w:w="108" w:type="dxa"/>
-          </w:tblCellMar>
+          <w:shd w:val="clear" w:color="auto" w:fill="auto"/>
         </w:tblPrEx>
         <w:tc>
           <w:tcPr>
@@ -4825,7 +4777,7 @@
                 <w:szCs w:val="18"/>
                 <w:lang w:val="en-US" w:eastAsia="zh-CN"/>
               </w:rPr>
-              <w:t xml:space="preserve">2018 .4 -2018.10 </w:t>
+              <w:t>2018 .4 -2018.10 吴忱中</w:t>
             </w:r>
             <w:r>
               <w:rPr>
@@ -4836,7 +4788,7 @@
                 <w:sz w:val="18"/>
                 <w:szCs w:val="18"/>
               </w:rPr>
-              <w:t>江西省第二人民医院</w:t>
+              <w:t>医院</w:t>
             </w:r>
             <w:r>
               <w:rPr>
@@ -4863,6 +4815,12 @@
             <w:insideV w:val="single" w:color="000000" w:sz="4" w:space="0"/>
           </w:tblBorders>
           <w:shd w:val="clear" w:color="auto" w:fill="auto"/>
+          <w:tblCellMar>
+            <w:top w:w="0" w:type="dxa"/>
+            <w:left w:w="108" w:type="dxa"/>
+            <w:bottom w:w="0" w:type="dxa"/>
+            <w:right w:w="108" w:type="dxa"/>
+          </w:tblCellMar>
         </w:tblPrEx>
         <w:tc>
           <w:tcPr>
@@ -5129,6 +5087,7 @@
             <w:insideH w:val="single" w:color="000000" w:sz="4" w:space="0"/>
             <w:insideV w:val="single" w:color="000000" w:sz="4" w:space="0"/>
           </w:tblBorders>
+          <w:shd w:val="clear" w:color="auto" w:fill="auto"/>
           <w:tblCellMar>
             <w:top w:w="0" w:type="dxa"/>
             <w:left w:w="108" w:type="dxa"/>
@@ -5314,12 +5273,6 @@
             <w:insideV w:val="single" w:color="000000" w:sz="4" w:space="0"/>
           </w:tblBorders>
           <w:shd w:val="clear" w:color="auto" w:fill="auto"/>
-          <w:tblCellMar>
-            <w:top w:w="0" w:type="dxa"/>
-            <w:left w:w="108" w:type="dxa"/>
-            <w:bottom w:w="0" w:type="dxa"/>
-            <w:right w:w="108" w:type="dxa"/>
-          </w:tblCellMar>
         </w:tblPrEx>
         <w:tc>
           <w:tcPr>
@@ -5356,19 +5309,7 @@
                 <w:szCs w:val="18"/>
                 <w:lang w:val="en-US" w:eastAsia="zh-CN"/>
               </w:rPr>
-              <w:t xml:space="preserve">2017.8- 2018.3  </w:t>
-            </w:r>
-            <w:bookmarkStart w:id="0" w:name="_GoBack"/>
-            <w:r>
-              <w:rPr>
-                <w:rFonts w:hint="eastAsia" w:ascii="宋体" w:hAnsi="宋体" w:eastAsia="宋体" w:cs="宋体"/>
-                <w:b/>
-                <w:bCs/>
-                <w:kern w:val="2"/>
-                <w:sz w:val="18"/>
-                <w:szCs w:val="18"/>
-              </w:rPr>
-              <w:t>月华</w:t>
+              <w:t>2017.8- 2018.3  麦克</w:t>
             </w:r>
             <w:r>
               <w:rPr>
@@ -5392,7 +5333,6 @@
               </w:rPr>
               <w:t> </w:t>
             </w:r>
-            <w:bookmarkEnd w:id="0"/>
           </w:p>
         </w:tc>
       </w:tr>
@@ -5406,7 +5346,6 @@
             <w:insideH w:val="single" w:color="000000" w:sz="4" w:space="0"/>
             <w:insideV w:val="single" w:color="000000" w:sz="4" w:space="0"/>
           </w:tblBorders>
-          <w:shd w:val="clear" w:color="auto" w:fill="auto"/>
           <w:tblCellMar>
             <w:top w:w="0" w:type="dxa"/>
             <w:left w:w="108" w:type="dxa"/>
@@ -5554,7 +5493,6 @@
             <w:insideH w:val="single" w:color="000000" w:sz="4" w:space="0"/>
             <w:insideV w:val="single" w:color="000000" w:sz="4" w:space="0"/>
           </w:tblBorders>
-          <w:shd w:val="clear" w:color="auto" w:fill="auto"/>
           <w:tblCellMar>
             <w:top w:w="0" w:type="dxa"/>
             <w:left w:w="108" w:type="dxa"/>
@@ -5843,63 +5781,6 @@
               </w:rPr>
               <w:t>缓存服务器。</w:t>
             </w:r>
-            <w:r>
-              <w:rPr>
-                <w:rFonts w:hint="eastAsia" w:ascii="宋体" w:hAnsi="宋体" w:eastAsia="等线" w:cs="宋体"/>
-                <w:sz w:val="18"/>
-                <w:szCs w:val="18"/>
-              </w:rPr>
-              <w:t xml:space="preserve"> </w:t>
-            </w:r>
-            <w:r>
-              <w:rPr>
-                <w:rFonts w:ascii="宋体" w:hAnsi="宋体"/>
-                <w:sz w:val="18"/>
-                <w:szCs w:val="18"/>
-              </w:rPr>
-              <w:t>：熟练</w:t>
-            </w:r>
-            <w:r>
-              <w:rPr>
-                <w:rFonts w:hint="eastAsia" w:ascii="宋体" w:hAnsi="宋体" w:eastAsia="等线" w:cs="宋体"/>
-                <w:sz w:val="18"/>
-                <w:szCs w:val="18"/>
-              </w:rPr>
-              <w:t xml:space="preserve"> </w:t>
-            </w:r>
-            <w:r>
-              <w:rPr>
-                <w:rFonts w:ascii="宋体" w:hAnsi="宋体"/>
-                <w:sz w:val="18"/>
-                <w:szCs w:val="18"/>
-              </w:rPr>
-              <w:t>：</w:t>
-            </w:r>
-            <w:r>
-              <w:rPr>
-                <w:rFonts w:hint="eastAsia" w:ascii="宋体" w:hAnsi="宋体" w:eastAsia="等线" w:cs="宋体"/>
-                <w:sz w:val="18"/>
-                <w:szCs w:val="18"/>
-                <w:lang w:val="en-US"/>
-              </w:rPr>
-              <w:t xml:space="preserve">36 </w:t>
-            </w:r>
-            <w:r>
-              <w:rPr>
-                <w:rFonts w:ascii="宋体" w:hAnsi="宋体"/>
-                <w:sz w:val="18"/>
-                <w:szCs w:val="18"/>
-              </w:rPr>
-              <w:t>个月</w:t>
-            </w:r>
-            <w:r>
-              <w:rPr>
-                <w:rFonts w:hint="eastAsia" w:ascii="宋体" w:hAnsi="宋体" w:eastAsia="等线" w:cs="宋体"/>
-                <w:sz w:val="18"/>
-                <w:szCs w:val="18"/>
-              </w:rPr>
-              <w:t xml:space="preserve"> </w:t>
-            </w:r>
           </w:p>
         </w:tc>
       </w:tr>
@@ -6049,21 +5930,120 @@
               </w:rPr>
               <w:t xml:space="preserve"> </w:t>
             </w:r>
+          </w:p>
+        </w:tc>
+      </w:tr>
+    </w:tbl>
+    <w:p>
+      <w:pPr>
+        <w:rPr>
+          <w:rFonts w:hint="default" w:ascii="Calibri" w:hAnsi="Calibri" w:cs="Times New Roman"/>
+          <w:vanish/>
+          <w:sz w:val="24"/>
+          <w:szCs w:val="24"/>
+          <w:lang w:val="en-US"/>
+        </w:rPr>
+      </w:pPr>
+      <w:r>
+        <w:rPr>
+          <w:vanish/>
+          <w:sz w:val="24"/>
+          <w:szCs w:val="24"/>
+          <w:lang w:val="en-US"/>
+        </w:rPr>
+        <w:t xml:space="preserve"> </w:t>
+      </w:r>
+    </w:p>
+    <w:tbl>
+      <w:tblPr>
+        <w:tblStyle w:val="3"/>
+        <w:tblW w:w="0" w:type="auto"/>
+        <w:tblInd w:w="0" w:type="dxa"/>
+        <w:tblBorders>
+          <w:top w:val="single" w:color="000000" w:sz="4" w:space="0"/>
+          <w:left w:val="single" w:color="000000" w:sz="4" w:space="0"/>
+          <w:bottom w:val="single" w:color="000000" w:sz="4" w:space="0"/>
+          <w:right w:val="single" w:color="000000" w:sz="4" w:space="0"/>
+          <w:insideH w:val="single" w:color="000000" w:sz="4" w:space="0"/>
+          <w:insideV w:val="single" w:color="000000" w:sz="4" w:space="0"/>
+        </w:tblBorders>
+        <w:shd w:val="clear" w:color="auto" w:fill="auto"/>
+        <w:tblLayout w:type="autofit"/>
+        <w:tblCellMar>
+          <w:top w:w="0" w:type="dxa"/>
+          <w:left w:w="108" w:type="dxa"/>
+          <w:bottom w:w="0" w:type="dxa"/>
+          <w:right w:w="108" w:type="dxa"/>
+        </w:tblCellMar>
+      </w:tblPr>
+      <w:tblGrid>
+        <w:gridCol w:w="8522"/>
+      </w:tblGrid>
+      <w:tr>
+        <w:tblPrEx>
+          <w:tblBorders>
+            <w:top w:val="single" w:color="000000" w:sz="4" w:space="0"/>
+            <w:left w:val="single" w:color="000000" w:sz="4" w:space="0"/>
+            <w:bottom w:val="single" w:color="000000" w:sz="4" w:space="0"/>
+            <w:right w:val="single" w:color="000000" w:sz="4" w:space="0"/>
+            <w:insideH w:val="single" w:color="000000" w:sz="4" w:space="0"/>
+            <w:insideV w:val="single" w:color="000000" w:sz="4" w:space="0"/>
+          </w:tblBorders>
+          <w:tblCellMar>
+            <w:top w:w="0" w:type="dxa"/>
+            <w:left w:w="108" w:type="dxa"/>
+            <w:bottom w:w="0" w:type="dxa"/>
+            <w:right w:w="108" w:type="dxa"/>
+          </w:tblCellMar>
+        </w:tblPrEx>
+        <w:tc>
+          <w:tcPr>
+            <w:tcW w:w="10680" w:type="dxa"/>
+            <w:shd w:val="clear" w:color="auto" w:fill="auto"/>
+            <w:vAlign w:val="top"/>
+          </w:tcPr>
+          <w:p>
+            <w:pPr>
+              <w:rPr>
+                <w:rFonts w:hint="eastAsia" w:ascii="宋体" w:hAnsi="宋体" w:eastAsia="等线" w:cs="宋体"/>
+                <w:sz w:val="18"/>
+                <w:szCs w:val="18"/>
+                <w:lang w:val="en-US"/>
+              </w:rPr>
+            </w:pPr>
             <w:r>
               <w:rPr>
                 <w:rFonts w:ascii="宋体" w:hAnsi="宋体"/>
                 <w:sz w:val="18"/>
                 <w:szCs w:val="18"/>
               </w:rPr>
-              <w:t>：熟练</w:t>
+              <w:t>掌握</w:t>
+            </w:r>
+            <w:r>
+              <w:rPr>
+                <w:rFonts w:hint="eastAsia" w:ascii="宋体" w:hAnsi="宋体"/>
+                <w:sz w:val="18"/>
+                <w:szCs w:val="18"/>
+                <w:lang w:val="en-US" w:eastAsia="zh-CN"/>
+              </w:rPr>
+              <w:t>linux</w:t>
+            </w:r>
+            <w:r>
+              <w:rPr>
+                <w:rFonts w:ascii="宋体" w:hAnsi="宋体"/>
+                <w:sz w:val="18"/>
+                <w:szCs w:val="18"/>
+              </w:rPr>
+              <w:t>、</w:t>
             </w:r>
             <w:r>
               <w:rPr>
                 <w:rFonts w:hint="eastAsia" w:ascii="宋体" w:hAnsi="宋体" w:eastAsia="等线" w:cs="宋体"/>
                 <w:sz w:val="18"/>
                 <w:szCs w:val="18"/>
-              </w:rPr>
-              <w:t xml:space="preserve"> </w:t>
+                <w:lang w:val="en-US"/>
+              </w:rPr>
+              <w:t>Docker</w:t>
             </w:r>
             <w:r>
               <w:rPr>
@@ -6071,24 +6051,7 @@
                 <w:sz w:val="18"/>
                 <w:szCs w:val="18"/>
               </w:rPr>
-              <w:t>：</w:t>
-            </w:r>
-            <w:r>
-              <w:rPr>
-                <w:rFonts w:hint="eastAsia" w:ascii="宋体" w:hAnsi="宋体" w:eastAsia="等线" w:cs="宋体"/>
-                <w:sz w:val="18"/>
-                <w:szCs w:val="18"/>
-                <w:lang w:val="en-US"/>
-              </w:rPr>
-              <w:t xml:space="preserve">36 </w:t>
-            </w:r>
-            <w:r>
-              <w:rPr>
-                <w:rFonts w:ascii="宋体" w:hAnsi="宋体"/>
-                <w:sz w:val="18"/>
-                <w:szCs w:val="18"/>
-              </w:rPr>
-              <w:t>个月</w:t>
+              <w:t>容器化部署</w:t>
             </w:r>
             <w:r>
               <w:rPr>
@@ -6186,7 +6149,7 @@
                 <w:sz w:val="18"/>
                 <w:szCs w:val="18"/>
               </w:rPr>
-              <w:t>掌握</w:t>
+              <w:t>熟练使用</w:t>
             </w:r>
             <w:r>
               <w:rPr>
@@ -6195,7 +6158,7 @@
                 <w:szCs w:val="18"/>
                 <w:lang w:val="en-US"/>
               </w:rPr>
-              <w:t>Docker</w:t>
+              <w:t>Postman</w:t>
             </w:r>
             <w:r>
               <w:rPr>
@@ -6203,425 +6166,7 @@
                 <w:sz w:val="18"/>
                 <w:szCs w:val="18"/>
               </w:rPr>
-              <w:t>容器化部署</w:t>
-            </w:r>
-            <w:r>
-              <w:rPr>
-                <w:rFonts w:hint="eastAsia" w:ascii="宋体" w:hAnsi="宋体" w:eastAsia="等线" w:cs="宋体"/>
-                <w:sz w:val="18"/>
-                <w:szCs w:val="18"/>
-              </w:rPr>
-              <w:t xml:space="preserve"> </w:t>
-            </w:r>
-            <w:r>
-              <w:rPr>
-                <w:rFonts w:ascii="宋体" w:hAnsi="宋体"/>
-                <w:sz w:val="18"/>
-                <w:szCs w:val="18"/>
-              </w:rPr>
-              <w:t>：熟练</w:t>
-            </w:r>
-            <w:r>
-              <w:rPr>
-                <w:rFonts w:hint="eastAsia" w:ascii="宋体" w:hAnsi="宋体" w:eastAsia="等线" w:cs="宋体"/>
-                <w:sz w:val="18"/>
-                <w:szCs w:val="18"/>
-              </w:rPr>
-              <w:t xml:space="preserve"> </w:t>
-            </w:r>
-            <w:r>
-              <w:rPr>
-                <w:rFonts w:ascii="宋体" w:hAnsi="宋体"/>
-                <w:sz w:val="18"/>
-                <w:szCs w:val="18"/>
-              </w:rPr>
-              <w:t>：</w:t>
-            </w:r>
-            <w:r>
-              <w:rPr>
-                <w:rFonts w:hint="eastAsia" w:ascii="宋体" w:hAnsi="宋体" w:eastAsia="等线" w:cs="宋体"/>
-                <w:sz w:val="18"/>
-                <w:szCs w:val="18"/>
-                <w:lang w:val="en-US"/>
-              </w:rPr>
-              <w:t xml:space="preserve">24 </w:t>
-            </w:r>
-            <w:r>
-              <w:rPr>
-                <w:rFonts w:ascii="宋体" w:hAnsi="宋体"/>
-                <w:sz w:val="18"/>
-                <w:szCs w:val="18"/>
-              </w:rPr>
-              <w:t>个月</w:t>
-            </w:r>
-            <w:r>
-              <w:rPr>
-                <w:rFonts w:hint="eastAsia" w:ascii="宋体" w:hAnsi="宋体" w:eastAsia="等线" w:cs="宋体"/>
-                <w:sz w:val="18"/>
-                <w:szCs w:val="18"/>
-              </w:rPr>
-              <w:t xml:space="preserve"> </w:t>
-            </w:r>
-          </w:p>
-        </w:tc>
-      </w:tr>
-    </w:tbl>
-    <w:p>
-      <w:pPr>
-        <w:rPr>
-          <w:rFonts w:hint="default" w:ascii="Calibri" w:hAnsi="Calibri" w:cs="Times New Roman"/>
-          <w:vanish/>
-          <w:sz w:val="24"/>
-          <w:szCs w:val="24"/>
-          <w:lang w:val="en-US"/>
-        </w:rPr>
-      </w:pPr>
-      <w:r>
-        <w:rPr>
-          <w:vanish/>
-          <w:sz w:val="24"/>
-          <w:szCs w:val="24"/>
-          <w:lang w:val="en-US"/>
-        </w:rPr>
-        <w:t xml:space="preserve"> </w:t>
-      </w:r>
-    </w:p>
-    <w:tbl>
-      <w:tblPr>
-        <w:tblStyle w:val="3"/>
-        <w:tblW w:w="0" w:type="auto"/>
-        <w:tblInd w:w="0" w:type="dxa"/>
-        <w:tblBorders>
-          <w:top w:val="single" w:color="000000" w:sz="4" w:space="0"/>
-          <w:left w:val="single" w:color="000000" w:sz="4" w:space="0"/>
-          <w:bottom w:val="single" w:color="000000" w:sz="4" w:space="0"/>
-          <w:right w:val="single" w:color="000000" w:sz="4" w:space="0"/>
-          <w:insideH w:val="single" w:color="000000" w:sz="4" w:space="0"/>
-          <w:insideV w:val="single" w:color="000000" w:sz="4" w:space="0"/>
-        </w:tblBorders>
-        <w:shd w:val="clear" w:color="auto" w:fill="auto"/>
-        <w:tblLayout w:type="autofit"/>
-        <w:tblCellMar>
-          <w:top w:w="0" w:type="dxa"/>
-          <w:left w:w="108" w:type="dxa"/>
-          <w:bottom w:w="0" w:type="dxa"/>
-          <w:right w:w="108" w:type="dxa"/>
-        </w:tblCellMar>
-      </w:tblPr>
-      <w:tblGrid>
-        <w:gridCol w:w="8522"/>
-      </w:tblGrid>
-      <w:tr>
-        <w:tblPrEx>
-          <w:tblBorders>
-            <w:top w:val="single" w:color="000000" w:sz="4" w:space="0"/>
-            <w:left w:val="single" w:color="000000" w:sz="4" w:space="0"/>
-            <w:bottom w:val="single" w:color="000000" w:sz="4" w:space="0"/>
-            <w:right w:val="single" w:color="000000" w:sz="4" w:space="0"/>
-            <w:insideH w:val="single" w:color="000000" w:sz="4" w:space="0"/>
-            <w:insideV w:val="single" w:color="000000" w:sz="4" w:space="0"/>
-          </w:tblBorders>
-          <w:tblCellMar>
-            <w:top w:w="0" w:type="dxa"/>
-            <w:left w:w="108" w:type="dxa"/>
-            <w:bottom w:w="0" w:type="dxa"/>
-            <w:right w:w="108" w:type="dxa"/>
-          </w:tblCellMar>
-        </w:tblPrEx>
-        <w:tc>
-          <w:tcPr>
-            <w:tcW w:w="10680" w:type="dxa"/>
-            <w:shd w:val="clear" w:color="auto" w:fill="auto"/>
-            <w:vAlign w:val="top"/>
-          </w:tcPr>
-          <w:p>
-            <w:pPr>
-              <w:rPr>
-                <w:rFonts w:hint="eastAsia" w:ascii="宋体" w:hAnsi="宋体" w:eastAsia="等线" w:cs="宋体"/>
-                <w:sz w:val="18"/>
-                <w:szCs w:val="18"/>
-                <w:lang w:val="en-US"/>
-              </w:rPr>
-            </w:pPr>
-            <w:r>
-              <w:rPr>
-                <w:rFonts w:ascii="宋体" w:hAnsi="宋体"/>
-                <w:sz w:val="18"/>
-                <w:szCs w:val="18"/>
-              </w:rPr>
-              <w:t>熟练使用</w:t>
-            </w:r>
-            <w:r>
-              <w:rPr>
-                <w:rFonts w:hint="eastAsia" w:ascii="宋体" w:hAnsi="宋体" w:eastAsia="等线" w:cs="宋体"/>
-                <w:sz w:val="18"/>
-                <w:szCs w:val="18"/>
-                <w:lang w:val="en-US"/>
-              </w:rPr>
-              <w:t>Junit</w:t>
-            </w:r>
-            <w:r>
-              <w:rPr>
-                <w:rFonts w:ascii="宋体" w:hAnsi="宋体"/>
-                <w:sz w:val="18"/>
-                <w:szCs w:val="18"/>
-              </w:rPr>
-              <w:t>白盒测试、</w:t>
-            </w:r>
-            <w:r>
-              <w:rPr>
-                <w:rFonts w:hint="eastAsia" w:ascii="宋体" w:hAnsi="宋体" w:eastAsia="等线" w:cs="宋体"/>
-                <w:sz w:val="18"/>
-                <w:szCs w:val="18"/>
-                <w:lang w:val="en-US"/>
-              </w:rPr>
-              <w:t>Postman</w:t>
-            </w:r>
-            <w:r>
-              <w:rPr>
-                <w:rFonts w:ascii="宋体" w:hAnsi="宋体"/>
-                <w:sz w:val="18"/>
-                <w:szCs w:val="18"/>
-              </w:rPr>
-              <w:t>测试、</w:t>
-            </w:r>
-            <w:r>
-              <w:rPr>
-                <w:rFonts w:hint="eastAsia" w:ascii="宋体" w:hAnsi="宋体" w:eastAsia="等线" w:cs="宋体"/>
-                <w:sz w:val="18"/>
-                <w:szCs w:val="18"/>
-                <w:lang w:val="en-US"/>
-              </w:rPr>
-              <w:t>Jmeter</w:t>
-            </w:r>
-            <w:r>
-              <w:rPr>
-                <w:rFonts w:ascii="宋体" w:hAnsi="宋体"/>
-                <w:sz w:val="18"/>
-                <w:szCs w:val="18"/>
-              </w:rPr>
-              <w:t>压力测试、</w:t>
-            </w:r>
-            <w:r>
-              <w:rPr>
-                <w:rFonts w:hint="eastAsia" w:ascii="宋体" w:hAnsi="宋体" w:eastAsia="等线" w:cs="宋体"/>
-                <w:sz w:val="18"/>
-                <w:szCs w:val="18"/>
-                <w:lang w:val="en-US"/>
-              </w:rPr>
-              <w:t xml:space="preserve">swagger2 </w:t>
-            </w:r>
-            <w:r>
-              <w:rPr>
-                <w:rFonts w:ascii="宋体" w:hAnsi="宋体"/>
-                <w:sz w:val="18"/>
-                <w:szCs w:val="18"/>
-              </w:rPr>
-              <w:t>：熟练</w:t>
-            </w:r>
-            <w:r>
-              <w:rPr>
-                <w:rFonts w:hint="eastAsia" w:ascii="宋体" w:hAnsi="宋体" w:eastAsia="等线" w:cs="宋体"/>
-                <w:sz w:val="18"/>
-                <w:szCs w:val="18"/>
-              </w:rPr>
-              <w:t xml:space="preserve"> </w:t>
-            </w:r>
-            <w:r>
-              <w:rPr>
-                <w:rFonts w:ascii="宋体" w:hAnsi="宋体"/>
-                <w:sz w:val="18"/>
-                <w:szCs w:val="18"/>
-              </w:rPr>
-              <w:t>：</w:t>
-            </w:r>
-            <w:r>
-              <w:rPr>
-                <w:rFonts w:hint="eastAsia" w:ascii="宋体" w:hAnsi="宋体" w:eastAsia="等线" w:cs="宋体"/>
-                <w:sz w:val="18"/>
-                <w:szCs w:val="18"/>
-                <w:lang w:val="en-US"/>
-              </w:rPr>
-              <w:t xml:space="preserve">36 </w:t>
-            </w:r>
-            <w:r>
-              <w:rPr>
-                <w:rFonts w:ascii="宋体" w:hAnsi="宋体"/>
-                <w:sz w:val="18"/>
-                <w:szCs w:val="18"/>
-              </w:rPr>
-              <w:t>个月</w:t>
-            </w:r>
-            <w:r>
-              <w:rPr>
-                <w:rFonts w:hint="eastAsia" w:ascii="宋体" w:hAnsi="宋体" w:eastAsia="等线" w:cs="宋体"/>
-                <w:sz w:val="18"/>
-                <w:szCs w:val="18"/>
-              </w:rPr>
-              <w:t xml:space="preserve"> </w:t>
-            </w:r>
-          </w:p>
-        </w:tc>
-      </w:tr>
-    </w:tbl>
-    <w:p>
-      <w:pPr>
-        <w:rPr>
-          <w:rFonts w:hint="default" w:ascii="Calibri" w:hAnsi="Calibri" w:cs="Times New Roman"/>
-          <w:vanish/>
-          <w:sz w:val="24"/>
-          <w:szCs w:val="24"/>
-          <w:lang w:val="en-US"/>
-        </w:rPr>
-      </w:pPr>
-      <w:r>
-        <w:rPr>
-          <w:vanish/>
-          <w:sz w:val="24"/>
-          <w:szCs w:val="24"/>
-          <w:lang w:val="en-US"/>
-        </w:rPr>
-        <w:t xml:space="preserve"> </w:t>
-      </w:r>
-    </w:p>
-    <w:tbl>
-      <w:tblPr>
-        <w:tblStyle w:val="3"/>
-        <w:tblW w:w="0" w:type="auto"/>
-        <w:tblInd w:w="0" w:type="dxa"/>
-        <w:tblBorders>
-          <w:top w:val="single" w:color="000000" w:sz="4" w:space="0"/>
-          <w:left w:val="single" w:color="000000" w:sz="4" w:space="0"/>
-          <w:bottom w:val="single" w:color="000000" w:sz="4" w:space="0"/>
-          <w:right w:val="single" w:color="000000" w:sz="4" w:space="0"/>
-          <w:insideH w:val="single" w:color="000000" w:sz="4" w:space="0"/>
-          <w:insideV w:val="single" w:color="000000" w:sz="4" w:space="0"/>
-        </w:tblBorders>
-        <w:shd w:val="clear" w:color="auto" w:fill="auto"/>
-        <w:tblLayout w:type="autofit"/>
-        <w:tblCellMar>
-          <w:top w:w="0" w:type="dxa"/>
-          <w:left w:w="108" w:type="dxa"/>
-          <w:bottom w:w="0" w:type="dxa"/>
-          <w:right w:w="108" w:type="dxa"/>
-        </w:tblCellMar>
-      </w:tblPr>
-      <w:tblGrid>
-        <w:gridCol w:w="8522"/>
-      </w:tblGrid>
-      <w:tr>
-        <w:tblPrEx>
-          <w:tblBorders>
-            <w:top w:val="single" w:color="000000" w:sz="4" w:space="0"/>
-            <w:left w:val="single" w:color="000000" w:sz="4" w:space="0"/>
-            <w:bottom w:val="single" w:color="000000" w:sz="4" w:space="0"/>
-            <w:right w:val="single" w:color="000000" w:sz="4" w:space="0"/>
-            <w:insideH w:val="single" w:color="000000" w:sz="4" w:space="0"/>
-            <w:insideV w:val="single" w:color="000000" w:sz="4" w:space="0"/>
-          </w:tblBorders>
-          <w:tblCellMar>
-            <w:top w:w="0" w:type="dxa"/>
-            <w:left w:w="108" w:type="dxa"/>
-            <w:bottom w:w="0" w:type="dxa"/>
-            <w:right w:w="108" w:type="dxa"/>
-          </w:tblCellMar>
-        </w:tblPrEx>
-        <w:tc>
-          <w:tcPr>
-            <w:tcW w:w="10680" w:type="dxa"/>
-            <w:shd w:val="clear" w:color="auto" w:fill="auto"/>
-            <w:vAlign w:val="top"/>
-          </w:tcPr>
-          <w:p>
-            <w:pPr>
-              <w:rPr>
-                <w:rFonts w:hint="eastAsia" w:ascii="宋体" w:hAnsi="宋体" w:eastAsia="等线" w:cs="宋体"/>
-                <w:sz w:val="18"/>
-                <w:szCs w:val="18"/>
-                <w:lang w:val="en-US"/>
-              </w:rPr>
-            </w:pPr>
-            <w:r>
-              <w:rPr>
-                <w:rFonts w:ascii="宋体" w:hAnsi="宋体"/>
-                <w:sz w:val="18"/>
-                <w:szCs w:val="18"/>
-              </w:rPr>
-              <w:t>掌握</w:t>
-            </w:r>
-            <w:r>
-              <w:rPr>
-                <w:rFonts w:hint="eastAsia" w:ascii="宋体" w:hAnsi="宋体" w:eastAsia="等线" w:cs="宋体"/>
-                <w:sz w:val="18"/>
-                <w:szCs w:val="18"/>
-                <w:lang w:val="en-US"/>
-              </w:rPr>
-              <w:t>Java</w:t>
-            </w:r>
-            <w:r>
-              <w:rPr>
-                <w:rFonts w:ascii="宋体" w:hAnsi="宋体"/>
-                <w:sz w:val="18"/>
-                <w:szCs w:val="18"/>
-              </w:rPr>
-              <w:t>反射机制，自定义注解，多线程，线程池。</w:t>
-            </w:r>
-            <w:r>
-              <w:rPr>
-                <w:rFonts w:hint="eastAsia" w:ascii="宋体" w:hAnsi="宋体" w:eastAsia="等线" w:cs="宋体"/>
-                <w:sz w:val="18"/>
-                <w:szCs w:val="18"/>
-              </w:rPr>
-              <w:t xml:space="preserve"> </w:t>
-            </w:r>
-            <w:r>
-              <w:rPr>
-                <w:rFonts w:ascii="宋体" w:hAnsi="宋体"/>
-                <w:sz w:val="18"/>
-                <w:szCs w:val="18"/>
-              </w:rPr>
-              <w:t>：熟练</w:t>
-            </w:r>
-            <w:r>
-              <w:rPr>
-                <w:rFonts w:hint="eastAsia" w:ascii="宋体" w:hAnsi="宋体" w:eastAsia="等线" w:cs="宋体"/>
-                <w:sz w:val="18"/>
-                <w:szCs w:val="18"/>
-              </w:rPr>
-              <w:t xml:space="preserve"> </w:t>
-            </w:r>
-            <w:r>
-              <w:rPr>
-                <w:rFonts w:ascii="宋体" w:hAnsi="宋体"/>
-                <w:sz w:val="18"/>
-                <w:szCs w:val="18"/>
-              </w:rPr>
-              <w:t>：</w:t>
-            </w:r>
-            <w:r>
-              <w:rPr>
-                <w:rFonts w:hint="eastAsia" w:ascii="宋体" w:hAnsi="宋体" w:eastAsia="等线" w:cs="宋体"/>
-                <w:sz w:val="18"/>
-                <w:szCs w:val="18"/>
-                <w:lang w:val="en-US"/>
-              </w:rPr>
-              <w:t xml:space="preserve">36 </w:t>
-            </w:r>
-            <w:r>
-              <w:rPr>
-                <w:rFonts w:ascii="宋体" w:hAnsi="宋体"/>
-                <w:sz w:val="18"/>
-                <w:szCs w:val="18"/>
-              </w:rPr>
-              <w:t>个月</w:t>
-            </w:r>
-            <w:r>
-              <w:rPr>
-                <w:rFonts w:hint="eastAsia" w:ascii="宋体" w:hAnsi="宋体" w:eastAsia="等线" w:cs="宋体"/>
-                <w:sz w:val="18"/>
-                <w:szCs w:val="18"/>
-              </w:rPr>
-              <w:t xml:space="preserve"> </w:t>
+              <w:t>测试</w:t>
             </w:r>
           </w:p>
         </w:tc>
@@ -6711,7 +6256,7 @@
                 <w:sz w:val="18"/>
                 <w:szCs w:val="18"/>
               </w:rPr>
-              <w:t>熟练调用第三方的阿里云</w:t>
+              <w:t>掌握</w:t>
             </w:r>
             <w:r>
               <w:rPr>
@@ -6720,7 +6265,7 @@
                 <w:szCs w:val="18"/>
                 <w:lang w:val="en-US"/>
               </w:rPr>
-              <w:t>OSS</w:t>
+              <w:t>Java</w:t>
             </w:r>
             <w:r>
               <w:rPr>
@@ -6728,1133 +6273,7 @@
                 <w:sz w:val="18"/>
                 <w:szCs w:val="18"/>
               </w:rPr>
-              <w:t>、网易云短信接口、微信支付接口。</w:t>
-            </w:r>
-            <w:r>
-              <w:rPr>
-                <w:rFonts w:hint="eastAsia" w:ascii="宋体" w:hAnsi="宋体" w:eastAsia="等线" w:cs="宋体"/>
-                <w:sz w:val="18"/>
-                <w:szCs w:val="18"/>
-              </w:rPr>
-              <w:t xml:space="preserve"> </w:t>
-            </w:r>
-            <w:r>
-              <w:rPr>
-                <w:rFonts w:ascii="宋体" w:hAnsi="宋体"/>
-                <w:sz w:val="18"/>
-                <w:szCs w:val="18"/>
-              </w:rPr>
-              <w:t>：熟练</w:t>
-            </w:r>
-            <w:r>
-              <w:rPr>
-                <w:rFonts w:hint="eastAsia" w:ascii="宋体" w:hAnsi="宋体" w:eastAsia="等线" w:cs="宋体"/>
-                <w:sz w:val="18"/>
-                <w:szCs w:val="18"/>
-              </w:rPr>
-              <w:t xml:space="preserve"> </w:t>
-            </w:r>
-            <w:r>
-              <w:rPr>
-                <w:rFonts w:ascii="宋体" w:hAnsi="宋体"/>
-                <w:sz w:val="18"/>
-                <w:szCs w:val="18"/>
-              </w:rPr>
-              <w:t>：</w:t>
-            </w:r>
-            <w:r>
-              <w:rPr>
-                <w:rFonts w:hint="eastAsia" w:ascii="宋体" w:hAnsi="宋体" w:eastAsia="等线" w:cs="宋体"/>
-                <w:sz w:val="18"/>
-                <w:szCs w:val="18"/>
-                <w:lang w:val="en-US"/>
-              </w:rPr>
-              <w:t xml:space="preserve">30 </w:t>
-            </w:r>
-            <w:r>
-              <w:rPr>
-                <w:rFonts w:ascii="宋体" w:hAnsi="宋体"/>
-                <w:sz w:val="18"/>
-                <w:szCs w:val="18"/>
-              </w:rPr>
-              <w:t>个月</w:t>
-            </w:r>
-            <w:r>
-              <w:rPr>
-                <w:rFonts w:hint="eastAsia" w:ascii="宋体" w:hAnsi="宋体" w:eastAsia="等线" w:cs="宋体"/>
-                <w:sz w:val="18"/>
-                <w:szCs w:val="18"/>
-              </w:rPr>
-              <w:t xml:space="preserve"> </w:t>
-            </w:r>
-          </w:p>
-        </w:tc>
-      </w:tr>
-    </w:tbl>
-    <w:p>
-      <w:pPr>
-        <w:rPr>
-          <w:rFonts w:hint="default" w:ascii="Calibri" w:hAnsi="Calibri" w:cs="Times New Roman"/>
-          <w:vanish/>
-          <w:sz w:val="24"/>
-          <w:szCs w:val="24"/>
-          <w:lang w:val="en-US"/>
-        </w:rPr>
-      </w:pPr>
-      <w:r>
-        <w:rPr>
-          <w:vanish/>
-          <w:sz w:val="24"/>
-          <w:szCs w:val="24"/>
-          <w:lang w:val="en-US"/>
-        </w:rPr>
-        <w:t xml:space="preserve"> </w:t>
-      </w:r>
-    </w:p>
-    <w:tbl>
-      <w:tblPr>
-        <w:tblStyle w:val="3"/>
-        <w:tblW w:w="0" w:type="auto"/>
-        <w:tblInd w:w="0" w:type="dxa"/>
-        <w:tblBorders>
-          <w:top w:val="single" w:color="000000" w:sz="4" w:space="0"/>
-          <w:left w:val="single" w:color="000000" w:sz="4" w:space="0"/>
-          <w:bottom w:val="single" w:color="000000" w:sz="4" w:space="0"/>
-          <w:right w:val="single" w:color="000000" w:sz="4" w:space="0"/>
-          <w:insideH w:val="single" w:color="000000" w:sz="4" w:space="0"/>
-          <w:insideV w:val="single" w:color="000000" w:sz="4" w:space="0"/>
-        </w:tblBorders>
-        <w:shd w:val="clear" w:color="auto" w:fill="auto"/>
-        <w:tblLayout w:type="autofit"/>
-        <w:tblCellMar>
-          <w:top w:w="0" w:type="dxa"/>
-          <w:left w:w="108" w:type="dxa"/>
-          <w:bottom w:w="0" w:type="dxa"/>
-          <w:right w:w="108" w:type="dxa"/>
-        </w:tblCellMar>
-      </w:tblPr>
-      <w:tblGrid>
-        <w:gridCol w:w="8522"/>
-      </w:tblGrid>
-      <w:tr>
-        <w:tblPrEx>
-          <w:tblBorders>
-            <w:top w:val="single" w:color="000000" w:sz="4" w:space="0"/>
-            <w:left w:val="single" w:color="000000" w:sz="4" w:space="0"/>
-            <w:bottom w:val="single" w:color="000000" w:sz="4" w:space="0"/>
-            <w:right w:val="single" w:color="000000" w:sz="4" w:space="0"/>
-            <w:insideH w:val="single" w:color="000000" w:sz="4" w:space="0"/>
-            <w:insideV w:val="single" w:color="000000" w:sz="4" w:space="0"/>
-          </w:tblBorders>
-          <w:shd w:val="clear" w:color="auto" w:fill="auto"/>
-        </w:tblPrEx>
-        <w:tc>
-          <w:tcPr>
-            <w:tcW w:w="10680" w:type="dxa"/>
-            <w:shd w:val="clear" w:color="auto" w:fill="auto"/>
-            <w:vAlign w:val="top"/>
-          </w:tcPr>
-          <w:p>
-            <w:pPr>
-              <w:rPr>
-                <w:rFonts w:hint="eastAsia" w:ascii="宋体" w:hAnsi="宋体" w:eastAsia="等线" w:cs="宋体"/>
-                <w:sz w:val="18"/>
-                <w:szCs w:val="18"/>
-                <w:lang w:val="en-US"/>
-              </w:rPr>
-            </w:pPr>
-            <w:r>
-              <w:rPr>
-                <w:rFonts w:ascii="宋体" w:hAnsi="宋体"/>
-                <w:sz w:val="18"/>
-                <w:szCs w:val="18"/>
-              </w:rPr>
-              <w:t>掌握</w:t>
-            </w:r>
-            <w:r>
-              <w:rPr>
-                <w:rFonts w:hint="eastAsia" w:ascii="宋体" w:hAnsi="宋体" w:eastAsia="等线" w:cs="宋体"/>
-                <w:sz w:val="18"/>
-                <w:szCs w:val="18"/>
-                <w:lang w:val="en-US"/>
-              </w:rPr>
-              <w:t>BootStrap</w:t>
-            </w:r>
-            <w:r>
-              <w:rPr>
-                <w:rFonts w:ascii="宋体" w:hAnsi="宋体"/>
-                <w:sz w:val="18"/>
-                <w:szCs w:val="18"/>
-              </w:rPr>
-              <w:t>等</w:t>
-            </w:r>
-            <w:r>
-              <w:rPr>
-                <w:rFonts w:hint="eastAsia" w:ascii="宋体" w:hAnsi="宋体" w:eastAsia="等线" w:cs="宋体"/>
-                <w:sz w:val="18"/>
-                <w:szCs w:val="18"/>
-                <w:lang w:val="en-US"/>
-              </w:rPr>
-              <w:t>RIA</w:t>
-            </w:r>
-            <w:r>
-              <w:rPr>
-                <w:rFonts w:ascii="宋体" w:hAnsi="宋体"/>
-                <w:sz w:val="18"/>
-                <w:szCs w:val="18"/>
-              </w:rPr>
-              <w:t>富客户端前台技术框架。</w:t>
-            </w:r>
-            <w:r>
-              <w:rPr>
-                <w:rFonts w:hint="eastAsia" w:ascii="宋体" w:hAnsi="宋体" w:eastAsia="等线" w:cs="宋体"/>
-                <w:sz w:val="18"/>
-                <w:szCs w:val="18"/>
-              </w:rPr>
-              <w:t xml:space="preserve"> </w:t>
-            </w:r>
-            <w:r>
-              <w:rPr>
-                <w:rFonts w:ascii="宋体" w:hAnsi="宋体"/>
-                <w:sz w:val="18"/>
-                <w:szCs w:val="18"/>
-              </w:rPr>
-              <w:t>：熟练</w:t>
-            </w:r>
-            <w:r>
-              <w:rPr>
-                <w:rFonts w:hint="eastAsia" w:ascii="宋体" w:hAnsi="宋体" w:eastAsia="等线" w:cs="宋体"/>
-                <w:sz w:val="18"/>
-                <w:szCs w:val="18"/>
-              </w:rPr>
-              <w:t xml:space="preserve"> </w:t>
-            </w:r>
-            <w:r>
-              <w:rPr>
-                <w:rFonts w:ascii="宋体" w:hAnsi="宋体"/>
-                <w:sz w:val="18"/>
-                <w:szCs w:val="18"/>
-              </w:rPr>
-              <w:t>：</w:t>
-            </w:r>
-            <w:r>
-              <w:rPr>
-                <w:rFonts w:hint="eastAsia" w:ascii="宋体" w:hAnsi="宋体" w:eastAsia="等线" w:cs="宋体"/>
-                <w:sz w:val="18"/>
-                <w:szCs w:val="18"/>
-                <w:lang w:val="en-US"/>
-              </w:rPr>
-              <w:t xml:space="preserve">36 </w:t>
-            </w:r>
-            <w:r>
-              <w:rPr>
-                <w:rFonts w:ascii="宋体" w:hAnsi="宋体"/>
-                <w:sz w:val="18"/>
-                <w:szCs w:val="18"/>
-              </w:rPr>
-              <w:t>个月</w:t>
-            </w:r>
-            <w:r>
-              <w:rPr>
-                <w:rFonts w:hint="eastAsia" w:ascii="宋体" w:hAnsi="宋体" w:eastAsia="等线" w:cs="宋体"/>
-                <w:sz w:val="18"/>
-                <w:szCs w:val="18"/>
-              </w:rPr>
-              <w:t xml:space="preserve"> </w:t>
-            </w:r>
-          </w:p>
-        </w:tc>
-      </w:tr>
-    </w:tbl>
-    <w:p>
-      <w:pPr>
-        <w:rPr>
-          <w:rFonts w:hint="default" w:ascii="Calibri" w:hAnsi="Calibri" w:cs="Times New Roman"/>
-          <w:vanish/>
-          <w:sz w:val="24"/>
-          <w:szCs w:val="24"/>
-          <w:lang w:val="en-US"/>
-        </w:rPr>
-      </w:pPr>
-      <w:r>
-        <w:rPr>
-          <w:vanish/>
-          <w:sz w:val="24"/>
-          <w:szCs w:val="24"/>
-          <w:lang w:val="en-US"/>
-        </w:rPr>
-        <w:t xml:space="preserve"> </w:t>
-      </w:r>
-    </w:p>
-    <w:tbl>
-      <w:tblPr>
-        <w:tblStyle w:val="3"/>
-        <w:tblW w:w="0" w:type="auto"/>
-        <w:tblInd w:w="0" w:type="dxa"/>
-        <w:tblBorders>
-          <w:top w:val="single" w:color="000000" w:sz="4" w:space="0"/>
-          <w:left w:val="single" w:color="000000" w:sz="4" w:space="0"/>
-          <w:bottom w:val="single" w:color="000000" w:sz="4" w:space="0"/>
-          <w:right w:val="single" w:color="000000" w:sz="4" w:space="0"/>
-          <w:insideH w:val="single" w:color="000000" w:sz="4" w:space="0"/>
-          <w:insideV w:val="single" w:color="000000" w:sz="4" w:space="0"/>
-        </w:tblBorders>
-        <w:shd w:val="clear" w:color="auto" w:fill="auto"/>
-        <w:tblLayout w:type="autofit"/>
-        <w:tblCellMar>
-          <w:top w:w="0" w:type="dxa"/>
-          <w:left w:w="108" w:type="dxa"/>
-          <w:bottom w:w="0" w:type="dxa"/>
-          <w:right w:w="108" w:type="dxa"/>
-        </w:tblCellMar>
-      </w:tblPr>
-      <w:tblGrid>
-        <w:gridCol w:w="8522"/>
-      </w:tblGrid>
-      <w:tr>
-        <w:tblPrEx>
-          <w:tblBorders>
-            <w:top w:val="single" w:color="000000" w:sz="4" w:space="0"/>
-            <w:left w:val="single" w:color="000000" w:sz="4" w:space="0"/>
-            <w:bottom w:val="single" w:color="000000" w:sz="4" w:space="0"/>
-            <w:right w:val="single" w:color="000000" w:sz="4" w:space="0"/>
-            <w:insideH w:val="single" w:color="000000" w:sz="4" w:space="0"/>
-            <w:insideV w:val="single" w:color="000000" w:sz="4" w:space="0"/>
-          </w:tblBorders>
-          <w:tblCellMar>
-            <w:top w:w="0" w:type="dxa"/>
-            <w:left w:w="108" w:type="dxa"/>
-            <w:bottom w:w="0" w:type="dxa"/>
-            <w:right w:w="108" w:type="dxa"/>
-          </w:tblCellMar>
-        </w:tblPrEx>
-        <w:tc>
-          <w:tcPr>
-            <w:tcW w:w="10680" w:type="dxa"/>
-            <w:shd w:val="clear" w:color="auto" w:fill="auto"/>
-            <w:vAlign w:val="top"/>
-          </w:tcPr>
-          <w:p>
-            <w:pPr>
-              <w:rPr>
-                <w:rFonts w:hint="eastAsia" w:ascii="宋体" w:hAnsi="宋体" w:eastAsia="等线" w:cs="宋体"/>
-                <w:sz w:val="18"/>
-                <w:szCs w:val="18"/>
-                <w:lang w:val="en-US"/>
-              </w:rPr>
-            </w:pPr>
-            <w:r>
-              <w:rPr>
-                <w:rFonts w:ascii="宋体" w:hAnsi="宋体"/>
-                <w:sz w:val="18"/>
-                <w:szCs w:val="18"/>
-              </w:rPr>
-              <w:t>熟悉消息队列，掌握</w:t>
-            </w:r>
-            <w:r>
-              <w:rPr>
-                <w:rFonts w:hint="eastAsia" w:ascii="宋体" w:hAnsi="宋体" w:eastAsia="等线" w:cs="宋体"/>
-                <w:sz w:val="18"/>
-                <w:szCs w:val="18"/>
-                <w:lang w:val="en-US"/>
-              </w:rPr>
-              <w:t>Redis</w:t>
-            </w:r>
-            <w:r>
-              <w:rPr>
-                <w:rFonts w:ascii="宋体" w:hAnsi="宋体"/>
-                <w:sz w:val="18"/>
-                <w:szCs w:val="18"/>
-              </w:rPr>
-              <w:t>集群。</w:t>
-            </w:r>
-            <w:r>
-              <w:rPr>
-                <w:rFonts w:hint="eastAsia" w:ascii="宋体" w:hAnsi="宋体" w:eastAsia="等线" w:cs="宋体"/>
-                <w:sz w:val="18"/>
-                <w:szCs w:val="18"/>
-              </w:rPr>
-              <w:t xml:space="preserve"> </w:t>
-            </w:r>
-            <w:r>
-              <w:rPr>
-                <w:rFonts w:ascii="宋体" w:hAnsi="宋体"/>
-                <w:sz w:val="18"/>
-                <w:szCs w:val="18"/>
-              </w:rPr>
-              <w:t>：熟练</w:t>
-            </w:r>
-            <w:r>
-              <w:rPr>
-                <w:rFonts w:hint="eastAsia" w:ascii="宋体" w:hAnsi="宋体" w:eastAsia="等线" w:cs="宋体"/>
-                <w:sz w:val="18"/>
-                <w:szCs w:val="18"/>
-              </w:rPr>
-              <w:t xml:space="preserve"> </w:t>
-            </w:r>
-            <w:r>
-              <w:rPr>
-                <w:rFonts w:ascii="宋体" w:hAnsi="宋体"/>
-                <w:sz w:val="18"/>
-                <w:szCs w:val="18"/>
-              </w:rPr>
-              <w:t>：</w:t>
-            </w:r>
-            <w:r>
-              <w:rPr>
-                <w:rFonts w:hint="eastAsia" w:ascii="宋体" w:hAnsi="宋体" w:eastAsia="等线" w:cs="宋体"/>
-                <w:sz w:val="18"/>
-                <w:szCs w:val="18"/>
-                <w:lang w:val="en-US"/>
-              </w:rPr>
-              <w:t xml:space="preserve">24 </w:t>
-            </w:r>
-            <w:r>
-              <w:rPr>
-                <w:rFonts w:ascii="宋体" w:hAnsi="宋体"/>
-                <w:sz w:val="18"/>
-                <w:szCs w:val="18"/>
-              </w:rPr>
-              <w:t>个月</w:t>
-            </w:r>
-            <w:r>
-              <w:rPr>
-                <w:rFonts w:hint="eastAsia" w:ascii="宋体" w:hAnsi="宋体" w:eastAsia="等线" w:cs="宋体"/>
-                <w:sz w:val="18"/>
-                <w:szCs w:val="18"/>
-              </w:rPr>
-              <w:t xml:space="preserve"> </w:t>
-            </w:r>
-          </w:p>
-        </w:tc>
-      </w:tr>
-    </w:tbl>
-    <w:p>
-      <w:pPr>
-        <w:rPr>
-          <w:rFonts w:hint="default" w:ascii="Calibri" w:hAnsi="Calibri" w:cs="Times New Roman"/>
-          <w:vanish/>
-          <w:sz w:val="24"/>
-          <w:szCs w:val="24"/>
-          <w:lang w:val="en-US"/>
-        </w:rPr>
-      </w:pPr>
-      <w:r>
-        <w:rPr>
-          <w:vanish/>
-          <w:sz w:val="24"/>
-          <w:szCs w:val="24"/>
-          <w:lang w:val="en-US"/>
-        </w:rPr>
-        <w:t xml:space="preserve"> </w:t>
-      </w:r>
-    </w:p>
-    <w:tbl>
-      <w:tblPr>
-        <w:tblStyle w:val="3"/>
-        <w:tblW w:w="0" w:type="auto"/>
-        <w:tblInd w:w="0" w:type="dxa"/>
-        <w:tblBorders>
-          <w:top w:val="single" w:color="000000" w:sz="4" w:space="0"/>
-          <w:left w:val="single" w:color="000000" w:sz="4" w:space="0"/>
-          <w:bottom w:val="single" w:color="000000" w:sz="4" w:space="0"/>
-          <w:right w:val="single" w:color="000000" w:sz="4" w:space="0"/>
-          <w:insideH w:val="single" w:color="000000" w:sz="4" w:space="0"/>
-          <w:insideV w:val="single" w:color="000000" w:sz="4" w:space="0"/>
-        </w:tblBorders>
-        <w:shd w:val="clear" w:color="auto" w:fill="auto"/>
-        <w:tblLayout w:type="autofit"/>
-        <w:tblCellMar>
-          <w:top w:w="0" w:type="dxa"/>
-          <w:left w:w="108" w:type="dxa"/>
-          <w:bottom w:w="0" w:type="dxa"/>
-          <w:right w:w="108" w:type="dxa"/>
-        </w:tblCellMar>
-      </w:tblPr>
-      <w:tblGrid>
-        <w:gridCol w:w="8522"/>
-      </w:tblGrid>
-      <w:tr>
-        <w:tblPrEx>
-          <w:tblBorders>
-            <w:top w:val="single" w:color="000000" w:sz="4" w:space="0"/>
-            <w:left w:val="single" w:color="000000" w:sz="4" w:space="0"/>
-            <w:bottom w:val="single" w:color="000000" w:sz="4" w:space="0"/>
-            <w:right w:val="single" w:color="000000" w:sz="4" w:space="0"/>
-            <w:insideH w:val="single" w:color="000000" w:sz="4" w:space="0"/>
-            <w:insideV w:val="single" w:color="000000" w:sz="4" w:space="0"/>
-          </w:tblBorders>
-          <w:tblCellMar>
-            <w:top w:w="0" w:type="dxa"/>
-            <w:left w:w="108" w:type="dxa"/>
-            <w:bottom w:w="0" w:type="dxa"/>
-            <w:right w:w="108" w:type="dxa"/>
-          </w:tblCellMar>
-        </w:tblPrEx>
-        <w:tc>
-          <w:tcPr>
-            <w:tcW w:w="10680" w:type="dxa"/>
-            <w:shd w:val="clear" w:color="auto" w:fill="auto"/>
-            <w:vAlign w:val="top"/>
-          </w:tcPr>
-          <w:p>
-            <w:pPr>
-              <w:rPr>
-                <w:rFonts w:hint="eastAsia" w:ascii="宋体" w:hAnsi="宋体" w:eastAsia="等线" w:cs="宋体"/>
-                <w:sz w:val="18"/>
-                <w:szCs w:val="18"/>
-                <w:lang w:val="en-US"/>
-              </w:rPr>
-            </w:pPr>
-            <w:r>
-              <w:rPr>
-                <w:rFonts w:ascii="宋体" w:hAnsi="宋体"/>
-                <w:sz w:val="18"/>
-                <w:szCs w:val="18"/>
-              </w:rPr>
-              <w:t>基于</w:t>
-            </w:r>
-            <w:r>
-              <w:rPr>
-                <w:rFonts w:hint="eastAsia" w:ascii="宋体" w:hAnsi="宋体" w:eastAsia="等线" w:cs="宋体"/>
-                <w:sz w:val="18"/>
-                <w:szCs w:val="18"/>
-                <w:lang w:val="en-US"/>
-              </w:rPr>
-              <w:t>jwt</w:t>
-            </w:r>
-            <w:r>
-              <w:rPr>
-                <w:rFonts w:ascii="宋体" w:hAnsi="宋体"/>
-                <w:sz w:val="18"/>
-                <w:szCs w:val="18"/>
-              </w:rPr>
-              <w:t>的登录。</w:t>
-            </w:r>
-            <w:r>
-              <w:rPr>
-                <w:rFonts w:hint="eastAsia" w:ascii="宋体" w:hAnsi="宋体" w:eastAsia="等线" w:cs="宋体"/>
-                <w:sz w:val="18"/>
-                <w:szCs w:val="18"/>
-              </w:rPr>
-              <w:t xml:space="preserve"> </w:t>
-            </w:r>
-            <w:r>
-              <w:rPr>
-                <w:rFonts w:ascii="宋体" w:hAnsi="宋体"/>
-                <w:sz w:val="18"/>
-                <w:szCs w:val="18"/>
-              </w:rPr>
-              <w:t>：熟练</w:t>
-            </w:r>
-            <w:r>
-              <w:rPr>
-                <w:rFonts w:hint="eastAsia" w:ascii="宋体" w:hAnsi="宋体" w:eastAsia="等线" w:cs="宋体"/>
-                <w:sz w:val="18"/>
-                <w:szCs w:val="18"/>
-              </w:rPr>
-              <w:t xml:space="preserve"> </w:t>
-            </w:r>
-            <w:r>
-              <w:rPr>
-                <w:rFonts w:ascii="宋体" w:hAnsi="宋体"/>
-                <w:sz w:val="18"/>
-                <w:szCs w:val="18"/>
-              </w:rPr>
-              <w:t>：</w:t>
-            </w:r>
-            <w:r>
-              <w:rPr>
-                <w:rFonts w:hint="eastAsia" w:ascii="宋体" w:hAnsi="宋体" w:eastAsia="等线" w:cs="宋体"/>
-                <w:sz w:val="18"/>
-                <w:szCs w:val="18"/>
-                <w:lang w:val="en-US"/>
-              </w:rPr>
-              <w:t xml:space="preserve">33 </w:t>
-            </w:r>
-            <w:r>
-              <w:rPr>
-                <w:rFonts w:ascii="宋体" w:hAnsi="宋体"/>
-                <w:sz w:val="18"/>
-                <w:szCs w:val="18"/>
-              </w:rPr>
-              <w:t>个月</w:t>
-            </w:r>
-            <w:r>
-              <w:rPr>
-                <w:rFonts w:hint="eastAsia" w:ascii="宋体" w:hAnsi="宋体" w:eastAsia="等线" w:cs="宋体"/>
-                <w:sz w:val="18"/>
-                <w:szCs w:val="18"/>
-              </w:rPr>
-              <w:t xml:space="preserve"> </w:t>
-            </w:r>
-          </w:p>
-        </w:tc>
-      </w:tr>
-    </w:tbl>
-    <w:p>
-      <w:pPr>
-        <w:rPr>
-          <w:rFonts w:hint="default" w:ascii="Calibri" w:hAnsi="Calibri" w:cs="Times New Roman"/>
-          <w:vanish/>
-          <w:sz w:val="24"/>
-          <w:szCs w:val="24"/>
-          <w:lang w:val="en-US"/>
-        </w:rPr>
-      </w:pPr>
-      <w:r>
-        <w:rPr>
-          <w:vanish/>
-          <w:sz w:val="24"/>
-          <w:szCs w:val="24"/>
-          <w:lang w:val="en-US"/>
-        </w:rPr>
-        <w:t xml:space="preserve"> </w:t>
-      </w:r>
-    </w:p>
-    <w:tbl>
-      <w:tblPr>
-        <w:tblStyle w:val="3"/>
-        <w:tblW w:w="0" w:type="auto"/>
-        <w:tblInd w:w="0" w:type="dxa"/>
-        <w:tblBorders>
-          <w:top w:val="single" w:color="000000" w:sz="4" w:space="0"/>
-          <w:left w:val="single" w:color="000000" w:sz="4" w:space="0"/>
-          <w:bottom w:val="single" w:color="000000" w:sz="4" w:space="0"/>
-          <w:right w:val="single" w:color="000000" w:sz="4" w:space="0"/>
-          <w:insideH w:val="single" w:color="000000" w:sz="4" w:space="0"/>
-          <w:insideV w:val="single" w:color="000000" w:sz="4" w:space="0"/>
-        </w:tblBorders>
-        <w:shd w:val="clear" w:color="auto" w:fill="auto"/>
-        <w:tblLayout w:type="autofit"/>
-        <w:tblCellMar>
-          <w:top w:w="0" w:type="dxa"/>
-          <w:left w:w="108" w:type="dxa"/>
-          <w:bottom w:w="0" w:type="dxa"/>
-          <w:right w:w="108" w:type="dxa"/>
-        </w:tblCellMar>
-      </w:tblPr>
-      <w:tblGrid>
-        <w:gridCol w:w="8522"/>
-      </w:tblGrid>
-      <w:tr>
-        <w:tblPrEx>
-          <w:tblBorders>
-            <w:top w:val="single" w:color="000000" w:sz="4" w:space="0"/>
-            <w:left w:val="single" w:color="000000" w:sz="4" w:space="0"/>
-            <w:bottom w:val="single" w:color="000000" w:sz="4" w:space="0"/>
-            <w:right w:val="single" w:color="000000" w:sz="4" w:space="0"/>
-            <w:insideH w:val="single" w:color="000000" w:sz="4" w:space="0"/>
-            <w:insideV w:val="single" w:color="000000" w:sz="4" w:space="0"/>
-          </w:tblBorders>
-          <w:shd w:val="clear" w:color="auto" w:fill="auto"/>
-        </w:tblPrEx>
-        <w:tc>
-          <w:tcPr>
-            <w:tcW w:w="10680" w:type="dxa"/>
-            <w:shd w:val="clear" w:color="auto" w:fill="auto"/>
-            <w:vAlign w:val="top"/>
-          </w:tcPr>
-          <w:p>
-            <w:pPr>
-              <w:rPr>
-                <w:rFonts w:hint="eastAsia" w:ascii="宋体" w:hAnsi="宋体" w:eastAsia="等线" w:cs="宋体"/>
-                <w:sz w:val="18"/>
-                <w:szCs w:val="18"/>
-                <w:lang w:val="en-US"/>
-              </w:rPr>
-            </w:pPr>
-            <w:r>
-              <w:rPr>
-                <w:rFonts w:ascii="宋体" w:hAnsi="宋体"/>
-                <w:sz w:val="18"/>
-                <w:szCs w:val="18"/>
-              </w:rPr>
-              <w:t>掌握</w:t>
-            </w:r>
-            <w:r>
-              <w:rPr>
-                <w:rFonts w:hint="eastAsia" w:ascii="宋体" w:hAnsi="宋体" w:eastAsia="等线" w:cs="宋体"/>
-                <w:sz w:val="18"/>
-                <w:szCs w:val="18"/>
-                <w:lang w:val="en-US"/>
-              </w:rPr>
-              <w:t>HttpClient</w:t>
-            </w:r>
-            <w:r>
-              <w:rPr>
-                <w:rFonts w:ascii="宋体" w:hAnsi="宋体"/>
-                <w:sz w:val="18"/>
-                <w:szCs w:val="18"/>
-              </w:rPr>
-              <w:t>，</w:t>
-            </w:r>
-            <w:r>
-              <w:rPr>
-                <w:rFonts w:hint="eastAsia" w:ascii="宋体" w:hAnsi="宋体" w:eastAsia="等线" w:cs="宋体"/>
-                <w:sz w:val="18"/>
-                <w:szCs w:val="18"/>
-                <w:lang w:val="en-US"/>
-              </w:rPr>
-              <w:t>sql</w:t>
-            </w:r>
-            <w:r>
-              <w:rPr>
-                <w:rFonts w:ascii="宋体" w:hAnsi="宋体"/>
-                <w:sz w:val="18"/>
-                <w:szCs w:val="18"/>
-              </w:rPr>
-              <w:t>优化，</w:t>
-            </w:r>
-            <w:r>
-              <w:rPr>
-                <w:rFonts w:hint="eastAsia" w:ascii="宋体" w:hAnsi="宋体" w:eastAsia="等线" w:cs="宋体"/>
-                <w:sz w:val="18"/>
-                <w:szCs w:val="18"/>
-                <w:lang w:val="en-US"/>
-              </w:rPr>
-              <w:t>tomcat</w:t>
-            </w:r>
-            <w:r>
-              <w:rPr>
-                <w:rFonts w:ascii="宋体" w:hAnsi="宋体"/>
-                <w:sz w:val="18"/>
-                <w:szCs w:val="18"/>
-              </w:rPr>
-              <w:t>优化。</w:t>
-            </w:r>
-            <w:r>
-              <w:rPr>
-                <w:rFonts w:hint="eastAsia" w:ascii="宋体" w:hAnsi="宋体" w:eastAsia="等线" w:cs="宋体"/>
-                <w:sz w:val="18"/>
-                <w:szCs w:val="18"/>
-              </w:rPr>
-              <w:t xml:space="preserve"> </w:t>
-            </w:r>
-            <w:r>
-              <w:rPr>
-                <w:rFonts w:ascii="宋体" w:hAnsi="宋体"/>
-                <w:sz w:val="18"/>
-                <w:szCs w:val="18"/>
-              </w:rPr>
-              <w:t>：熟练</w:t>
-            </w:r>
-            <w:r>
-              <w:rPr>
-                <w:rFonts w:hint="eastAsia" w:ascii="宋体" w:hAnsi="宋体" w:eastAsia="等线" w:cs="宋体"/>
-                <w:sz w:val="18"/>
-                <w:szCs w:val="18"/>
-              </w:rPr>
-              <w:t xml:space="preserve"> </w:t>
-            </w:r>
-            <w:r>
-              <w:rPr>
-                <w:rFonts w:ascii="宋体" w:hAnsi="宋体"/>
-                <w:sz w:val="18"/>
-                <w:szCs w:val="18"/>
-              </w:rPr>
-              <w:t>：</w:t>
-            </w:r>
-            <w:r>
-              <w:rPr>
-                <w:rFonts w:hint="eastAsia" w:ascii="宋体" w:hAnsi="宋体" w:eastAsia="等线" w:cs="宋体"/>
-                <w:sz w:val="18"/>
-                <w:szCs w:val="18"/>
-                <w:lang w:val="en-US"/>
-              </w:rPr>
-              <w:t xml:space="preserve">32 </w:t>
-            </w:r>
-            <w:r>
-              <w:rPr>
-                <w:rFonts w:ascii="宋体" w:hAnsi="宋体"/>
-                <w:sz w:val="18"/>
-                <w:szCs w:val="18"/>
-              </w:rPr>
-              <w:t>个月</w:t>
-            </w:r>
-            <w:r>
-              <w:rPr>
-                <w:rFonts w:hint="eastAsia" w:ascii="宋体" w:hAnsi="宋体" w:eastAsia="等线" w:cs="宋体"/>
-                <w:sz w:val="18"/>
-                <w:szCs w:val="18"/>
-              </w:rPr>
-              <w:t xml:space="preserve"> </w:t>
-            </w:r>
-          </w:p>
-        </w:tc>
-      </w:tr>
-    </w:tbl>
-    <w:p>
-      <w:pPr>
-        <w:rPr>
-          <w:rFonts w:hint="default" w:ascii="Calibri" w:hAnsi="Calibri" w:cs="Times New Roman"/>
-          <w:vanish/>
-          <w:sz w:val="24"/>
-          <w:szCs w:val="24"/>
-          <w:lang w:val="en-US"/>
-        </w:rPr>
-      </w:pPr>
-      <w:r>
-        <w:rPr>
-          <w:vanish/>
-          <w:sz w:val="24"/>
-          <w:szCs w:val="24"/>
-          <w:lang w:val="en-US"/>
-        </w:rPr>
-        <w:t xml:space="preserve"> </w:t>
-      </w:r>
-    </w:p>
-    <w:tbl>
-      <w:tblPr>
-        <w:tblStyle w:val="3"/>
-        <w:tblW w:w="0" w:type="auto"/>
-        <w:tblInd w:w="0" w:type="dxa"/>
-        <w:tblBorders>
-          <w:top w:val="single" w:color="000000" w:sz="4" w:space="0"/>
-          <w:left w:val="single" w:color="000000" w:sz="4" w:space="0"/>
-          <w:bottom w:val="single" w:color="000000" w:sz="4" w:space="0"/>
-          <w:right w:val="single" w:color="000000" w:sz="4" w:space="0"/>
-          <w:insideH w:val="single" w:color="000000" w:sz="4" w:space="0"/>
-          <w:insideV w:val="single" w:color="000000" w:sz="4" w:space="0"/>
-        </w:tblBorders>
-        <w:shd w:val="clear" w:color="auto" w:fill="auto"/>
-        <w:tblLayout w:type="autofit"/>
-        <w:tblCellMar>
-          <w:top w:w="0" w:type="dxa"/>
-          <w:left w:w="108" w:type="dxa"/>
-          <w:bottom w:w="0" w:type="dxa"/>
-          <w:right w:w="108" w:type="dxa"/>
-        </w:tblCellMar>
-      </w:tblPr>
-      <w:tblGrid>
-        <w:gridCol w:w="8522"/>
-      </w:tblGrid>
-      <w:tr>
-        <w:tblPrEx>
-          <w:tblBorders>
-            <w:top w:val="single" w:color="000000" w:sz="4" w:space="0"/>
-            <w:left w:val="single" w:color="000000" w:sz="4" w:space="0"/>
-            <w:bottom w:val="single" w:color="000000" w:sz="4" w:space="0"/>
-            <w:right w:val="single" w:color="000000" w:sz="4" w:space="0"/>
-            <w:insideH w:val="single" w:color="000000" w:sz="4" w:space="0"/>
-            <w:insideV w:val="single" w:color="000000" w:sz="4" w:space="0"/>
-          </w:tblBorders>
-          <w:tblCellMar>
-            <w:top w:w="0" w:type="dxa"/>
-            <w:left w:w="108" w:type="dxa"/>
-            <w:bottom w:w="0" w:type="dxa"/>
-            <w:right w:w="108" w:type="dxa"/>
-          </w:tblCellMar>
-        </w:tblPrEx>
-        <w:tc>
-          <w:tcPr>
-            <w:tcW w:w="10680" w:type="dxa"/>
-            <w:shd w:val="clear" w:color="auto" w:fill="auto"/>
-            <w:vAlign w:val="top"/>
-          </w:tcPr>
-          <w:p>
-            <w:pPr>
-              <w:rPr>
-                <w:rFonts w:hint="eastAsia" w:ascii="宋体" w:hAnsi="宋体" w:eastAsia="等线" w:cs="宋体"/>
-                <w:sz w:val="18"/>
-                <w:szCs w:val="18"/>
-                <w:lang w:val="en-US"/>
-              </w:rPr>
-            </w:pPr>
-            <w:r>
-              <w:rPr>
-                <w:rFonts w:ascii="宋体" w:hAnsi="宋体"/>
-                <w:sz w:val="18"/>
-                <w:szCs w:val="18"/>
-              </w:rPr>
-              <w:t>掌握</w:t>
-            </w:r>
-            <w:r>
-              <w:rPr>
-                <w:rFonts w:hint="eastAsia" w:ascii="宋体" w:hAnsi="宋体" w:eastAsia="等线" w:cs="宋体"/>
-                <w:sz w:val="18"/>
-                <w:szCs w:val="18"/>
-                <w:lang w:val="en-US"/>
-              </w:rPr>
-              <w:t>Nginx+Tomcat</w:t>
-            </w:r>
-            <w:r>
-              <w:rPr>
-                <w:rFonts w:ascii="宋体" w:hAnsi="宋体"/>
-                <w:sz w:val="18"/>
-                <w:szCs w:val="18"/>
-              </w:rPr>
-              <w:t>负载均衡以及基于</w:t>
-            </w:r>
-            <w:r>
-              <w:rPr>
-                <w:rFonts w:hint="eastAsia" w:ascii="宋体" w:hAnsi="宋体" w:eastAsia="等线" w:cs="宋体"/>
-                <w:sz w:val="18"/>
-                <w:szCs w:val="18"/>
-                <w:lang w:val="en-US"/>
-              </w:rPr>
-              <w:t>Redis</w:t>
-            </w:r>
-            <w:r>
-              <w:rPr>
-                <w:rFonts w:ascii="宋体" w:hAnsi="宋体"/>
-                <w:sz w:val="18"/>
-                <w:szCs w:val="18"/>
-              </w:rPr>
-              <w:t>的分布式</w:t>
-            </w:r>
-            <w:r>
-              <w:rPr>
-                <w:rFonts w:hint="eastAsia" w:ascii="宋体" w:hAnsi="宋体" w:eastAsia="等线" w:cs="宋体"/>
-                <w:sz w:val="18"/>
-                <w:szCs w:val="18"/>
-                <w:lang w:val="en-US"/>
-              </w:rPr>
-              <w:t>session</w:t>
-            </w:r>
-            <w:r>
-              <w:rPr>
-                <w:rFonts w:ascii="宋体" w:hAnsi="宋体"/>
-                <w:sz w:val="18"/>
-                <w:szCs w:val="18"/>
-              </w:rPr>
-              <w:t>。</w:t>
-            </w:r>
-            <w:r>
-              <w:rPr>
-                <w:rFonts w:hint="eastAsia" w:ascii="宋体" w:hAnsi="宋体" w:eastAsia="等线" w:cs="宋体"/>
-                <w:sz w:val="18"/>
-                <w:szCs w:val="18"/>
-              </w:rPr>
-              <w:t xml:space="preserve"> </w:t>
-            </w:r>
-            <w:r>
-              <w:rPr>
-                <w:rFonts w:ascii="宋体" w:hAnsi="宋体"/>
-                <w:sz w:val="18"/>
-                <w:szCs w:val="18"/>
-              </w:rPr>
-              <w:t>：熟练</w:t>
-            </w:r>
-            <w:r>
-              <w:rPr>
-                <w:rFonts w:hint="eastAsia" w:ascii="宋体" w:hAnsi="宋体" w:eastAsia="等线" w:cs="宋体"/>
-                <w:sz w:val="18"/>
-                <w:szCs w:val="18"/>
-              </w:rPr>
-              <w:t xml:space="preserve"> </w:t>
-            </w:r>
-            <w:r>
-              <w:rPr>
-                <w:rFonts w:ascii="宋体" w:hAnsi="宋体"/>
-                <w:sz w:val="18"/>
-                <w:szCs w:val="18"/>
-              </w:rPr>
-              <w:t>：</w:t>
-            </w:r>
-            <w:r>
-              <w:rPr>
-                <w:rFonts w:hint="eastAsia" w:ascii="宋体" w:hAnsi="宋体" w:eastAsia="等线" w:cs="宋体"/>
-                <w:sz w:val="18"/>
-                <w:szCs w:val="18"/>
-                <w:lang w:val="en-US"/>
-              </w:rPr>
-              <w:t xml:space="preserve">24 </w:t>
-            </w:r>
-            <w:r>
-              <w:rPr>
-                <w:rFonts w:ascii="宋体" w:hAnsi="宋体"/>
-                <w:sz w:val="18"/>
-                <w:szCs w:val="18"/>
-              </w:rPr>
-              <w:t>个月</w:t>
-            </w:r>
-            <w:r>
-              <w:rPr>
-                <w:rFonts w:hint="eastAsia" w:ascii="宋体" w:hAnsi="宋体" w:eastAsia="等线" w:cs="宋体"/>
-                <w:sz w:val="18"/>
-                <w:szCs w:val="18"/>
-              </w:rPr>
-              <w:t xml:space="preserve"> </w:t>
-            </w:r>
-          </w:p>
-        </w:tc>
-      </w:tr>
-    </w:tbl>
-    <w:p>
-      <w:pPr>
-        <w:rPr>
-          <w:rFonts w:hint="default" w:ascii="Calibri" w:hAnsi="Calibri" w:cs="Times New Roman"/>
-          <w:vanish/>
-          <w:sz w:val="24"/>
-          <w:szCs w:val="24"/>
-          <w:lang w:val="en-US"/>
-        </w:rPr>
-      </w:pPr>
-      <w:r>
-        <w:rPr>
-          <w:vanish/>
-          <w:sz w:val="24"/>
-          <w:szCs w:val="24"/>
-          <w:lang w:val="en-US"/>
-        </w:rPr>
-        <w:t xml:space="preserve"> </w:t>
-      </w:r>
-    </w:p>
-    <w:tbl>
-      <w:tblPr>
-        <w:tblStyle w:val="3"/>
-        <w:tblW w:w="0" w:type="auto"/>
-        <w:tblInd w:w="0" w:type="dxa"/>
-        <w:tblBorders>
-          <w:top w:val="single" w:color="000000" w:sz="4" w:space="0"/>
-          <w:left w:val="single" w:color="000000" w:sz="4" w:space="0"/>
-          <w:bottom w:val="single" w:color="000000" w:sz="4" w:space="0"/>
-          <w:right w:val="single" w:color="000000" w:sz="4" w:space="0"/>
-          <w:insideH w:val="single" w:color="000000" w:sz="4" w:space="0"/>
-          <w:insideV w:val="single" w:color="000000" w:sz="4" w:space="0"/>
-        </w:tblBorders>
-        <w:shd w:val="clear" w:color="auto" w:fill="auto"/>
-        <w:tblLayout w:type="autofit"/>
-        <w:tblCellMar>
-          <w:top w:w="0" w:type="dxa"/>
-          <w:left w:w="108" w:type="dxa"/>
-          <w:bottom w:w="0" w:type="dxa"/>
-          <w:right w:w="108" w:type="dxa"/>
-        </w:tblCellMar>
-      </w:tblPr>
-      <w:tblGrid>
-        <w:gridCol w:w="8522"/>
-      </w:tblGrid>
-      <w:tr>
-        <w:tblPrEx>
-          <w:tblBorders>
-            <w:top w:val="single" w:color="000000" w:sz="4" w:space="0"/>
-            <w:left w:val="single" w:color="000000" w:sz="4" w:space="0"/>
-            <w:bottom w:val="single" w:color="000000" w:sz="4" w:space="0"/>
-            <w:right w:val="single" w:color="000000" w:sz="4" w:space="0"/>
-            <w:insideH w:val="single" w:color="000000" w:sz="4" w:space="0"/>
-            <w:insideV w:val="single" w:color="000000" w:sz="4" w:space="0"/>
-          </w:tblBorders>
-          <w:tblCellMar>
-            <w:top w:w="0" w:type="dxa"/>
-            <w:left w:w="108" w:type="dxa"/>
-            <w:bottom w:w="0" w:type="dxa"/>
-            <w:right w:w="108" w:type="dxa"/>
-          </w:tblCellMar>
-        </w:tblPrEx>
-        <w:tc>
-          <w:tcPr>
-            <w:tcW w:w="10680" w:type="dxa"/>
-            <w:shd w:val="clear" w:color="auto" w:fill="auto"/>
-            <w:vAlign w:val="top"/>
-          </w:tcPr>
-          <w:p>
-            <w:pPr>
-              <w:rPr>
-                <w:rFonts w:hint="eastAsia" w:ascii="宋体" w:hAnsi="宋体" w:eastAsia="等线" w:cs="宋体"/>
-                <w:sz w:val="18"/>
-                <w:szCs w:val="18"/>
-                <w:lang w:val="en-US"/>
-              </w:rPr>
-            </w:pPr>
-            <w:r>
-              <w:rPr>
-                <w:rFonts w:ascii="宋体" w:hAnsi="宋体"/>
-                <w:sz w:val="18"/>
-                <w:szCs w:val="18"/>
-              </w:rPr>
-              <w:t>掌握</w:t>
-            </w:r>
-            <w:r>
-              <w:rPr>
-                <w:rFonts w:hint="eastAsia" w:ascii="宋体" w:hAnsi="宋体" w:eastAsia="等线" w:cs="宋体"/>
-                <w:sz w:val="18"/>
-                <w:szCs w:val="18"/>
-              </w:rPr>
-              <w:t xml:space="preserve"> </w:t>
-            </w:r>
-            <w:r>
-              <w:rPr>
-                <w:rFonts w:ascii="宋体" w:hAnsi="宋体"/>
-                <w:sz w:val="18"/>
-                <w:szCs w:val="18"/>
-              </w:rPr>
-              <w:t>微服务、分布式</w:t>
-            </w:r>
-            <w:r>
-              <w:rPr>
-                <w:rFonts w:hint="eastAsia" w:ascii="宋体" w:hAnsi="宋体" w:eastAsia="等线" w:cs="宋体"/>
-                <w:sz w:val="18"/>
-                <w:szCs w:val="18"/>
-                <w:lang w:val="en-US"/>
-              </w:rPr>
-              <w:t>(SpringBoot,SpringCloud)</w:t>
-            </w:r>
-            <w:r>
-              <w:rPr>
-                <w:rFonts w:ascii="宋体" w:hAnsi="宋体"/>
-                <w:sz w:val="18"/>
-                <w:szCs w:val="18"/>
-              </w:rPr>
-              <w:t>等技术</w:t>
-            </w:r>
-            <w:r>
-              <w:rPr>
-                <w:rFonts w:hint="eastAsia" w:ascii="宋体" w:hAnsi="宋体" w:eastAsia="等线" w:cs="宋体"/>
-                <w:sz w:val="18"/>
-                <w:szCs w:val="18"/>
-              </w:rPr>
-              <w:t xml:space="preserve"> </w:t>
-            </w:r>
-            <w:r>
-              <w:rPr>
-                <w:rFonts w:ascii="宋体" w:hAnsi="宋体"/>
-                <w:sz w:val="18"/>
-                <w:szCs w:val="18"/>
-              </w:rPr>
-              <w:t>：熟练</w:t>
-            </w:r>
-            <w:r>
-              <w:rPr>
-                <w:rFonts w:hint="eastAsia" w:ascii="宋体" w:hAnsi="宋体" w:eastAsia="等线" w:cs="宋体"/>
-                <w:sz w:val="18"/>
-                <w:szCs w:val="18"/>
-              </w:rPr>
-              <w:t xml:space="preserve"> </w:t>
-            </w:r>
-            <w:r>
-              <w:rPr>
-                <w:rFonts w:ascii="宋体" w:hAnsi="宋体"/>
-                <w:sz w:val="18"/>
-                <w:szCs w:val="18"/>
-              </w:rPr>
-              <w:t>：</w:t>
-            </w:r>
-            <w:r>
-              <w:rPr>
-                <w:rFonts w:hint="eastAsia" w:ascii="宋体" w:hAnsi="宋体" w:eastAsia="等线" w:cs="宋体"/>
-                <w:sz w:val="18"/>
-                <w:szCs w:val="18"/>
-                <w:lang w:val="en-US"/>
-              </w:rPr>
-              <w:t xml:space="preserve">24 </w:t>
-            </w:r>
-            <w:r>
-              <w:rPr>
-                <w:rFonts w:ascii="宋体" w:hAnsi="宋体"/>
-                <w:sz w:val="18"/>
-                <w:szCs w:val="18"/>
-              </w:rPr>
-              <w:t>个月</w:t>
-            </w:r>
-            <w:r>
-              <w:rPr>
-                <w:rFonts w:hint="eastAsia" w:ascii="宋体" w:hAnsi="宋体" w:eastAsia="等线" w:cs="宋体"/>
-                <w:sz w:val="18"/>
-                <w:szCs w:val="18"/>
-              </w:rPr>
-              <w:t xml:space="preserve"> </w:t>
+              <w:t>反射机制，自定义注解，多线程，线程池。</w:t>
             </w:r>
           </w:p>
         </w:tc>
@@ -7944,6 +6363,956 @@
                 <w:sz w:val="18"/>
                 <w:szCs w:val="18"/>
               </w:rPr>
+              <w:t>熟练调用第三方的阿里云</w:t>
+            </w:r>
+            <w:r>
+              <w:rPr>
+                <w:rFonts w:hint="eastAsia" w:ascii="宋体" w:hAnsi="宋体" w:eastAsia="等线" w:cs="宋体"/>
+                <w:sz w:val="18"/>
+                <w:szCs w:val="18"/>
+                <w:lang w:val="en-US"/>
+              </w:rPr>
+              <w:t>OSS</w:t>
+            </w:r>
+            <w:r>
+              <w:rPr>
+                <w:rFonts w:ascii="宋体" w:hAnsi="宋体"/>
+                <w:sz w:val="18"/>
+                <w:szCs w:val="18"/>
+              </w:rPr>
+              <w:t>。</w:t>
+            </w:r>
+            <w:r>
+              <w:rPr>
+                <w:rFonts w:hint="eastAsia" w:ascii="宋体" w:hAnsi="宋体" w:eastAsia="等线" w:cs="宋体"/>
+                <w:sz w:val="18"/>
+                <w:szCs w:val="18"/>
+              </w:rPr>
+              <w:t xml:space="preserve"> </w:t>
+            </w:r>
+          </w:p>
+        </w:tc>
+      </w:tr>
+    </w:tbl>
+    <w:p>
+      <w:pPr>
+        <w:rPr>
+          <w:rFonts w:hint="default" w:ascii="Calibri" w:hAnsi="Calibri" w:cs="Times New Roman"/>
+          <w:vanish/>
+          <w:sz w:val="24"/>
+          <w:szCs w:val="24"/>
+          <w:lang w:val="en-US"/>
+        </w:rPr>
+      </w:pPr>
+      <w:r>
+        <w:rPr>
+          <w:vanish/>
+          <w:sz w:val="24"/>
+          <w:szCs w:val="24"/>
+          <w:lang w:val="en-US"/>
+        </w:rPr>
+        <w:t xml:space="preserve"> </w:t>
+      </w:r>
+    </w:p>
+    <w:tbl>
+      <w:tblPr>
+        <w:tblStyle w:val="3"/>
+        <w:tblW w:w="0" w:type="auto"/>
+        <w:tblInd w:w="0" w:type="dxa"/>
+        <w:tblBorders>
+          <w:top w:val="single" w:color="000000" w:sz="4" w:space="0"/>
+          <w:left w:val="single" w:color="000000" w:sz="4" w:space="0"/>
+          <w:bottom w:val="single" w:color="000000" w:sz="4" w:space="0"/>
+          <w:right w:val="single" w:color="000000" w:sz="4" w:space="0"/>
+          <w:insideH w:val="single" w:color="000000" w:sz="4" w:space="0"/>
+          <w:insideV w:val="single" w:color="000000" w:sz="4" w:space="0"/>
+        </w:tblBorders>
+        <w:shd w:val="clear" w:color="auto" w:fill="auto"/>
+        <w:tblLayout w:type="autofit"/>
+        <w:tblCellMar>
+          <w:top w:w="0" w:type="dxa"/>
+          <w:left w:w="108" w:type="dxa"/>
+          <w:bottom w:w="0" w:type="dxa"/>
+          <w:right w:w="108" w:type="dxa"/>
+        </w:tblCellMar>
+      </w:tblPr>
+      <w:tblGrid>
+        <w:gridCol w:w="8522"/>
+      </w:tblGrid>
+      <w:tr>
+        <w:tblPrEx>
+          <w:tblBorders>
+            <w:top w:val="single" w:color="000000" w:sz="4" w:space="0"/>
+            <w:left w:val="single" w:color="000000" w:sz="4" w:space="0"/>
+            <w:bottom w:val="single" w:color="000000" w:sz="4" w:space="0"/>
+            <w:right w:val="single" w:color="000000" w:sz="4" w:space="0"/>
+            <w:insideH w:val="single" w:color="000000" w:sz="4" w:space="0"/>
+            <w:insideV w:val="single" w:color="000000" w:sz="4" w:space="0"/>
+          </w:tblBorders>
+        </w:tblPrEx>
+        <w:tc>
+          <w:tcPr>
+            <w:tcW w:w="10680" w:type="dxa"/>
+            <w:shd w:val="clear" w:color="auto" w:fill="auto"/>
+            <w:vAlign w:val="top"/>
+          </w:tcPr>
+          <w:p>
+            <w:pPr>
+              <w:rPr>
+                <w:rFonts w:hint="eastAsia" w:ascii="宋体" w:hAnsi="宋体" w:eastAsia="等线" w:cs="宋体"/>
+                <w:sz w:val="18"/>
+                <w:szCs w:val="18"/>
+                <w:lang w:val="en-US"/>
+              </w:rPr>
+            </w:pPr>
+            <w:r>
+              <w:rPr>
+                <w:rFonts w:ascii="宋体" w:hAnsi="宋体"/>
+                <w:sz w:val="18"/>
+                <w:szCs w:val="18"/>
+              </w:rPr>
+              <w:t>掌握</w:t>
+            </w:r>
+            <w:r>
+              <w:rPr>
+                <w:rFonts w:hint="eastAsia" w:ascii="宋体" w:hAnsi="宋体" w:eastAsia="等线" w:cs="宋体"/>
+                <w:sz w:val="18"/>
+                <w:szCs w:val="18"/>
+                <w:lang w:val="en-US"/>
+              </w:rPr>
+              <w:t>BootStrap</w:t>
+            </w:r>
+            <w:r>
+              <w:rPr>
+                <w:rFonts w:ascii="宋体" w:hAnsi="宋体"/>
+                <w:sz w:val="18"/>
+                <w:szCs w:val="18"/>
+              </w:rPr>
+              <w:t>、</w:t>
+            </w:r>
+            <w:r>
+              <w:rPr>
+                <w:rFonts w:hint="eastAsia" w:ascii="宋体" w:hAnsi="宋体"/>
+                <w:sz w:val="18"/>
+                <w:szCs w:val="18"/>
+                <w:lang w:val="en-US" w:eastAsia="zh-CN"/>
+              </w:rPr>
+              <w:t>layui</w:t>
+            </w:r>
+            <w:r>
+              <w:rPr>
+                <w:rFonts w:ascii="宋体" w:hAnsi="宋体"/>
+                <w:sz w:val="18"/>
+                <w:szCs w:val="18"/>
+              </w:rPr>
+              <w:t>、</w:t>
+            </w:r>
+            <w:r>
+              <w:rPr>
+                <w:rFonts w:hint="eastAsia" w:ascii="宋体" w:hAnsi="宋体"/>
+                <w:sz w:val="18"/>
+                <w:szCs w:val="18"/>
+                <w:lang w:val="en-US" w:eastAsia="zh-CN"/>
+              </w:rPr>
+              <w:t>elementuii</w:t>
+            </w:r>
+            <w:r>
+              <w:rPr>
+                <w:rFonts w:ascii="宋体" w:hAnsi="宋体"/>
+                <w:sz w:val="18"/>
+                <w:szCs w:val="18"/>
+              </w:rPr>
+              <w:t>、</w:t>
+            </w:r>
+            <w:r>
+              <w:rPr>
+                <w:rFonts w:hint="eastAsia" w:ascii="宋体" w:hAnsi="宋体"/>
+                <w:sz w:val="18"/>
+                <w:szCs w:val="18"/>
+                <w:lang w:val="en-US" w:eastAsia="zh-CN"/>
+              </w:rPr>
+              <w:t>vue</w:t>
+            </w:r>
+            <w:r>
+              <w:rPr>
+                <w:rFonts w:ascii="宋体" w:hAnsi="宋体"/>
+                <w:sz w:val="18"/>
+                <w:szCs w:val="18"/>
+              </w:rPr>
+              <w:t>等富客户端前台技术框架。</w:t>
+            </w:r>
+            <w:r>
+              <w:rPr>
+                <w:rFonts w:hint="eastAsia" w:ascii="宋体" w:hAnsi="宋体" w:eastAsia="等线" w:cs="宋体"/>
+                <w:sz w:val="18"/>
+                <w:szCs w:val="18"/>
+              </w:rPr>
+              <w:t xml:space="preserve"> </w:t>
+            </w:r>
+          </w:p>
+        </w:tc>
+      </w:tr>
+    </w:tbl>
+    <w:p>
+      <w:pPr>
+        <w:rPr>
+          <w:rFonts w:hint="default" w:ascii="Calibri" w:hAnsi="Calibri" w:cs="Times New Roman"/>
+          <w:vanish/>
+          <w:sz w:val="24"/>
+          <w:szCs w:val="24"/>
+          <w:lang w:val="en-US"/>
+        </w:rPr>
+      </w:pPr>
+      <w:r>
+        <w:rPr>
+          <w:vanish/>
+          <w:sz w:val="24"/>
+          <w:szCs w:val="24"/>
+          <w:lang w:val="en-US"/>
+        </w:rPr>
+        <w:t xml:space="preserve"> </w:t>
+      </w:r>
+    </w:p>
+    <w:tbl>
+      <w:tblPr>
+        <w:tblStyle w:val="3"/>
+        <w:tblW w:w="0" w:type="auto"/>
+        <w:tblInd w:w="0" w:type="dxa"/>
+        <w:tblBorders>
+          <w:top w:val="single" w:color="000000" w:sz="4" w:space="0"/>
+          <w:left w:val="single" w:color="000000" w:sz="4" w:space="0"/>
+          <w:bottom w:val="single" w:color="000000" w:sz="4" w:space="0"/>
+          <w:right w:val="single" w:color="000000" w:sz="4" w:space="0"/>
+          <w:insideH w:val="single" w:color="000000" w:sz="4" w:space="0"/>
+          <w:insideV w:val="single" w:color="000000" w:sz="4" w:space="0"/>
+        </w:tblBorders>
+        <w:shd w:val="clear" w:color="auto" w:fill="auto"/>
+        <w:tblLayout w:type="autofit"/>
+        <w:tblCellMar>
+          <w:top w:w="0" w:type="dxa"/>
+          <w:left w:w="108" w:type="dxa"/>
+          <w:bottom w:w="0" w:type="dxa"/>
+          <w:right w:w="108" w:type="dxa"/>
+        </w:tblCellMar>
+      </w:tblPr>
+      <w:tblGrid>
+        <w:gridCol w:w="8522"/>
+      </w:tblGrid>
+      <w:tr>
+        <w:tblPrEx>
+          <w:tblBorders>
+            <w:top w:val="single" w:color="000000" w:sz="4" w:space="0"/>
+            <w:left w:val="single" w:color="000000" w:sz="4" w:space="0"/>
+            <w:bottom w:val="single" w:color="000000" w:sz="4" w:space="0"/>
+            <w:right w:val="single" w:color="000000" w:sz="4" w:space="0"/>
+            <w:insideH w:val="single" w:color="000000" w:sz="4" w:space="0"/>
+            <w:insideV w:val="single" w:color="000000" w:sz="4" w:space="0"/>
+          </w:tblBorders>
+          <w:tblCellMar>
+            <w:top w:w="0" w:type="dxa"/>
+            <w:left w:w="108" w:type="dxa"/>
+            <w:bottom w:w="0" w:type="dxa"/>
+            <w:right w:w="108" w:type="dxa"/>
+          </w:tblCellMar>
+        </w:tblPrEx>
+        <w:tc>
+          <w:tcPr>
+            <w:tcW w:w="10680" w:type="dxa"/>
+            <w:shd w:val="clear" w:color="auto" w:fill="auto"/>
+            <w:vAlign w:val="top"/>
+          </w:tcPr>
+          <w:p>
+            <w:pPr>
+              <w:rPr>
+                <w:rFonts w:hint="eastAsia" w:ascii="宋体" w:hAnsi="宋体" w:eastAsia="等线" w:cs="宋体"/>
+                <w:sz w:val="18"/>
+                <w:szCs w:val="18"/>
+                <w:lang w:val="en-US"/>
+              </w:rPr>
+            </w:pPr>
+            <w:r>
+              <w:rPr>
+                <w:rFonts w:ascii="宋体" w:hAnsi="宋体"/>
+                <w:sz w:val="18"/>
+                <w:szCs w:val="18"/>
+              </w:rPr>
+              <w:t>熟悉</w:t>
+            </w:r>
+            <w:r>
+              <w:rPr>
+                <w:rFonts w:hint="eastAsia" w:ascii="宋体" w:hAnsi="宋体"/>
+                <w:sz w:val="18"/>
+                <w:szCs w:val="18"/>
+              </w:rPr>
+              <w:t>消息队列Rabbit</w:t>
+            </w:r>
+            <w:r>
+              <w:rPr>
+                <w:rFonts w:ascii="宋体" w:hAnsi="宋体"/>
+                <w:sz w:val="18"/>
+                <w:szCs w:val="18"/>
+              </w:rPr>
+              <w:t>MQ，掌握</w:t>
+            </w:r>
+            <w:r>
+              <w:rPr>
+                <w:rFonts w:hint="eastAsia" w:ascii="宋体" w:hAnsi="宋体" w:eastAsia="等线" w:cs="宋体"/>
+                <w:sz w:val="18"/>
+                <w:szCs w:val="18"/>
+                <w:lang w:val="en-US"/>
+              </w:rPr>
+              <w:t>Redis</w:t>
+            </w:r>
+            <w:r>
+              <w:rPr>
+                <w:rFonts w:ascii="宋体" w:hAnsi="宋体"/>
+                <w:sz w:val="18"/>
+                <w:szCs w:val="18"/>
+              </w:rPr>
+              <w:t>集群，</w:t>
+            </w:r>
+            <w:r>
+              <w:rPr>
+                <w:rFonts w:hint="eastAsia" w:ascii="宋体" w:hAnsi="宋体"/>
+                <w:sz w:val="18"/>
+                <w:szCs w:val="18"/>
+                <w:lang w:val="en-US" w:eastAsia="zh-CN"/>
+              </w:rPr>
+              <w:t>seata解决分布式事务</w:t>
+            </w:r>
+            <w:r>
+              <w:rPr>
+                <w:rFonts w:ascii="宋体" w:hAnsi="宋体"/>
+                <w:sz w:val="18"/>
+                <w:szCs w:val="18"/>
+              </w:rPr>
+              <w:t>。</w:t>
+            </w:r>
+            <w:r>
+              <w:rPr>
+                <w:rFonts w:hint="eastAsia" w:ascii="宋体" w:hAnsi="宋体" w:eastAsia="等线" w:cs="宋体"/>
+                <w:sz w:val="18"/>
+                <w:szCs w:val="18"/>
+              </w:rPr>
+              <w:t xml:space="preserve"> </w:t>
+            </w:r>
+          </w:p>
+        </w:tc>
+      </w:tr>
+    </w:tbl>
+    <w:p>
+      <w:pPr>
+        <w:rPr>
+          <w:rFonts w:hint="default" w:ascii="Calibri" w:hAnsi="Calibri" w:cs="Times New Roman"/>
+          <w:vanish/>
+          <w:sz w:val="24"/>
+          <w:szCs w:val="24"/>
+          <w:lang w:val="en-US"/>
+        </w:rPr>
+      </w:pPr>
+      <w:r>
+        <w:rPr>
+          <w:vanish/>
+          <w:sz w:val="24"/>
+          <w:szCs w:val="24"/>
+          <w:lang w:val="en-US"/>
+        </w:rPr>
+        <w:t xml:space="preserve"> </w:t>
+      </w:r>
+    </w:p>
+    <w:tbl>
+      <w:tblPr>
+        <w:tblStyle w:val="3"/>
+        <w:tblW w:w="0" w:type="auto"/>
+        <w:tblInd w:w="0" w:type="dxa"/>
+        <w:tblBorders>
+          <w:top w:val="single" w:color="000000" w:sz="4" w:space="0"/>
+          <w:left w:val="single" w:color="000000" w:sz="4" w:space="0"/>
+          <w:bottom w:val="single" w:color="000000" w:sz="4" w:space="0"/>
+          <w:right w:val="single" w:color="000000" w:sz="4" w:space="0"/>
+          <w:insideH w:val="single" w:color="000000" w:sz="4" w:space="0"/>
+          <w:insideV w:val="single" w:color="000000" w:sz="4" w:space="0"/>
+        </w:tblBorders>
+        <w:shd w:val="clear" w:color="auto" w:fill="auto"/>
+        <w:tblLayout w:type="autofit"/>
+        <w:tblCellMar>
+          <w:top w:w="0" w:type="dxa"/>
+          <w:left w:w="108" w:type="dxa"/>
+          <w:bottom w:w="0" w:type="dxa"/>
+          <w:right w:w="108" w:type="dxa"/>
+        </w:tblCellMar>
+      </w:tblPr>
+      <w:tblGrid>
+        <w:gridCol w:w="8522"/>
+      </w:tblGrid>
+      <w:tr>
+        <w:tblPrEx>
+          <w:tblBorders>
+            <w:top w:val="single" w:color="000000" w:sz="4" w:space="0"/>
+            <w:left w:val="single" w:color="000000" w:sz="4" w:space="0"/>
+            <w:bottom w:val="single" w:color="000000" w:sz="4" w:space="0"/>
+            <w:right w:val="single" w:color="000000" w:sz="4" w:space="0"/>
+            <w:insideH w:val="single" w:color="000000" w:sz="4" w:space="0"/>
+            <w:insideV w:val="single" w:color="000000" w:sz="4" w:space="0"/>
+          </w:tblBorders>
+          <w:shd w:val="clear" w:color="auto" w:fill="auto"/>
+          <w:tblCellMar>
+            <w:top w:w="0" w:type="dxa"/>
+            <w:left w:w="108" w:type="dxa"/>
+            <w:bottom w:w="0" w:type="dxa"/>
+            <w:right w:w="108" w:type="dxa"/>
+          </w:tblCellMar>
+        </w:tblPrEx>
+        <w:tc>
+          <w:tcPr>
+            <w:tcW w:w="10680" w:type="dxa"/>
+            <w:shd w:val="clear" w:color="auto" w:fill="auto"/>
+            <w:vAlign w:val="top"/>
+          </w:tcPr>
+          <w:p>
+            <w:pPr>
+              <w:rPr>
+                <w:rFonts w:hint="eastAsia" w:ascii="宋体" w:hAnsi="宋体" w:eastAsia="等线" w:cs="宋体"/>
+                <w:sz w:val="18"/>
+                <w:szCs w:val="18"/>
+                <w:lang w:val="en-US"/>
+              </w:rPr>
+            </w:pPr>
+            <w:r>
+              <w:rPr>
+                <w:rFonts w:ascii="宋体" w:hAnsi="宋体"/>
+                <w:sz w:val="18"/>
+                <w:szCs w:val="18"/>
+              </w:rPr>
+              <w:t>掌握</w:t>
+            </w:r>
+            <w:bookmarkStart w:id="0" w:name="_GoBack"/>
+            <w:bookmarkEnd w:id="0"/>
+            <w:r>
+              <w:rPr>
+                <w:rFonts w:ascii="宋体" w:hAnsi="宋体"/>
+                <w:sz w:val="18"/>
+                <w:szCs w:val="18"/>
+              </w:rPr>
+              <w:t>基于</w:t>
+            </w:r>
+            <w:r>
+              <w:rPr>
+                <w:rFonts w:hint="eastAsia" w:ascii="宋体" w:hAnsi="宋体" w:eastAsia="等线" w:cs="宋体"/>
+                <w:sz w:val="18"/>
+                <w:szCs w:val="18"/>
+                <w:lang w:val="en-US"/>
+              </w:rPr>
+              <w:t>jwt</w:t>
+            </w:r>
+            <w:r>
+              <w:rPr>
+                <w:rFonts w:ascii="宋体" w:hAnsi="宋体"/>
+                <w:sz w:val="18"/>
+                <w:szCs w:val="18"/>
+              </w:rPr>
+              <w:t>的登录。</w:t>
+            </w:r>
+          </w:p>
+        </w:tc>
+      </w:tr>
+    </w:tbl>
+    <w:p>
+      <w:pPr>
+        <w:rPr>
+          <w:rFonts w:hint="default" w:ascii="Calibri" w:hAnsi="Calibri" w:cs="Times New Roman"/>
+          <w:vanish/>
+          <w:sz w:val="24"/>
+          <w:szCs w:val="24"/>
+          <w:lang w:val="en-US"/>
+        </w:rPr>
+      </w:pPr>
+      <w:r>
+        <w:rPr>
+          <w:vanish/>
+          <w:sz w:val="24"/>
+          <w:szCs w:val="24"/>
+          <w:lang w:val="en-US"/>
+        </w:rPr>
+        <w:t xml:space="preserve"> </w:t>
+      </w:r>
+    </w:p>
+    <w:tbl>
+      <w:tblPr>
+        <w:tblStyle w:val="3"/>
+        <w:tblW w:w="0" w:type="auto"/>
+        <w:tblInd w:w="0" w:type="dxa"/>
+        <w:tblBorders>
+          <w:top w:val="single" w:color="000000" w:sz="4" w:space="0"/>
+          <w:left w:val="single" w:color="000000" w:sz="4" w:space="0"/>
+          <w:bottom w:val="single" w:color="000000" w:sz="4" w:space="0"/>
+          <w:right w:val="single" w:color="000000" w:sz="4" w:space="0"/>
+          <w:insideH w:val="single" w:color="000000" w:sz="4" w:space="0"/>
+          <w:insideV w:val="single" w:color="000000" w:sz="4" w:space="0"/>
+        </w:tblBorders>
+        <w:shd w:val="clear" w:color="auto" w:fill="auto"/>
+        <w:tblLayout w:type="autofit"/>
+        <w:tblCellMar>
+          <w:top w:w="0" w:type="dxa"/>
+          <w:left w:w="108" w:type="dxa"/>
+          <w:bottom w:w="0" w:type="dxa"/>
+          <w:right w:w="108" w:type="dxa"/>
+        </w:tblCellMar>
+      </w:tblPr>
+      <w:tblGrid>
+        <w:gridCol w:w="8522"/>
+      </w:tblGrid>
+      <w:tr>
+        <w:tblPrEx>
+          <w:tblBorders>
+            <w:top w:val="single" w:color="000000" w:sz="4" w:space="0"/>
+            <w:left w:val="single" w:color="000000" w:sz="4" w:space="0"/>
+            <w:bottom w:val="single" w:color="000000" w:sz="4" w:space="0"/>
+            <w:right w:val="single" w:color="000000" w:sz="4" w:space="0"/>
+            <w:insideH w:val="single" w:color="000000" w:sz="4" w:space="0"/>
+            <w:insideV w:val="single" w:color="000000" w:sz="4" w:space="0"/>
+          </w:tblBorders>
+          <w:shd w:val="clear" w:color="auto" w:fill="auto"/>
+          <w:tblCellMar>
+            <w:top w:w="0" w:type="dxa"/>
+            <w:left w:w="108" w:type="dxa"/>
+            <w:bottom w:w="0" w:type="dxa"/>
+            <w:right w:w="108" w:type="dxa"/>
+          </w:tblCellMar>
+        </w:tblPrEx>
+        <w:tc>
+          <w:tcPr>
+            <w:tcW w:w="10680" w:type="dxa"/>
+            <w:shd w:val="clear" w:color="auto" w:fill="auto"/>
+            <w:vAlign w:val="top"/>
+          </w:tcPr>
+          <w:p>
+            <w:pPr>
+              <w:rPr>
+                <w:rFonts w:hint="eastAsia" w:ascii="宋体" w:hAnsi="宋体" w:eastAsia="等线" w:cs="宋体"/>
+                <w:sz w:val="18"/>
+                <w:szCs w:val="18"/>
+                <w:lang w:val="en-US"/>
+              </w:rPr>
+            </w:pPr>
+            <w:r>
+              <w:rPr>
+                <w:rFonts w:ascii="宋体" w:hAnsi="宋体"/>
+                <w:sz w:val="18"/>
+                <w:szCs w:val="18"/>
+              </w:rPr>
+              <w:t>掌握</w:t>
+            </w:r>
+            <w:r>
+              <w:rPr>
+                <w:rFonts w:hint="eastAsia" w:ascii="宋体" w:hAnsi="宋体" w:eastAsia="等线" w:cs="宋体"/>
+                <w:sz w:val="18"/>
+                <w:szCs w:val="18"/>
+                <w:lang w:val="en-US"/>
+              </w:rPr>
+              <w:t>HttpClient</w:t>
+            </w:r>
+            <w:r>
+              <w:rPr>
+                <w:rFonts w:ascii="宋体" w:hAnsi="宋体"/>
+                <w:sz w:val="18"/>
+                <w:szCs w:val="18"/>
+              </w:rPr>
+              <w:t>，</w:t>
+            </w:r>
+            <w:r>
+              <w:rPr>
+                <w:rFonts w:hint="eastAsia" w:ascii="宋体" w:hAnsi="宋体" w:eastAsia="等线" w:cs="宋体"/>
+                <w:sz w:val="18"/>
+                <w:szCs w:val="18"/>
+                <w:lang w:val="en-US"/>
+              </w:rPr>
+              <w:t>sql</w:t>
+            </w:r>
+            <w:r>
+              <w:rPr>
+                <w:rFonts w:ascii="宋体" w:hAnsi="宋体"/>
+                <w:sz w:val="18"/>
+                <w:szCs w:val="18"/>
+              </w:rPr>
+              <w:t>优化，</w:t>
+            </w:r>
+            <w:r>
+              <w:rPr>
+                <w:rFonts w:hint="eastAsia" w:ascii="宋体" w:hAnsi="宋体" w:eastAsia="等线" w:cs="宋体"/>
+                <w:sz w:val="18"/>
+                <w:szCs w:val="18"/>
+                <w:lang w:val="en-US"/>
+              </w:rPr>
+              <w:t>tomcat</w:t>
+            </w:r>
+            <w:r>
+              <w:rPr>
+                <w:rFonts w:ascii="宋体" w:hAnsi="宋体"/>
+                <w:sz w:val="18"/>
+                <w:szCs w:val="18"/>
+              </w:rPr>
+              <w:t>优化。</w:t>
+            </w:r>
+            <w:r>
+              <w:rPr>
+                <w:rFonts w:hint="eastAsia" w:ascii="宋体" w:hAnsi="宋体" w:eastAsia="等线" w:cs="宋体"/>
+                <w:sz w:val="18"/>
+                <w:szCs w:val="18"/>
+              </w:rPr>
+              <w:t xml:space="preserve"> </w:t>
+            </w:r>
+          </w:p>
+        </w:tc>
+      </w:tr>
+    </w:tbl>
+    <w:p>
+      <w:pPr>
+        <w:rPr>
+          <w:rFonts w:hint="default" w:ascii="Calibri" w:hAnsi="Calibri" w:cs="Times New Roman"/>
+          <w:vanish/>
+          <w:sz w:val="24"/>
+          <w:szCs w:val="24"/>
+          <w:lang w:val="en-US"/>
+        </w:rPr>
+      </w:pPr>
+      <w:r>
+        <w:rPr>
+          <w:vanish/>
+          <w:sz w:val="24"/>
+          <w:szCs w:val="24"/>
+          <w:lang w:val="en-US"/>
+        </w:rPr>
+        <w:t xml:space="preserve"> </w:t>
+      </w:r>
+    </w:p>
+    <w:tbl>
+      <w:tblPr>
+        <w:tblStyle w:val="3"/>
+        <w:tblW w:w="0" w:type="auto"/>
+        <w:tblInd w:w="0" w:type="dxa"/>
+        <w:tblBorders>
+          <w:top w:val="single" w:color="000000" w:sz="4" w:space="0"/>
+          <w:left w:val="single" w:color="000000" w:sz="4" w:space="0"/>
+          <w:bottom w:val="single" w:color="000000" w:sz="4" w:space="0"/>
+          <w:right w:val="single" w:color="000000" w:sz="4" w:space="0"/>
+          <w:insideH w:val="single" w:color="000000" w:sz="4" w:space="0"/>
+          <w:insideV w:val="single" w:color="000000" w:sz="4" w:space="0"/>
+        </w:tblBorders>
+        <w:shd w:val="clear" w:color="auto" w:fill="auto"/>
+        <w:tblLayout w:type="autofit"/>
+        <w:tblCellMar>
+          <w:top w:w="0" w:type="dxa"/>
+          <w:left w:w="108" w:type="dxa"/>
+          <w:bottom w:w="0" w:type="dxa"/>
+          <w:right w:w="108" w:type="dxa"/>
+        </w:tblCellMar>
+      </w:tblPr>
+      <w:tblGrid>
+        <w:gridCol w:w="8522"/>
+      </w:tblGrid>
+      <w:tr>
+        <w:tblPrEx>
+          <w:tblBorders>
+            <w:top w:val="single" w:color="000000" w:sz="4" w:space="0"/>
+            <w:left w:val="single" w:color="000000" w:sz="4" w:space="0"/>
+            <w:bottom w:val="single" w:color="000000" w:sz="4" w:space="0"/>
+            <w:right w:val="single" w:color="000000" w:sz="4" w:space="0"/>
+            <w:insideH w:val="single" w:color="000000" w:sz="4" w:space="0"/>
+            <w:insideV w:val="single" w:color="000000" w:sz="4" w:space="0"/>
+          </w:tblBorders>
+          <w:shd w:val="clear" w:color="auto" w:fill="auto"/>
+          <w:tblCellMar>
+            <w:top w:w="0" w:type="dxa"/>
+            <w:left w:w="108" w:type="dxa"/>
+            <w:bottom w:w="0" w:type="dxa"/>
+            <w:right w:w="108" w:type="dxa"/>
+          </w:tblCellMar>
+        </w:tblPrEx>
+        <w:tc>
+          <w:tcPr>
+            <w:tcW w:w="10680" w:type="dxa"/>
+            <w:shd w:val="clear" w:color="auto" w:fill="auto"/>
+            <w:vAlign w:val="top"/>
+          </w:tcPr>
+          <w:p>
+            <w:pPr>
+              <w:rPr>
+                <w:rFonts w:hint="eastAsia" w:ascii="宋体" w:hAnsi="宋体" w:eastAsia="等线" w:cs="宋体"/>
+                <w:sz w:val="18"/>
+                <w:szCs w:val="18"/>
+                <w:lang w:val="en-US"/>
+              </w:rPr>
+            </w:pPr>
+            <w:r>
+              <w:rPr>
+                <w:rFonts w:ascii="宋体" w:hAnsi="宋体"/>
+                <w:sz w:val="18"/>
+                <w:szCs w:val="18"/>
+              </w:rPr>
+              <w:t>掌握</w:t>
+            </w:r>
+            <w:r>
+              <w:rPr>
+                <w:rFonts w:hint="eastAsia" w:ascii="宋体" w:hAnsi="宋体" w:eastAsia="等线" w:cs="宋体"/>
+                <w:sz w:val="18"/>
+                <w:szCs w:val="18"/>
+                <w:lang w:val="en-US"/>
+              </w:rPr>
+              <w:t>Nginx+Tomcat</w:t>
+            </w:r>
+            <w:r>
+              <w:rPr>
+                <w:rFonts w:ascii="宋体" w:hAnsi="宋体"/>
+                <w:sz w:val="18"/>
+                <w:szCs w:val="18"/>
+              </w:rPr>
+              <w:t>负载均衡以及基于</w:t>
+            </w:r>
+            <w:r>
+              <w:rPr>
+                <w:rFonts w:hint="eastAsia" w:ascii="宋体" w:hAnsi="宋体" w:eastAsia="等线" w:cs="宋体"/>
+                <w:sz w:val="18"/>
+                <w:szCs w:val="18"/>
+                <w:lang w:val="en-US"/>
+              </w:rPr>
+              <w:t>Redis</w:t>
+            </w:r>
+            <w:r>
+              <w:rPr>
+                <w:rFonts w:ascii="宋体" w:hAnsi="宋体"/>
+                <w:sz w:val="18"/>
+                <w:szCs w:val="18"/>
+              </w:rPr>
+              <w:t>的分布式</w:t>
+            </w:r>
+            <w:r>
+              <w:rPr>
+                <w:rFonts w:hint="eastAsia" w:ascii="宋体" w:hAnsi="宋体" w:eastAsia="等线" w:cs="宋体"/>
+                <w:sz w:val="18"/>
+                <w:szCs w:val="18"/>
+                <w:lang w:val="en-US"/>
+              </w:rPr>
+              <w:t>session</w:t>
+            </w:r>
+            <w:r>
+              <w:rPr>
+                <w:rFonts w:ascii="宋体" w:hAnsi="宋体"/>
+                <w:sz w:val="18"/>
+                <w:szCs w:val="18"/>
+              </w:rPr>
+              <w:t>。</w:t>
+            </w:r>
+          </w:p>
+        </w:tc>
+      </w:tr>
+    </w:tbl>
+    <w:p>
+      <w:pPr>
+        <w:rPr>
+          <w:rFonts w:hint="default" w:ascii="Calibri" w:hAnsi="Calibri" w:cs="Times New Roman"/>
+          <w:vanish/>
+          <w:sz w:val="24"/>
+          <w:szCs w:val="24"/>
+          <w:lang w:val="en-US"/>
+        </w:rPr>
+      </w:pPr>
+      <w:r>
+        <w:rPr>
+          <w:vanish/>
+          <w:sz w:val="24"/>
+          <w:szCs w:val="24"/>
+          <w:lang w:val="en-US"/>
+        </w:rPr>
+        <w:t xml:space="preserve"> </w:t>
+      </w:r>
+    </w:p>
+    <w:tbl>
+      <w:tblPr>
+        <w:tblStyle w:val="3"/>
+        <w:tblW w:w="0" w:type="auto"/>
+        <w:tblInd w:w="0" w:type="dxa"/>
+        <w:tblBorders>
+          <w:top w:val="single" w:color="000000" w:sz="4" w:space="0"/>
+          <w:left w:val="single" w:color="000000" w:sz="4" w:space="0"/>
+          <w:bottom w:val="single" w:color="000000" w:sz="4" w:space="0"/>
+          <w:right w:val="single" w:color="000000" w:sz="4" w:space="0"/>
+          <w:insideH w:val="single" w:color="000000" w:sz="4" w:space="0"/>
+          <w:insideV w:val="single" w:color="000000" w:sz="4" w:space="0"/>
+        </w:tblBorders>
+        <w:shd w:val="clear" w:color="auto" w:fill="auto"/>
+        <w:tblLayout w:type="autofit"/>
+        <w:tblCellMar>
+          <w:top w:w="0" w:type="dxa"/>
+          <w:left w:w="108" w:type="dxa"/>
+          <w:bottom w:w="0" w:type="dxa"/>
+          <w:right w:w="108" w:type="dxa"/>
+        </w:tblCellMar>
+      </w:tblPr>
+      <w:tblGrid>
+        <w:gridCol w:w="8522"/>
+      </w:tblGrid>
+      <w:tr>
+        <w:tblPrEx>
+          <w:tblBorders>
+            <w:top w:val="single" w:color="000000" w:sz="4" w:space="0"/>
+            <w:left w:val="single" w:color="000000" w:sz="4" w:space="0"/>
+            <w:bottom w:val="single" w:color="000000" w:sz="4" w:space="0"/>
+            <w:right w:val="single" w:color="000000" w:sz="4" w:space="0"/>
+            <w:insideH w:val="single" w:color="000000" w:sz="4" w:space="0"/>
+            <w:insideV w:val="single" w:color="000000" w:sz="4" w:space="0"/>
+          </w:tblBorders>
+          <w:shd w:val="clear" w:color="auto" w:fill="auto"/>
+          <w:tblCellMar>
+            <w:top w:w="0" w:type="dxa"/>
+            <w:left w:w="108" w:type="dxa"/>
+            <w:bottom w:w="0" w:type="dxa"/>
+            <w:right w:w="108" w:type="dxa"/>
+          </w:tblCellMar>
+        </w:tblPrEx>
+        <w:tc>
+          <w:tcPr>
+            <w:tcW w:w="10680" w:type="dxa"/>
+            <w:shd w:val="clear" w:color="auto" w:fill="auto"/>
+            <w:vAlign w:val="top"/>
+          </w:tcPr>
+          <w:p>
+            <w:pPr>
+              <w:rPr>
+                <w:rFonts w:hint="eastAsia" w:ascii="宋体" w:hAnsi="宋体" w:eastAsia="等线" w:cs="宋体"/>
+                <w:sz w:val="18"/>
+                <w:szCs w:val="18"/>
+                <w:lang w:val="en-US"/>
+              </w:rPr>
+            </w:pPr>
+            <w:r>
+              <w:rPr>
+                <w:rFonts w:ascii="宋体" w:hAnsi="宋体"/>
+                <w:sz w:val="18"/>
+                <w:szCs w:val="18"/>
+              </w:rPr>
+              <w:t>掌握</w:t>
+            </w:r>
+            <w:r>
+              <w:rPr>
+                <w:rFonts w:hint="eastAsia" w:ascii="宋体" w:hAnsi="宋体" w:eastAsia="等线" w:cs="宋体"/>
+                <w:sz w:val="18"/>
+                <w:szCs w:val="18"/>
+              </w:rPr>
+              <w:t xml:space="preserve"> </w:t>
+            </w:r>
+            <w:r>
+              <w:rPr>
+                <w:rFonts w:ascii="宋体" w:hAnsi="宋体"/>
+                <w:sz w:val="18"/>
+                <w:szCs w:val="18"/>
+              </w:rPr>
+              <w:t>微服务、分布式</w:t>
+            </w:r>
+            <w:r>
+              <w:rPr>
+                <w:rFonts w:hint="eastAsia" w:ascii="宋体" w:hAnsi="宋体" w:eastAsia="等线" w:cs="宋体"/>
+                <w:sz w:val="18"/>
+                <w:szCs w:val="18"/>
+                <w:lang w:val="en-US"/>
+              </w:rPr>
+              <w:t>(SpringBoot,SpringCloud)</w:t>
+            </w:r>
+            <w:r>
+              <w:rPr>
+                <w:rFonts w:ascii="宋体" w:hAnsi="宋体"/>
+                <w:sz w:val="18"/>
+                <w:szCs w:val="18"/>
+              </w:rPr>
+              <w:t>、等技术</w:t>
+            </w:r>
+          </w:p>
+        </w:tc>
+      </w:tr>
+    </w:tbl>
+    <w:p>
+      <w:pPr>
+        <w:rPr>
+          <w:rFonts w:hint="default" w:ascii="Calibri" w:hAnsi="Calibri" w:cs="Times New Roman"/>
+          <w:vanish/>
+          <w:sz w:val="24"/>
+          <w:szCs w:val="24"/>
+          <w:lang w:val="en-US"/>
+        </w:rPr>
+      </w:pPr>
+      <w:r>
+        <w:rPr>
+          <w:vanish/>
+          <w:sz w:val="24"/>
+          <w:szCs w:val="24"/>
+          <w:lang w:val="en-US"/>
+        </w:rPr>
+        <w:t xml:space="preserve"> </w:t>
+      </w:r>
+    </w:p>
+    <w:tbl>
+      <w:tblPr>
+        <w:tblStyle w:val="3"/>
+        <w:tblW w:w="0" w:type="auto"/>
+        <w:tblInd w:w="0" w:type="dxa"/>
+        <w:tblBorders>
+          <w:top w:val="single" w:color="000000" w:sz="4" w:space="0"/>
+          <w:left w:val="single" w:color="000000" w:sz="4" w:space="0"/>
+          <w:bottom w:val="single" w:color="000000" w:sz="4" w:space="0"/>
+          <w:right w:val="single" w:color="000000" w:sz="4" w:space="0"/>
+          <w:insideH w:val="single" w:color="000000" w:sz="4" w:space="0"/>
+          <w:insideV w:val="single" w:color="000000" w:sz="4" w:space="0"/>
+        </w:tblBorders>
+        <w:shd w:val="clear" w:color="auto" w:fill="auto"/>
+        <w:tblLayout w:type="autofit"/>
+        <w:tblCellMar>
+          <w:top w:w="0" w:type="dxa"/>
+          <w:left w:w="108" w:type="dxa"/>
+          <w:bottom w:w="0" w:type="dxa"/>
+          <w:right w:w="108" w:type="dxa"/>
+        </w:tblCellMar>
+      </w:tblPr>
+      <w:tblGrid>
+        <w:gridCol w:w="8522"/>
+      </w:tblGrid>
+      <w:tr>
+        <w:tblPrEx>
+          <w:tblBorders>
+            <w:top w:val="single" w:color="000000" w:sz="4" w:space="0"/>
+            <w:left w:val="single" w:color="000000" w:sz="4" w:space="0"/>
+            <w:bottom w:val="single" w:color="000000" w:sz="4" w:space="0"/>
+            <w:right w:val="single" w:color="000000" w:sz="4" w:space="0"/>
+            <w:insideH w:val="single" w:color="000000" w:sz="4" w:space="0"/>
+            <w:insideV w:val="single" w:color="000000" w:sz="4" w:space="0"/>
+          </w:tblBorders>
+          <w:tblCellMar>
+            <w:top w:w="0" w:type="dxa"/>
+            <w:left w:w="108" w:type="dxa"/>
+            <w:bottom w:w="0" w:type="dxa"/>
+            <w:right w:w="108" w:type="dxa"/>
+          </w:tblCellMar>
+        </w:tblPrEx>
+        <w:tc>
+          <w:tcPr>
+            <w:tcW w:w="10680" w:type="dxa"/>
+            <w:shd w:val="clear" w:color="auto" w:fill="auto"/>
+            <w:vAlign w:val="top"/>
+          </w:tcPr>
+          <w:p>
+            <w:pPr>
+              <w:rPr>
+                <w:rFonts w:hint="eastAsia" w:ascii="宋体" w:hAnsi="宋体" w:eastAsia="等线" w:cs="宋体"/>
+                <w:sz w:val="18"/>
+                <w:szCs w:val="18"/>
+                <w:lang w:val="en-US"/>
+              </w:rPr>
+            </w:pPr>
+            <w:r>
+              <w:rPr>
+                <w:rFonts w:ascii="宋体" w:hAnsi="宋体"/>
+                <w:sz w:val="18"/>
+                <w:szCs w:val="18"/>
+              </w:rPr>
               <w:t>熟练使用</w:t>
             </w:r>
             <w:r>
@@ -8005,55 +7374,6 @@
                 <w:szCs w:val="18"/>
               </w:rPr>
               <w:t>框架的整合技术</w:t>
-            </w:r>
-            <w:r>
-              <w:rPr>
-                <w:rFonts w:hint="eastAsia" w:ascii="宋体" w:hAnsi="宋体" w:eastAsia="等线" w:cs="宋体"/>
-                <w:sz w:val="18"/>
-                <w:szCs w:val="18"/>
-              </w:rPr>
-              <w:t xml:space="preserve"> </w:t>
-            </w:r>
-            <w:r>
-              <w:rPr>
-                <w:rFonts w:ascii="宋体" w:hAnsi="宋体"/>
-                <w:sz w:val="18"/>
-                <w:szCs w:val="18"/>
-              </w:rPr>
-              <w:t>：熟练</w:t>
-            </w:r>
-            <w:r>
-              <w:rPr>
-                <w:rFonts w:hint="eastAsia" w:ascii="宋体" w:hAnsi="宋体" w:eastAsia="等线" w:cs="宋体"/>
-                <w:sz w:val="18"/>
-                <w:szCs w:val="18"/>
-              </w:rPr>
-              <w:t xml:space="preserve"> </w:t>
-            </w:r>
-            <w:r>
-              <w:rPr>
-                <w:rFonts w:ascii="宋体" w:hAnsi="宋体"/>
-                <w:sz w:val="18"/>
-                <w:szCs w:val="18"/>
-              </w:rPr>
-              <w:t>：</w:t>
-            </w:r>
-            <w:r>
-              <w:rPr>
-                <w:rFonts w:hint="eastAsia" w:ascii="宋体" w:hAnsi="宋体" w:eastAsia="等线" w:cs="宋体"/>
-                <w:sz w:val="18"/>
-                <w:szCs w:val="18"/>
-                <w:lang w:val="en-US"/>
-              </w:rPr>
-              <w:t xml:space="preserve">48 </w:t>
-            </w:r>
-            <w:r>
-              <w:rPr>
-                <w:rFonts w:ascii="宋体" w:hAnsi="宋体"/>
-                <w:sz w:val="18"/>
-                <w:szCs w:val="18"/>
-              </w:rPr>
-              <w:t>个月</w:t>
             </w:r>
             <w:r>
               <w:rPr>

--- a/2006班简历/A简历/刘伟华a简历.docx
+++ b/2006班简历/A简历/刘伟华a简历.docx
@@ -79,7 +79,12 @@
             </w:tblGrid>
             <w:tr>
               <w:tblPrEx>
-                <w:shd w:val="clear" w:color="auto" w:fill="auto"/>
+                <w:tblCellMar>
+                  <w:top w:w="15" w:type="dxa"/>
+                  <w:left w:w="15" w:type="dxa"/>
+                  <w:bottom w:w="15" w:type="dxa"/>
+                  <w:right w:w="15" w:type="dxa"/>
+                </w:tblCellMar>
               </w:tblPrEx>
               <w:trPr>
                 <w:tblCellSpacing w:w="15" w:type="dxa"/>
@@ -570,6 +575,12 @@
             <w:insideV w:val="single" w:color="000000" w:sz="4" w:space="0"/>
           </w:tblBorders>
           <w:shd w:val="clear" w:color="auto" w:fill="auto"/>
+          <w:tblCellMar>
+            <w:top w:w="0" w:type="dxa"/>
+            <w:left w:w="108" w:type="dxa"/>
+            <w:bottom w:w="0" w:type="dxa"/>
+            <w:right w:w="108" w:type="dxa"/>
+          </w:tblCellMar>
         </w:tblPrEx>
         <w:trPr>
           <w:trHeight w:val="1672" w:hRule="atLeast"/>
@@ -954,6 +965,7 @@
             <w:insideH w:val="single" w:color="000000" w:sz="4" w:space="0"/>
             <w:insideV w:val="single" w:color="000000" w:sz="4" w:space="0"/>
           </w:tblBorders>
+          <w:shd w:val="clear" w:color="auto" w:fill="auto"/>
           <w:tblCellMar>
             <w:top w:w="0" w:type="dxa"/>
             <w:left w:w="108" w:type="dxa"/>
@@ -1065,6 +1077,7 @@
             <w:insideH w:val="single" w:color="000000" w:sz="4" w:space="0"/>
             <w:insideV w:val="single" w:color="000000" w:sz="4" w:space="0"/>
           </w:tblBorders>
+          <w:shd w:val="clear" w:color="auto" w:fill="auto"/>
           <w:tblCellMar>
             <w:top w:w="0" w:type="dxa"/>
             <w:left w:w="108" w:type="dxa"/>
@@ -1147,6 +1160,7 @@
             <w:insideH w:val="single" w:color="000000" w:sz="4" w:space="0"/>
             <w:insideV w:val="single" w:color="000000" w:sz="4" w:space="0"/>
           </w:tblBorders>
+          <w:shd w:val="clear" w:color="auto" w:fill="auto"/>
           <w:tblCellMar>
             <w:top w:w="0" w:type="dxa"/>
             <w:left w:w="108" w:type="dxa"/>
@@ -1229,6 +1243,7 @@
             <w:insideH w:val="single" w:color="000000" w:sz="4" w:space="0"/>
             <w:insideV w:val="single" w:color="000000" w:sz="4" w:space="0"/>
           </w:tblBorders>
+          <w:shd w:val="clear" w:color="auto" w:fill="auto"/>
           <w:tblCellMar>
             <w:top w:w="0" w:type="dxa"/>
             <w:left w:w="108" w:type="dxa"/>
@@ -1626,6 +1641,7 @@
             <w:insideH w:val="single" w:color="000000" w:sz="4" w:space="0"/>
             <w:insideV w:val="single" w:color="000000" w:sz="4" w:space="0"/>
           </w:tblBorders>
+          <w:shd w:val="clear" w:color="auto" w:fill="auto"/>
           <w:tblCellMar>
             <w:top w:w="0" w:type="dxa"/>
             <w:left w:w="108" w:type="dxa"/>
@@ -1954,6 +1970,12 @@
             <w:insideV w:val="single" w:color="000000" w:sz="4" w:space="0"/>
           </w:tblBorders>
           <w:shd w:val="clear" w:color="auto" w:fill="auto"/>
+          <w:tblCellMar>
+            <w:top w:w="0" w:type="dxa"/>
+            <w:left w:w="108" w:type="dxa"/>
+            <w:bottom w:w="0" w:type="dxa"/>
+            <w:right w:w="108" w:type="dxa"/>
+          </w:tblCellMar>
         </w:tblPrEx>
         <w:tc>
           <w:tcPr>
@@ -2008,6 +2030,13 @@
             <w:insideH w:val="single" w:color="000000" w:sz="4" w:space="0"/>
             <w:insideV w:val="single" w:color="000000" w:sz="4" w:space="0"/>
           </w:tblBorders>
+          <w:shd w:val="clear" w:color="auto" w:fill="auto"/>
+          <w:tblCellMar>
+            <w:top w:w="0" w:type="dxa"/>
+            <w:left w:w="108" w:type="dxa"/>
+            <w:bottom w:w="0" w:type="dxa"/>
+            <w:right w:w="108" w:type="dxa"/>
+          </w:tblCellMar>
         </w:tblPrEx>
         <w:tc>
           <w:tcPr>
@@ -2476,6 +2505,7 @@
             <w:insideH w:val="single" w:color="000000" w:sz="4" w:space="0"/>
             <w:insideV w:val="single" w:color="000000" w:sz="4" w:space="0"/>
           </w:tblBorders>
+          <w:shd w:val="clear" w:color="auto" w:fill="auto"/>
           <w:tblCellMar>
             <w:top w:w="0" w:type="dxa"/>
             <w:left w:w="108" w:type="dxa"/>
@@ -2643,6 +2673,7 @@
             <w:insideH w:val="single" w:color="000000" w:sz="4" w:space="0"/>
             <w:insideV w:val="single" w:color="000000" w:sz="4" w:space="0"/>
           </w:tblBorders>
+          <w:shd w:val="clear" w:color="auto" w:fill="auto"/>
           <w:tblCellMar>
             <w:top w:w="0" w:type="dxa"/>
             <w:left w:w="108" w:type="dxa"/>
@@ -3013,6 +3044,13 @@
             <w:insideH w:val="single" w:color="000000" w:sz="4" w:space="0"/>
             <w:insideV w:val="single" w:color="000000" w:sz="4" w:space="0"/>
           </w:tblBorders>
+          <w:shd w:val="clear" w:color="auto" w:fill="auto"/>
+          <w:tblCellMar>
+            <w:top w:w="0" w:type="dxa"/>
+            <w:left w:w="108" w:type="dxa"/>
+            <w:bottom w:w="0" w:type="dxa"/>
+            <w:right w:w="108" w:type="dxa"/>
+          </w:tblCellMar>
         </w:tblPrEx>
         <w:tc>
           <w:tcPr>
@@ -3117,6 +3155,32 @@
           <w:shd w:val="clear" w:fill="7F7F7F"/>
         </w:rPr>
       </w:pPr>
+      <w:r>
+        <w:rPr>
+          <w:rFonts w:hint="eastAsia" w:ascii="宋体" w:hAnsi="宋体" w:cs="宋体"/>
+          <w:b/>
+          <w:bCs/>
+          <w:kern w:val="2"/>
+          <w:sz w:val="30"/>
+          <w:szCs w:val="30"/>
+          <w:shd w:val="clear" w:fill="7F7F7F"/>
+          <w:lang w:eastAsia="zh-CN"/>
+        </w:rPr>
+        <w:t xml:space="preserve"> </w:t>
+      </w:r>
+      <w:r>
+        <w:rPr>
+          <w:rFonts w:hint="eastAsia" w:ascii="宋体" w:hAnsi="宋体" w:cs="宋体"/>
+          <w:b/>
+          <w:bCs/>
+          <w:kern w:val="2"/>
+          <w:sz w:val="30"/>
+          <w:szCs w:val="30"/>
+          <w:shd w:val="clear" w:fill="7F7F7F"/>
+          <w:lang w:val="en-US" w:eastAsia="zh-CN"/>
+        </w:rPr>
+        <w:t xml:space="preserve"> </w:t>
+      </w:r>
       <w:r>
         <w:rPr>
           <w:rFonts w:hint="eastAsia" w:ascii="宋体" w:hAnsi="宋体" w:eastAsia="宋体" w:cs="宋体"/>
@@ -3188,7 +3252,6 @@
             <w:insideH w:val="single" w:color="000000" w:sz="4" w:space="0"/>
             <w:insideV w:val="single" w:color="000000" w:sz="4" w:space="0"/>
           </w:tblBorders>
-          <w:shd w:val="clear" w:color="auto" w:fill="auto"/>
           <w:tblCellMar>
             <w:top w:w="0" w:type="dxa"/>
             <w:left w:w="108" w:type="dxa"/>
@@ -3328,8 +3391,8 @@
         </w:tblCellMar>
       </w:tblPr>
       <w:tblGrid>
-        <w:gridCol w:w="1354"/>
-        <w:gridCol w:w="7168"/>
+        <w:gridCol w:w="1319"/>
+        <w:gridCol w:w="7203"/>
       </w:tblGrid>
       <w:tr>
         <w:tblPrEx>
@@ -3341,6 +3404,13 @@
             <w:insideH w:val="single" w:color="000000" w:sz="4" w:space="0"/>
             <w:insideV w:val="single" w:color="000000" w:sz="4" w:space="0"/>
           </w:tblBorders>
+          <w:shd w:val="clear" w:color="auto" w:fill="auto"/>
+          <w:tblCellMar>
+            <w:top w:w="0" w:type="dxa"/>
+            <w:left w:w="108" w:type="dxa"/>
+            <w:bottom w:w="0" w:type="dxa"/>
+            <w:right w:w="108" w:type="dxa"/>
+          </w:tblCellMar>
         </w:tblPrEx>
         <w:tc>
           <w:tcPr>
@@ -3390,232 +3460,59 @@
                 <w:szCs w:val="18"/>
                 <w:lang w:val="en-US" w:eastAsia="zh-CN"/>
               </w:rPr>
-              <w:t xml:space="preserve">    微金淘</w:t>
-            </w:r>
-          </w:p>
-        </w:tc>
-      </w:tr>
-      <w:tr>
-        <w:tblPrEx>
-          <w:tblBorders>
-            <w:top w:val="single" w:color="000000" w:sz="4" w:space="0"/>
-            <w:left w:val="single" w:color="000000" w:sz="4" w:space="0"/>
-            <w:bottom w:val="single" w:color="000000" w:sz="4" w:space="0"/>
-            <w:right w:val="single" w:color="000000" w:sz="4" w:space="0"/>
-            <w:insideH w:val="single" w:color="000000" w:sz="4" w:space="0"/>
-            <w:insideV w:val="single" w:color="000000" w:sz="4" w:space="0"/>
-          </w:tblBorders>
-          <w:tblCellMar>
-            <w:top w:w="0" w:type="dxa"/>
-            <w:left w:w="108" w:type="dxa"/>
-            <w:bottom w:w="0" w:type="dxa"/>
-            <w:right w:w="108" w:type="dxa"/>
-          </w:tblCellMar>
-        </w:tblPrEx>
-        <w:tc>
-          <w:tcPr>
-            <w:tcW w:w="1668" w:type="dxa"/>
-            <w:tcBorders>
-              <w:top w:val="nil"/>
-              <w:left w:val="nil"/>
-              <w:bottom w:val="nil"/>
-              <w:right w:val="nil"/>
-            </w:tcBorders>
-            <w:shd w:val="clear" w:color="auto" w:fill="auto"/>
-            <w:vAlign w:val="top"/>
-          </w:tcPr>
-          <w:p>
-            <w:pPr>
+              <w:t xml:space="preserve">   </w:t>
+            </w:r>
+            <w:r>
+              <w:rPr>
+                <w:rFonts w:hint="eastAsia" w:cs="宋体"/>
+                <w:b/>
+                <w:bCs/>
+                <w:kern w:val="2"/>
+                <w:sz w:val="18"/>
+                <w:szCs w:val="18"/>
+                <w:lang w:val="en-US" w:eastAsia="zh-CN"/>
+              </w:rPr>
+              <w:t>晋城</w:t>
+            </w:r>
+            <w:r>
+              <w:rPr>
+                <w:rFonts w:hint="eastAsia" w:ascii="宋体" w:hAnsi="宋体" w:eastAsia="宋体" w:cs="宋体"/>
+                <w:b/>
+                <w:bCs/>
+                <w:kern w:val="2"/>
+                <w:sz w:val="18"/>
+                <w:szCs w:val="18"/>
+              </w:rPr>
+              <w:t>协同</w:t>
+            </w:r>
+            <w:r>
+              <w:rPr>
+                <w:rFonts w:hint="eastAsia" w:ascii="宋体" w:hAnsi="宋体" w:cs="宋体"/>
+                <w:b/>
+                <w:bCs/>
+                <w:kern w:val="2"/>
+                <w:sz w:val="18"/>
+                <w:szCs w:val="18"/>
+                <w:lang w:val="en-US" w:eastAsia="zh-CN"/>
+              </w:rPr>
+              <w:t>云</w:t>
+            </w:r>
+            <w:r>
+              <w:rPr>
+                <w:rFonts w:hint="eastAsia" w:ascii="宋体" w:hAnsi="宋体" w:eastAsia="宋体" w:cs="宋体"/>
+                <w:b/>
+                <w:bCs/>
+                <w:kern w:val="2"/>
+                <w:sz w:val="18"/>
+                <w:szCs w:val="18"/>
+              </w:rPr>
+              <w:t>办公</w:t>
+            </w:r>
+            <w:r>
               <w:rPr>
                 <w:rFonts w:hint="default" w:ascii="Calibri" w:hAnsi="Calibri" w:eastAsia="宋体" w:cs="Times New Roman"/>
-                <w:kern w:val="2"/>
-                <w:sz w:val="18"/>
-                <w:szCs w:val="18"/>
-              </w:rPr>
-            </w:pPr>
-            <w:r>
-              <w:rPr>
-                <w:rFonts w:hint="eastAsia" w:ascii="Calibri" w:hAnsi="Calibri" w:eastAsia="宋体" w:cs="宋体"/>
-                <w:kern w:val="2"/>
-                <w:sz w:val="18"/>
-                <w:szCs w:val="18"/>
-              </w:rPr>
-              <w:t>项目描述：</w:t>
-            </w:r>
-            <w:r>
-              <w:rPr>
-                <w:rFonts w:hint="default" w:ascii="Calibri" w:hAnsi="Calibri" w:eastAsia="宋体" w:cs="Times New Roman"/>
-                <w:kern w:val="2"/>
-                <w:sz w:val="21"/>
-                <w:szCs w:val="21"/>
-              </w:rPr>
-              <w:t> </w:t>
-            </w:r>
-          </w:p>
-        </w:tc>
-        <w:tc>
-          <w:tcPr>
-            <w:tcW w:w="9014" w:type="dxa"/>
-            <w:tcBorders>
-              <w:top w:val="nil"/>
-              <w:left w:val="nil"/>
-              <w:bottom w:val="nil"/>
-              <w:right w:val="nil"/>
-            </w:tcBorders>
-            <w:shd w:val="clear" w:color="auto" w:fill="auto"/>
-            <w:vAlign w:val="top"/>
-          </w:tcPr>
-          <w:p>
-            <w:pPr>
-              <w:rPr>
-                <w:rFonts w:hint="eastAsia" w:ascii="Calibri" w:hAnsi="Calibri" w:eastAsia="宋体" w:cs="宋体"/>
-                <w:kern w:val="2"/>
-                <w:sz w:val="18"/>
-                <w:szCs w:val="18"/>
-              </w:rPr>
-            </w:pPr>
-            <w:r>
-              <w:rPr>
-                <w:rFonts w:hint="eastAsia" w:ascii="Calibri" w:hAnsi="Calibri" w:eastAsia="宋体" w:cs="宋体"/>
-                <w:kern w:val="2"/>
-                <w:sz w:val="18"/>
-                <w:szCs w:val="18"/>
-              </w:rPr>
-              <w:t>项目框架</w:t>
-            </w:r>
-            <w:r>
-              <w:rPr>
-                <w:rFonts w:hint="default" w:ascii="Calibri" w:hAnsi="Calibri" w:eastAsia="宋体" w:cs="Calibri"/>
-                <w:kern w:val="2"/>
-                <w:sz w:val="18"/>
-                <w:szCs w:val="18"/>
-              </w:rPr>
-              <w:t>: API</w:t>
-            </w:r>
-            <w:r>
-              <w:rPr>
-                <w:rFonts w:hint="eastAsia" w:ascii="宋体" w:hAnsi="宋体" w:eastAsia="宋体" w:cs="宋体"/>
-                <w:kern w:val="2"/>
-                <w:sz w:val="18"/>
-                <w:szCs w:val="18"/>
-              </w:rPr>
-              <w:t>接口：</w:t>
-            </w:r>
-            <w:r>
-              <w:rPr>
-                <w:rFonts w:hint="default" w:ascii="Calibri" w:hAnsi="Calibri" w:eastAsia="宋体" w:cs="Calibri"/>
-                <w:kern w:val="2"/>
-                <w:sz w:val="18"/>
-                <w:szCs w:val="18"/>
-              </w:rPr>
-              <w:t>SpringBoot+SpringCloud</w:t>
-            </w:r>
-            <w:r>
-              <w:rPr>
-                <w:rFonts w:hint="eastAsia" w:ascii="Calibri" w:hAnsi="Calibri" w:eastAsia="宋体" w:cs="Calibri"/>
-                <w:kern w:val="2"/>
-                <w:sz w:val="18"/>
-                <w:szCs w:val="18"/>
-              </w:rPr>
-              <w:t>(Feign</w:t>
-            </w:r>
-            <w:r>
-              <w:rPr>
-                <w:rFonts w:hint="eastAsia" w:ascii="宋体" w:hAnsi="宋体" w:eastAsia="宋体" w:cs="宋体"/>
-                <w:kern w:val="2"/>
-                <w:sz w:val="18"/>
-                <w:szCs w:val="18"/>
-              </w:rPr>
-              <w:t>、</w:t>
-            </w:r>
-            <w:r>
-              <w:rPr>
-                <w:rFonts w:hint="default" w:ascii="Calibri" w:hAnsi="Calibri" w:eastAsia="宋体" w:cs="Calibri"/>
-                <w:kern w:val="2"/>
-                <w:sz w:val="18"/>
-                <w:szCs w:val="18"/>
-              </w:rPr>
-              <w:t>Zuul</w:t>
-            </w:r>
-            <w:r>
-              <w:rPr>
-                <w:rFonts w:hint="eastAsia" w:ascii="宋体" w:hAnsi="宋体" w:eastAsia="宋体" w:cs="宋体"/>
-                <w:kern w:val="2"/>
-                <w:sz w:val="18"/>
-                <w:szCs w:val="18"/>
-              </w:rPr>
-              <w:t>、</w:t>
-            </w:r>
-            <w:r>
-              <w:rPr>
-                <w:rFonts w:hint="default" w:ascii="Calibri" w:hAnsi="Calibri" w:eastAsia="宋体" w:cs="Calibri"/>
-                <w:kern w:val="2"/>
-                <w:sz w:val="18"/>
-                <w:szCs w:val="18"/>
-              </w:rPr>
-              <w:t>Eureka)+Redis+Mysql</w:t>
-            </w:r>
-          </w:p>
-          <w:p>
-            <w:pPr>
-              <w:rPr>
-                <w:rFonts w:hint="eastAsia" w:ascii="Calibri" w:hAnsi="Calibri" w:eastAsia="宋体" w:cs="宋体"/>
-                <w:kern w:val="2"/>
-                <w:sz w:val="18"/>
-                <w:szCs w:val="18"/>
-                <w:lang w:eastAsia="zh-CN"/>
-              </w:rPr>
-            </w:pPr>
-            <w:r>
-              <w:rPr>
-                <w:rFonts w:hint="eastAsia" w:ascii="Calibri" w:hAnsi="Calibri" w:eastAsia="宋体" w:cs="宋体"/>
-                <w:kern w:val="2"/>
-                <w:sz w:val="18"/>
-                <w:szCs w:val="18"/>
-              </w:rPr>
-              <w:t>后台：</w:t>
-            </w:r>
-            <w:r>
-              <w:rPr>
-                <w:rFonts w:hint="default" w:ascii="Calibri" w:hAnsi="Calibri" w:eastAsia="宋体" w:cs="Calibri"/>
-                <w:kern w:val="2"/>
-                <w:sz w:val="18"/>
-                <w:szCs w:val="18"/>
-              </w:rPr>
-              <w:t>SpringMVC+Spring+MP+Mysql+</w:t>
-            </w:r>
-            <w:r>
-              <w:rPr>
-                <w:rFonts w:hint="eastAsia" w:cs="Calibri"/>
-                <w:kern w:val="2"/>
-                <w:sz w:val="18"/>
-                <w:szCs w:val="18"/>
-                <w:lang w:val="en-US" w:eastAsia="zh-CN"/>
-              </w:rPr>
-              <w:t>layui</w:t>
-            </w:r>
-          </w:p>
-          <w:p>
-            <w:pPr>
-              <w:rPr>
-                <w:rFonts w:hint="default" w:ascii="Calibri" w:hAnsi="Calibri" w:eastAsia="宋体" w:cs="Times New Roman"/>
-                <w:kern w:val="2"/>
-                <w:sz w:val="18"/>
-                <w:szCs w:val="18"/>
-              </w:rPr>
-            </w:pPr>
-            <w:r>
-              <w:rPr>
-                <w:rFonts w:hint="eastAsia" w:ascii="Calibri" w:hAnsi="Calibri" w:eastAsia="宋体" w:cs="宋体"/>
-                <w:kern w:val="2"/>
-                <w:sz w:val="18"/>
-                <w:szCs w:val="18"/>
-              </w:rPr>
-              <w:t>该项目主要有商品品牌展示、商品管理、相册管理会员管理、商品分类展示、商品类别管理、会员注册及登录、生成订单、商品排行、订单查询、反馈留言、订单管理等。包括严格的权限管理部分，客服登录系统后可以对客户所下订单进行查询和取消备注等操作，在取消的同时会对客户所下订单进行积分等操作。</w:t>
-            </w:r>
-            <w:r>
-              <w:rPr>
-                <w:rFonts w:hint="default" w:ascii="Calibri" w:hAnsi="Calibri" w:eastAsia="宋体" w:cs="Times New Roman"/>
+                <w:b/>
+                <w:bCs/>
                 <w:kern w:val="2"/>
                 <w:sz w:val="21"/>
                 <w:szCs w:val="21"/>
@@ -3671,7 +3568,7 @@
                 <w:sz w:val="18"/>
                 <w:szCs w:val="18"/>
               </w:rPr>
-              <w:t>个人职责：</w:t>
+              <w:t>项目描述：</w:t>
             </w:r>
             <w:r>
               <w:rPr>
@@ -3699,6 +3596,146 @@
           <w:p>
             <w:pPr>
               <w:rPr>
+                <w:rFonts w:hint="eastAsia" w:ascii="Calibri" w:hAnsi="Calibri" w:eastAsia="宋体" w:cs="宋体"/>
+                <w:kern w:val="2"/>
+                <w:sz w:val="18"/>
+                <w:szCs w:val="18"/>
+              </w:rPr>
+            </w:pPr>
+            <w:r>
+              <w:rPr>
+                <w:rFonts w:hint="eastAsia" w:ascii="Calibri" w:hAnsi="Calibri" w:eastAsia="宋体" w:cs="宋体"/>
+                <w:kern w:val="2"/>
+                <w:sz w:val="18"/>
+                <w:szCs w:val="18"/>
+              </w:rPr>
+              <w:t>项目框架：</w:t>
+            </w:r>
+            <w:r>
+              <w:rPr>
+                <w:rFonts w:hint="default" w:ascii="Calibri" w:hAnsi="Calibri" w:eastAsia="宋体" w:cs="Calibri"/>
+                <w:kern w:val="2"/>
+                <w:sz w:val="18"/>
+                <w:szCs w:val="18"/>
+              </w:rPr>
+              <w:t>SpringBoot+mybatis</w:t>
+            </w:r>
+            <w:bookmarkStart w:id="0" w:name="_GoBack"/>
+            <w:bookmarkEnd w:id="0"/>
+            <w:r>
+              <w:rPr>
+                <w:rFonts w:hint="default" w:ascii="Calibri" w:hAnsi="Calibri" w:eastAsia="宋体" w:cs="Calibri"/>
+                <w:kern w:val="2"/>
+                <w:sz w:val="18"/>
+                <w:szCs w:val="18"/>
+              </w:rPr>
+              <w:t>+Mysql+Redis+</w:t>
+            </w:r>
+            <w:r>
+              <w:rPr>
+                <w:rFonts w:hint="eastAsia" w:ascii="宋体" w:hAnsi="宋体"/>
+                <w:sz w:val="18"/>
+                <w:szCs w:val="18"/>
+                <w:lang w:val="en-US" w:eastAsia="zh-CN"/>
+              </w:rPr>
+              <w:t>elementui</w:t>
+            </w:r>
+          </w:p>
+          <w:p>
+            <w:pPr>
+              <w:rPr>
+                <w:rFonts w:hint="default" w:ascii="Calibri" w:hAnsi="Calibri" w:eastAsia="宋体" w:cs="Times New Roman"/>
+                <w:kern w:val="2"/>
+                <w:sz w:val="18"/>
+                <w:szCs w:val="18"/>
+              </w:rPr>
+            </w:pPr>
+            <w:r>
+              <w:rPr>
+                <w:rFonts w:hint="eastAsia" w:ascii="Calibri" w:hAnsi="Calibri" w:eastAsia="宋体" w:cs="宋体"/>
+                <w:kern w:val="2"/>
+                <w:sz w:val="18"/>
+                <w:szCs w:val="18"/>
+              </w:rPr>
+              <w:t>随着市场发展，办公系统逐渐多元化，需要企业内部多部门协同办公。该系统主要是为该企业部门之间提供一个能相互合作，提高工作效率的平台，实现企业的无纸化和协同办公，确保各部门之间的信息传输的流畅。项目模块总体分为：档案中心模块、行政管理模块、人力资源模块、资产管理模块、员工考勤、日常公务、公共信息、内部交流、机构管理、部门管理模块、和系统管理等模块。</w:t>
+            </w:r>
+          </w:p>
+        </w:tc>
+      </w:tr>
+      <w:tr>
+        <w:tblPrEx>
+          <w:tblBorders>
+            <w:top w:val="single" w:color="000000" w:sz="4" w:space="0"/>
+            <w:left w:val="single" w:color="000000" w:sz="4" w:space="0"/>
+            <w:bottom w:val="single" w:color="000000" w:sz="4" w:space="0"/>
+            <w:right w:val="single" w:color="000000" w:sz="4" w:space="0"/>
+            <w:insideH w:val="single" w:color="000000" w:sz="4" w:space="0"/>
+            <w:insideV w:val="single" w:color="000000" w:sz="4" w:space="0"/>
+          </w:tblBorders>
+          <w:shd w:val="clear" w:color="auto" w:fill="auto"/>
+          <w:tblCellMar>
+            <w:top w:w="0" w:type="dxa"/>
+            <w:left w:w="108" w:type="dxa"/>
+            <w:bottom w:w="0" w:type="dxa"/>
+            <w:right w:w="108" w:type="dxa"/>
+          </w:tblCellMar>
+        </w:tblPrEx>
+        <w:tc>
+          <w:tcPr>
+            <w:tcW w:w="1668" w:type="dxa"/>
+            <w:tcBorders>
+              <w:top w:val="nil"/>
+              <w:left w:val="nil"/>
+              <w:bottom w:val="nil"/>
+              <w:right w:val="nil"/>
+            </w:tcBorders>
+            <w:shd w:val="clear" w:color="auto" w:fill="auto"/>
+            <w:vAlign w:val="top"/>
+          </w:tcPr>
+          <w:p>
+            <w:pPr>
+              <w:rPr>
+                <w:rFonts w:hint="default" w:ascii="Calibri" w:hAnsi="Calibri" w:eastAsia="宋体" w:cs="Times New Roman"/>
+                <w:kern w:val="2"/>
+                <w:sz w:val="18"/>
+                <w:szCs w:val="18"/>
+              </w:rPr>
+            </w:pPr>
+            <w:r>
+              <w:rPr>
+                <w:rFonts w:hint="eastAsia" w:ascii="Calibri" w:hAnsi="Calibri" w:eastAsia="宋体" w:cs="宋体"/>
+                <w:kern w:val="2"/>
+                <w:sz w:val="18"/>
+                <w:szCs w:val="18"/>
+              </w:rPr>
+              <w:t>个人职责：</w:t>
+            </w:r>
+            <w:r>
+              <w:rPr>
+                <w:rFonts w:hint="default" w:ascii="Calibri" w:hAnsi="Calibri" w:eastAsia="宋体" w:cs="Times New Roman"/>
+                <w:kern w:val="2"/>
+                <w:sz w:val="21"/>
+                <w:szCs w:val="21"/>
+              </w:rPr>
+              <w:t> </w:t>
+            </w:r>
+          </w:p>
+        </w:tc>
+        <w:tc>
+          <w:tcPr>
+            <w:tcW w:w="9014" w:type="dxa"/>
+            <w:tcBorders>
+              <w:top w:val="nil"/>
+              <w:left w:val="nil"/>
+              <w:bottom w:val="nil"/>
+              <w:right w:val="nil"/>
+            </w:tcBorders>
+            <w:shd w:val="clear" w:color="auto" w:fill="auto"/>
+            <w:vAlign w:val="top"/>
+          </w:tcPr>
+          <w:p>
+            <w:pPr>
+              <w:rPr>
                 <w:rFonts w:hint="eastAsia" w:ascii="Calibri" w:hAnsi="Calibri" w:eastAsia="宋体" w:cs="Times New Roman"/>
                 <w:kern w:val="2"/>
                 <w:sz w:val="18"/>
@@ -3713,7 +3750,7 @@
                 <w:sz w:val="18"/>
                 <w:szCs w:val="18"/>
               </w:rPr>
-              <w:t>基于</w:t>
+              <w:t>前期参与技术框架的选型与搭建，系统管理模块</w:t>
             </w:r>
             <w:r>
               <w:rPr>
@@ -3722,26 +3759,124 @@
                 <w:sz w:val="18"/>
                 <w:szCs w:val="18"/>
               </w:rPr>
-              <w:t>jwt</w:t>
-            </w:r>
-            <w:r>
-              <w:rPr>
-                <w:rFonts w:hint="eastAsia" w:ascii="宋体" w:hAnsi="宋体" w:eastAsia="宋体" w:cs="宋体"/>
-                <w:kern w:val="2"/>
-                <w:sz w:val="18"/>
-                <w:szCs w:val="18"/>
-              </w:rPr>
-              <w:t>的登录、商品管理、品牌管理、分类管理、会员管理、日志管理、库存预警、购物车接口、热销品牌接口、商品接口、分类接口</w:t>
-            </w:r>
-            <w:r>
-              <w:rPr>
-                <w:rFonts w:hint="eastAsia" w:ascii="宋体" w:hAnsi="宋体" w:cs="宋体"/>
-                <w:kern w:val="2"/>
-                <w:sz w:val="18"/>
-                <w:szCs w:val="18"/>
-                <w:lang w:val="en-US" w:eastAsia="zh-CN"/>
-              </w:rPr>
-              <w:t>等</w:t>
+              <w:t>(</w:t>
+            </w:r>
+            <w:r>
+              <w:rPr>
+                <w:rFonts w:hint="eastAsia" w:ascii="宋体" w:hAnsi="宋体" w:eastAsia="宋体" w:cs="宋体"/>
+                <w:kern w:val="2"/>
+                <w:sz w:val="18"/>
+                <w:szCs w:val="18"/>
+              </w:rPr>
+              <w:t>用户管理，菜单管理，角色管理</w:t>
+            </w:r>
+            <w:r>
+              <w:rPr>
+                <w:rFonts w:hint="default" w:ascii="Calibri" w:hAnsi="Calibri" w:eastAsia="宋体" w:cs="Calibri"/>
+                <w:kern w:val="2"/>
+                <w:sz w:val="18"/>
+                <w:szCs w:val="18"/>
+              </w:rPr>
+              <w:t>)</w:t>
+            </w:r>
+            <w:r>
+              <w:rPr>
+                <w:rFonts w:hint="eastAsia" w:ascii="宋体" w:hAnsi="宋体" w:eastAsia="宋体" w:cs="宋体"/>
+                <w:kern w:val="2"/>
+                <w:sz w:val="18"/>
+                <w:szCs w:val="18"/>
+              </w:rPr>
+              <w:t>、部门管理模块、行政管理模块、资源模块、</w:t>
+            </w:r>
+            <w:r>
+              <w:rPr>
+                <w:rFonts w:hint="default" w:ascii="Calibri" w:hAnsi="Calibri" w:eastAsia="宋体" w:cs="Calibri"/>
+                <w:kern w:val="2"/>
+                <w:sz w:val="18"/>
+                <w:szCs w:val="18"/>
+              </w:rPr>
+              <w:t>AOP</w:t>
+            </w:r>
+            <w:r>
+              <w:rPr>
+                <w:rFonts w:hint="eastAsia" w:ascii="宋体" w:hAnsi="宋体" w:eastAsia="宋体" w:cs="宋体"/>
+                <w:kern w:val="2"/>
+                <w:sz w:val="18"/>
+                <w:szCs w:val="18"/>
+              </w:rPr>
+              <w:t>日志管理、地区管理、车辆管理、公共信息、反射导出</w:t>
+            </w:r>
+            <w:r>
+              <w:rPr>
+                <w:rFonts w:hint="default" w:ascii="Calibri" w:hAnsi="Calibri" w:eastAsia="宋体" w:cs="Calibri"/>
+                <w:kern w:val="2"/>
+                <w:sz w:val="18"/>
+                <w:szCs w:val="18"/>
+              </w:rPr>
+              <w:t>Excel</w:t>
+            </w:r>
+            <w:r>
+              <w:rPr>
+                <w:rFonts w:hint="eastAsia" w:ascii="宋体" w:hAnsi="宋体" w:eastAsia="宋体" w:cs="宋体"/>
+                <w:kern w:val="2"/>
+                <w:sz w:val="18"/>
+                <w:szCs w:val="18"/>
+              </w:rPr>
+              <w:t>、员工考勤、基于</w:t>
+            </w:r>
+            <w:r>
+              <w:rPr>
+                <w:rFonts w:hint="default" w:ascii="Calibri" w:hAnsi="Calibri" w:eastAsia="宋体" w:cs="Calibri"/>
+                <w:kern w:val="2"/>
+                <w:sz w:val="18"/>
+                <w:szCs w:val="18"/>
+              </w:rPr>
+              <w:t>redis</w:t>
+            </w:r>
+            <w:r>
+              <w:rPr>
+                <w:rFonts w:hint="eastAsia" w:ascii="宋体" w:hAnsi="宋体" w:eastAsia="宋体" w:cs="宋体"/>
+                <w:kern w:val="2"/>
+                <w:sz w:val="18"/>
+                <w:szCs w:val="18"/>
+              </w:rPr>
+              <w:t>的</w:t>
+            </w:r>
+            <w:r>
+              <w:rPr>
+                <w:rFonts w:hint="default" w:ascii="Calibri" w:hAnsi="Calibri" w:eastAsia="宋体" w:cs="Calibri"/>
+                <w:kern w:val="2"/>
+                <w:sz w:val="18"/>
+                <w:szCs w:val="18"/>
+              </w:rPr>
+              <w:t>session</w:t>
+            </w:r>
+            <w:r>
+              <w:rPr>
+                <w:rFonts w:hint="eastAsia" w:ascii="宋体" w:hAnsi="宋体" w:eastAsia="宋体" w:cs="宋体"/>
+                <w:kern w:val="2"/>
+                <w:sz w:val="18"/>
+                <w:szCs w:val="18"/>
+              </w:rPr>
+              <w:t>共享、基于</w:t>
+            </w:r>
+            <w:r>
+              <w:rPr>
+                <w:rFonts w:hint="default" w:ascii="Calibri" w:hAnsi="Calibri" w:eastAsia="宋体" w:cs="Calibri"/>
+                <w:kern w:val="2"/>
+                <w:sz w:val="18"/>
+                <w:szCs w:val="18"/>
+              </w:rPr>
+              <w:t>postman</w:t>
+            </w:r>
+            <w:r>
+              <w:rPr>
+                <w:rFonts w:hint="eastAsia" w:ascii="宋体" w:hAnsi="宋体" w:eastAsia="宋体" w:cs="宋体"/>
+                <w:kern w:val="2"/>
+                <w:sz w:val="18"/>
+                <w:szCs w:val="18"/>
+              </w:rPr>
+              <w:t>对接口的测试、以及后期参与项目性能的优化。</w:t>
             </w:r>
           </w:p>
         </w:tc>
@@ -3791,8 +3926,8 @@
         </w:tblCellMar>
       </w:tblPr>
       <w:tblGrid>
-        <w:gridCol w:w="1299"/>
-        <w:gridCol w:w="7223"/>
+        <w:gridCol w:w="1318"/>
+        <w:gridCol w:w="7204"/>
       </w:tblGrid>
       <w:tr>
         <w:tblPrEx>
@@ -3804,7 +3939,12 @@
             <w:insideH w:val="single" w:color="000000" w:sz="4" w:space="0"/>
             <w:insideV w:val="single" w:color="000000" w:sz="4" w:space="0"/>
           </w:tblBorders>
-          <w:shd w:val="clear" w:color="auto" w:fill="auto"/>
+          <w:tblCellMar>
+            <w:top w:w="0" w:type="dxa"/>
+            <w:left w:w="108" w:type="dxa"/>
+            <w:bottom w:w="0" w:type="dxa"/>
+            <w:right w:w="108" w:type="dxa"/>
+          </w:tblCellMar>
         </w:tblPrEx>
         <w:tc>
           <w:tcPr>
@@ -3826,9 +3966,9 @@
                 <w:b/>
                 <w:bCs/>
                 <w:kern w:val="2"/>
-                <w:sz w:val="18"/>
-                <w:szCs w:val="18"/>
-                <w:shd w:val="clear" w:fill="7F7F7F"/>
+                <w:sz w:val="21"/>
+                <w:szCs w:val="21"/>
+                <w:lang w:val="en-US" w:eastAsia="zh-CN"/>
               </w:rPr>
             </w:pPr>
             <w:r>
@@ -3841,29 +3981,31 @@
                 <w:szCs w:val="18"/>
                 <w:lang w:val="en-US" w:eastAsia="zh-CN"/>
               </w:rPr>
-              <w:t>2019.6-2020.6   晋城</w:t>
-            </w:r>
-            <w:r>
-              <w:rPr>
-                <w:rFonts w:hint="eastAsia" w:ascii="宋体" w:hAnsi="宋体" w:eastAsia="宋体" w:cs="宋体"/>
+              <w:t xml:space="preserve">2019.6-2020.6 </w:t>
+            </w:r>
+            <w:r>
+              <w:rPr>
+                <w:rFonts w:hint="eastAsia" w:ascii="宋体" w:hAnsi="宋体" w:cs="宋体"/>
                 <w:b/>
                 <w:bCs/>
                 <w:kern w:val="2"/>
                 <w:sz w:val="18"/>
                 <w:szCs w:val="18"/>
-              </w:rPr>
-              <w:t>电力协同办公平台</w:t>
-            </w:r>
-            <w:r>
-              <w:rPr>
-                <w:rFonts w:hint="default" w:ascii="Calibri" w:hAnsi="Calibri" w:eastAsia="宋体" w:cs="Times New Roman"/>
+                <w:lang w:val="en-US" w:eastAsia="zh-CN"/>
+              </w:rPr>
+              <w:t xml:space="preserve"> </w:t>
+            </w:r>
+            <w:r>
+              <w:rPr>
+                <w:rFonts w:hint="eastAsia" w:cs="宋体"/>
                 <w:b/>
                 <w:bCs/>
                 <w:kern w:val="2"/>
-                <w:sz w:val="21"/>
-                <w:szCs w:val="21"/>
-              </w:rPr>
-              <w:t> </w:t>
+                <w:sz w:val="18"/>
+                <w:szCs w:val="18"/>
+                <w:lang w:val="en-US" w:eastAsia="zh-CN"/>
+              </w:rPr>
+              <w:t xml:space="preserve"> 齐心商城</w:t>
             </w:r>
           </w:p>
         </w:tc>
@@ -3942,20 +4084,39 @@
           <w:p>
             <w:pPr>
               <w:rPr>
+                <w:rFonts w:hint="default" w:ascii="Calibri" w:hAnsi="Calibri" w:eastAsia="宋体" w:cs="宋体"/>
+                <w:kern w:val="2"/>
+                <w:sz w:val="18"/>
+                <w:szCs w:val="18"/>
+                <w:lang w:val="en-US" w:eastAsia="zh-CN"/>
+              </w:rPr>
+            </w:pPr>
+            <w:r>
+              <w:rPr>
+                <w:rFonts w:hint="default" w:ascii="Calibri" w:hAnsi="Calibri" w:eastAsia="宋体" w:cs="Times New Roman"/>
+                <w:kern w:val="2"/>
+                <w:sz w:val="21"/>
+                <w:szCs w:val="21"/>
+              </w:rPr>
+              <w:t> </w:t>
+            </w:r>
+            <w:r>
+              <w:rPr>
                 <w:rFonts w:hint="eastAsia" w:ascii="Calibri" w:hAnsi="Calibri" w:eastAsia="宋体" w:cs="宋体"/>
                 <w:kern w:val="2"/>
                 <w:sz w:val="18"/>
                 <w:szCs w:val="18"/>
               </w:rPr>
-            </w:pPr>
-            <w:r>
-              <w:rPr>
-                <w:rFonts w:hint="eastAsia" w:ascii="Calibri" w:hAnsi="Calibri" w:eastAsia="宋体" w:cs="宋体"/>
-                <w:kern w:val="2"/>
-                <w:sz w:val="18"/>
-                <w:szCs w:val="18"/>
-              </w:rPr>
-              <w:t>项目框架：</w:t>
+              <w:t>项目框架</w:t>
+            </w:r>
+            <w:r>
+              <w:rPr>
+                <w:rFonts w:hint="eastAsia" w:ascii="宋体" w:hAnsi="宋体" w:eastAsia="宋体" w:cs="宋体"/>
+                <w:kern w:val="2"/>
+                <w:sz w:val="18"/>
+                <w:szCs w:val="18"/>
+              </w:rPr>
+              <w:t>：</w:t>
             </w:r>
             <w:r>
               <w:rPr>
@@ -3964,16 +4125,116 @@
                 <w:sz w:val="18"/>
                 <w:szCs w:val="18"/>
               </w:rPr>
-              <w:t>SpringBoot+mybatis-plus+Mysql+Redis+</w:t>
+              <w:t>SpringBoot+SpringCloud</w:t>
+            </w:r>
+            <w:r>
+              <w:rPr>
+                <w:rFonts w:hint="eastAsia" w:ascii="Calibri" w:hAnsi="Calibri" w:eastAsia="宋体" w:cs="Calibri"/>
+                <w:kern w:val="2"/>
+                <w:sz w:val="18"/>
+                <w:szCs w:val="18"/>
+              </w:rPr>
+              <w:t>(Feign</w:t>
+            </w:r>
+            <w:r>
+              <w:rPr>
+                <w:rFonts w:hint="eastAsia" w:ascii="宋体" w:hAnsi="宋体" w:eastAsia="宋体" w:cs="宋体"/>
+                <w:kern w:val="2"/>
+                <w:sz w:val="18"/>
+                <w:szCs w:val="18"/>
+              </w:rPr>
+              <w:t>、</w:t>
+            </w:r>
+            <w:r>
+              <w:rPr>
+                <w:rFonts w:hint="default" w:ascii="Calibri" w:hAnsi="Calibri" w:eastAsia="宋体" w:cs="Calibri"/>
+                <w:kern w:val="2"/>
+                <w:sz w:val="18"/>
+                <w:szCs w:val="18"/>
+              </w:rPr>
+              <w:t>Zuul</w:t>
+            </w:r>
+            <w:r>
+              <w:rPr>
+                <w:rFonts w:hint="eastAsia" w:ascii="宋体" w:hAnsi="宋体" w:eastAsia="宋体" w:cs="宋体"/>
+                <w:kern w:val="2"/>
+                <w:sz w:val="18"/>
+                <w:szCs w:val="18"/>
+              </w:rPr>
+              <w:t>、</w:t>
+            </w:r>
+            <w:r>
+              <w:rPr>
+                <w:rFonts w:hint="default" w:ascii="Calibri" w:hAnsi="Calibri" w:eastAsia="宋体" w:cs="Calibri"/>
+                <w:kern w:val="2"/>
+                <w:sz w:val="18"/>
+                <w:szCs w:val="18"/>
+              </w:rPr>
+              <w:t>Eureka)</w:t>
+            </w:r>
+            <w:r>
+              <w:rPr>
+                <w:rFonts w:hint="eastAsia" w:cs="Calibri"/>
+                <w:kern w:val="2"/>
+                <w:sz w:val="18"/>
+                <w:szCs w:val="18"/>
+                <w:lang w:val="en-US" w:eastAsia="zh-CN"/>
+              </w:rPr>
+              <w:t>+</w:t>
+            </w:r>
+            <w:r>
+              <w:rPr>
+                <w:rFonts w:hint="default" w:ascii="Calibri" w:hAnsi="Calibri" w:eastAsia="宋体" w:cs="Calibri"/>
+                <w:kern w:val="2"/>
+                <w:sz w:val="18"/>
+                <w:szCs w:val="18"/>
+              </w:rPr>
+              <w:t>mybatis</w:t>
+            </w:r>
+            <w:r>
+              <w:rPr>
+                <w:rFonts w:hint="eastAsia" w:cs="Calibri"/>
+                <w:kern w:val="2"/>
+                <w:sz w:val="18"/>
+                <w:szCs w:val="18"/>
+                <w:lang w:val="en-US" w:eastAsia="zh-CN"/>
+              </w:rPr>
+              <w:t>+</w:t>
             </w:r>
             <w:r>
               <w:rPr>
                 <w:rFonts w:hint="eastAsia" w:ascii="宋体" w:hAnsi="宋体"/>
                 <w:sz w:val="18"/>
                 <w:szCs w:val="18"/>
+              </w:rPr>
+              <w:t>Rabbit</w:t>
+            </w:r>
+            <w:r>
+              <w:rPr>
+                <w:rFonts w:ascii="宋体" w:hAnsi="宋体"/>
+                <w:sz w:val="18"/>
+                <w:szCs w:val="18"/>
+              </w:rPr>
+              <w:t>MQ</w:t>
+            </w:r>
+            <w:r>
+              <w:rPr>
+                <w:rFonts w:hint="default" w:ascii="Calibri" w:hAnsi="Calibri" w:eastAsia="宋体" w:cs="Calibri"/>
+                <w:kern w:val="2"/>
+                <w:sz w:val="18"/>
+                <w:szCs w:val="18"/>
+              </w:rPr>
+              <w:t>+Redis+Mysql</w:t>
+            </w:r>
+            <w:r>
+              <w:rPr>
+                <w:rFonts w:hint="eastAsia" w:cs="Calibri"/>
+                <w:kern w:val="2"/>
+                <w:sz w:val="18"/>
+                <w:szCs w:val="18"/>
                 <w:lang w:val="en-US" w:eastAsia="zh-CN"/>
               </w:rPr>
-              <w:t>elementui</w:t>
+              <w:t>+vue</w:t>
             </w:r>
           </w:p>
           <w:p>
@@ -3992,7 +4253,7 @@
                 <w:sz w:val="18"/>
                 <w:szCs w:val="18"/>
               </w:rPr>
-              <w:t>随着市场发展，办公系统逐渐多元化，需要企业内部多部门协同办公。该系统主要是为该企业部门之间提供一个能相互合作，提高工作效率的平台，实现企业的无纸化和协同办公，确保各部门之间的信息传输的流畅。项目模块总体分为：档案中心模块、行政管理模块、人力资源模块、资产管理模块、员工考勤、日常公务、公共信息、内部交流、机构管理、部门管理模块、和系统管理等模块。</w:t>
+              <w:t>该项目主要有商品品牌展示、商品管理、相册管理会员管理、商品分类展示、商品类别管理、会员注册及登录、生成订单、商品排行、订单查询、反馈留言、订单管理等。包括严格的权限管理部分，客服登录系统后可以对客户所下订单进行查询和取消备注等操作，在取消的同时会对客户所下订单进行积分等操作。</w:t>
             </w:r>
             <w:r>
               <w:rPr>
@@ -4088,147 +4349,49 @@
             </w:pPr>
             <w:r>
               <w:rPr>
-                <w:rFonts w:hint="eastAsia" w:ascii="Calibri" w:hAnsi="Calibri" w:eastAsia="宋体" w:cs="宋体"/>
-                <w:kern w:val="2"/>
-                <w:sz w:val="18"/>
-                <w:szCs w:val="18"/>
-              </w:rPr>
-              <w:t>前期参与技术框架的选型与搭建，系统管理模块</w:t>
-            </w:r>
-            <w:r>
-              <w:rPr>
-                <w:rFonts w:hint="default" w:ascii="Calibri" w:hAnsi="Calibri" w:eastAsia="宋体" w:cs="Calibri"/>
-                <w:kern w:val="2"/>
-                <w:sz w:val="18"/>
-                <w:szCs w:val="18"/>
-              </w:rPr>
-              <w:t>(</w:t>
-            </w:r>
-            <w:r>
-              <w:rPr>
-                <w:rFonts w:hint="eastAsia" w:ascii="宋体" w:hAnsi="宋体" w:eastAsia="宋体" w:cs="宋体"/>
-                <w:kern w:val="2"/>
-                <w:sz w:val="18"/>
-                <w:szCs w:val="18"/>
-              </w:rPr>
-              <w:t>用户管理，菜单管理，角色管理</w:t>
-            </w:r>
-            <w:r>
-              <w:rPr>
-                <w:rFonts w:hint="default" w:ascii="Calibri" w:hAnsi="Calibri" w:eastAsia="宋体" w:cs="Calibri"/>
-                <w:kern w:val="2"/>
-                <w:sz w:val="18"/>
-                <w:szCs w:val="18"/>
-              </w:rPr>
-              <w:t>)</w:t>
-            </w:r>
-            <w:r>
-              <w:rPr>
-                <w:rFonts w:hint="eastAsia" w:ascii="宋体" w:hAnsi="宋体" w:eastAsia="宋体" w:cs="宋体"/>
-                <w:kern w:val="2"/>
-                <w:sz w:val="18"/>
-                <w:szCs w:val="18"/>
-              </w:rPr>
-              <w:t>、部门管理模块、行政管理模块、资源模块、</w:t>
-            </w:r>
-            <w:r>
-              <w:rPr>
-                <w:rFonts w:hint="default" w:ascii="Calibri" w:hAnsi="Calibri" w:eastAsia="宋体" w:cs="Calibri"/>
-                <w:kern w:val="2"/>
-                <w:sz w:val="18"/>
-                <w:szCs w:val="18"/>
-              </w:rPr>
-              <w:t>AOP</w:t>
-            </w:r>
-            <w:r>
-              <w:rPr>
-                <w:rFonts w:hint="eastAsia" w:ascii="宋体" w:hAnsi="宋体" w:eastAsia="宋体" w:cs="宋体"/>
-                <w:kern w:val="2"/>
-                <w:sz w:val="18"/>
-                <w:szCs w:val="18"/>
-              </w:rPr>
-              <w:t>日志管理、地区管理、车辆管理、公共信息、反射导出</w:t>
-            </w:r>
-            <w:r>
-              <w:rPr>
-                <w:rFonts w:hint="default" w:ascii="Calibri" w:hAnsi="Calibri" w:eastAsia="宋体" w:cs="Calibri"/>
-                <w:kern w:val="2"/>
-                <w:sz w:val="18"/>
-                <w:szCs w:val="18"/>
-              </w:rPr>
-              <w:t>Excel</w:t>
-            </w:r>
-            <w:r>
-              <w:rPr>
-                <w:rFonts w:hint="eastAsia" w:ascii="宋体" w:hAnsi="宋体" w:eastAsia="宋体" w:cs="宋体"/>
-                <w:kern w:val="2"/>
-                <w:sz w:val="18"/>
-                <w:szCs w:val="18"/>
-              </w:rPr>
-              <w:t>、员工考勤、基于</w:t>
-            </w:r>
-            <w:r>
-              <w:rPr>
-                <w:rFonts w:hint="default" w:ascii="Calibri" w:hAnsi="Calibri" w:eastAsia="宋体" w:cs="Calibri"/>
-                <w:kern w:val="2"/>
-                <w:sz w:val="18"/>
-                <w:szCs w:val="18"/>
-              </w:rPr>
-              <w:t>redis</w:t>
-            </w:r>
-            <w:r>
-              <w:rPr>
-                <w:rFonts w:hint="eastAsia" w:ascii="宋体" w:hAnsi="宋体" w:eastAsia="宋体" w:cs="宋体"/>
-                <w:kern w:val="2"/>
-                <w:sz w:val="18"/>
-                <w:szCs w:val="18"/>
-              </w:rPr>
-              <w:t>的</w:t>
-            </w:r>
-            <w:r>
-              <w:rPr>
-                <w:rFonts w:hint="default" w:ascii="Calibri" w:hAnsi="Calibri" w:eastAsia="宋体" w:cs="Calibri"/>
-                <w:kern w:val="2"/>
-                <w:sz w:val="18"/>
-                <w:szCs w:val="18"/>
-              </w:rPr>
-              <w:t>session</w:t>
-            </w:r>
-            <w:r>
-              <w:rPr>
-                <w:rFonts w:hint="eastAsia" w:ascii="宋体" w:hAnsi="宋体" w:eastAsia="宋体" w:cs="宋体"/>
-                <w:kern w:val="2"/>
-                <w:sz w:val="18"/>
-                <w:szCs w:val="18"/>
-              </w:rPr>
-              <w:t>共享、基于</w:t>
-            </w:r>
-            <w:r>
-              <w:rPr>
-                <w:rFonts w:hint="default" w:ascii="Calibri" w:hAnsi="Calibri" w:eastAsia="宋体" w:cs="Calibri"/>
-                <w:kern w:val="2"/>
-                <w:sz w:val="18"/>
-                <w:szCs w:val="18"/>
-              </w:rPr>
-              <w:t>postman</w:t>
-            </w:r>
-            <w:r>
-              <w:rPr>
-                <w:rFonts w:hint="eastAsia" w:ascii="宋体" w:hAnsi="宋体" w:eastAsia="宋体" w:cs="宋体"/>
-                <w:kern w:val="2"/>
-                <w:sz w:val="18"/>
-                <w:szCs w:val="18"/>
-              </w:rPr>
-              <w:t>对接口的测试、以及后期参与项目性能的优化。</w:t>
-            </w:r>
-            <w:r>
-              <w:rPr>
                 <w:rFonts w:hint="default" w:ascii="Calibri" w:hAnsi="Calibri" w:eastAsia="宋体" w:cs="Times New Roman"/>
                 <w:kern w:val="2"/>
                 <w:sz w:val="21"/>
                 <w:szCs w:val="21"/>
               </w:rPr>
               <w:t> </w:t>
+            </w:r>
+            <w:r>
+              <w:rPr>
+                <w:rFonts w:hint="eastAsia" w:ascii="Calibri" w:hAnsi="Calibri" w:eastAsia="宋体" w:cs="宋体"/>
+                <w:kern w:val="2"/>
+                <w:sz w:val="18"/>
+                <w:szCs w:val="18"/>
+              </w:rPr>
+              <w:t>基于</w:t>
+            </w:r>
+            <w:r>
+              <w:rPr>
+                <w:rFonts w:hint="default" w:ascii="Calibri" w:hAnsi="Calibri" w:eastAsia="宋体" w:cs="Calibri"/>
+                <w:kern w:val="2"/>
+                <w:sz w:val="18"/>
+                <w:szCs w:val="18"/>
+              </w:rPr>
+              <w:t>jwt</w:t>
+            </w:r>
+            <w:r>
+              <w:rPr>
+                <w:rFonts w:hint="eastAsia" w:ascii="宋体" w:hAnsi="宋体" w:eastAsia="宋体" w:cs="宋体"/>
+                <w:kern w:val="2"/>
+                <w:sz w:val="18"/>
+                <w:szCs w:val="18"/>
+              </w:rPr>
+              <w:t>的登录、商品管理、品牌管理、分类管理、会员管理、日志管理、库存预警、购物车接口、热销品牌接口、商品接口、分类接口</w:t>
+            </w:r>
+            <w:r>
+              <w:rPr>
+                <w:rFonts w:hint="eastAsia" w:ascii="宋体" w:hAnsi="宋体" w:cs="宋体"/>
+                <w:kern w:val="2"/>
+                <w:sz w:val="18"/>
+                <w:szCs w:val="18"/>
+                <w:lang w:val="en-US" w:eastAsia="zh-CN"/>
+              </w:rPr>
+              <w:t>等</w:t>
             </w:r>
           </w:p>
         </w:tc>
@@ -4291,7 +4454,6 @@
             <w:insideH w:val="single" w:color="000000" w:sz="4" w:space="0"/>
             <w:insideV w:val="single" w:color="000000" w:sz="4" w:space="0"/>
           </w:tblBorders>
-          <w:shd w:val="clear" w:color="auto" w:fill="auto"/>
           <w:tblCellMar>
             <w:top w:w="0" w:type="dxa"/>
             <w:left w:w="108" w:type="dxa"/>
@@ -4519,7 +4681,6 @@
             <w:insideH w:val="single" w:color="000000" w:sz="4" w:space="0"/>
             <w:insideV w:val="single" w:color="000000" w:sz="4" w:space="0"/>
           </w:tblBorders>
-          <w:shd w:val="clear" w:color="auto" w:fill="auto"/>
           <w:tblCellMar>
             <w:top w:w="0" w:type="dxa"/>
             <w:left w:w="108" w:type="dxa"/>
@@ -4741,6 +4902,12 @@
             <w:insideV w:val="single" w:color="000000" w:sz="4" w:space="0"/>
           </w:tblBorders>
           <w:shd w:val="clear" w:color="auto" w:fill="auto"/>
+          <w:tblCellMar>
+            <w:top w:w="0" w:type="dxa"/>
+            <w:left w:w="108" w:type="dxa"/>
+            <w:bottom w:w="0" w:type="dxa"/>
+            <w:right w:w="108" w:type="dxa"/>
+          </w:tblCellMar>
         </w:tblPrEx>
         <w:tc>
           <w:tcPr>
@@ -5272,7 +5439,6 @@
             <w:insideH w:val="single" w:color="000000" w:sz="4" w:space="0"/>
             <w:insideV w:val="single" w:color="000000" w:sz="4" w:space="0"/>
           </w:tblBorders>
-          <w:shd w:val="clear" w:color="auto" w:fill="auto"/>
         </w:tblPrEx>
         <w:tc>
           <w:tcPr>
@@ -5346,6 +5512,7 @@
             <w:insideH w:val="single" w:color="000000" w:sz="4" w:space="0"/>
             <w:insideV w:val="single" w:color="000000" w:sz="4" w:space="0"/>
           </w:tblBorders>
+          <w:shd w:val="clear" w:color="auto" w:fill="auto"/>
           <w:tblCellMar>
             <w:top w:w="0" w:type="dxa"/>
             <w:left w:w="108" w:type="dxa"/>
@@ -5413,6 +5580,8 @@
                 <w:kern w:val="2"/>
                 <w:sz w:val="18"/>
                 <w:szCs w:val="18"/>
+                <w:vertAlign w:val="baseline"/>
+                <w:lang w:val="en-US" w:eastAsia="zh-CN"/>
               </w:rPr>
             </w:pPr>
             <w:r>
@@ -5450,7 +5619,17 @@
                 <w:sz w:val="18"/>
                 <w:szCs w:val="18"/>
               </w:rPr>
-              <w:t xml:space="preserve"> + Spring + Hibernate+mysql </w:t>
+              <w:t xml:space="preserve"> + Spring + Hibernate+mysq</w:t>
+            </w:r>
+            <w:r>
+              <w:rPr>
+                <w:rFonts w:hint="eastAsia" w:cs="Calibri"/>
+                <w:kern w:val="2"/>
+                <w:sz w:val="18"/>
+                <w:szCs w:val="18"/>
+                <w:lang w:val="en-US" w:eastAsia="zh-CN"/>
+              </w:rPr>
+              <w:t>l</w:t>
             </w:r>
           </w:p>
           <w:p>
@@ -5493,6 +5672,7 @@
             <w:insideH w:val="single" w:color="000000" w:sz="4" w:space="0"/>
             <w:insideV w:val="single" w:color="000000" w:sz="4" w:space="0"/>
           </w:tblBorders>
+          <w:shd w:val="clear" w:color="auto" w:fill="auto"/>
           <w:tblCellMar>
             <w:top w:w="0" w:type="dxa"/>
             <w:left w:w="108" w:type="dxa"/>
@@ -5989,6 +6169,7 @@
             <w:insideH w:val="single" w:color="000000" w:sz="4" w:space="0"/>
             <w:insideV w:val="single" w:color="000000" w:sz="4" w:space="0"/>
           </w:tblBorders>
+          <w:shd w:val="clear" w:color="auto" w:fill="auto"/>
           <w:tblCellMar>
             <w:top w:w="0" w:type="dxa"/>
             <w:left w:w="108" w:type="dxa"/>
@@ -6227,7 +6408,6 @@
             <w:insideH w:val="single" w:color="000000" w:sz="4" w:space="0"/>
             <w:insideV w:val="single" w:color="000000" w:sz="4" w:space="0"/>
           </w:tblBorders>
-          <w:shd w:val="clear" w:color="auto" w:fill="auto"/>
           <w:tblCellMar>
             <w:top w:w="0" w:type="dxa"/>
             <w:left w:w="108" w:type="dxa"/>
@@ -6449,6 +6629,7 @@
             <w:insideH w:val="single" w:color="000000" w:sz="4" w:space="0"/>
             <w:insideV w:val="single" w:color="000000" w:sz="4" w:space="0"/>
           </w:tblBorders>
+          <w:shd w:val="clear" w:color="auto" w:fill="auto"/>
         </w:tblPrEx>
         <w:tc>
           <w:tcPr>
@@ -6784,17 +6965,130 @@
                 <w:sz w:val="18"/>
                 <w:szCs w:val="18"/>
               </w:rPr>
+              <w:t>掌握基于</w:t>
+            </w:r>
+            <w:r>
+              <w:rPr>
+                <w:rFonts w:hint="eastAsia" w:ascii="宋体" w:hAnsi="宋体" w:eastAsia="等线" w:cs="宋体"/>
+                <w:sz w:val="18"/>
+                <w:szCs w:val="18"/>
+                <w:lang w:val="en-US"/>
+              </w:rPr>
+              <w:t>jwt</w:t>
+            </w:r>
+            <w:r>
+              <w:rPr>
+                <w:rFonts w:ascii="宋体" w:hAnsi="宋体"/>
+                <w:sz w:val="18"/>
+                <w:szCs w:val="18"/>
+              </w:rPr>
+              <w:t>的登录。</w:t>
+            </w:r>
+          </w:p>
+        </w:tc>
+      </w:tr>
+    </w:tbl>
+    <w:p>
+      <w:pPr>
+        <w:rPr>
+          <w:rFonts w:hint="default" w:ascii="Calibri" w:hAnsi="Calibri" w:cs="Times New Roman"/>
+          <w:vanish/>
+          <w:sz w:val="24"/>
+          <w:szCs w:val="24"/>
+          <w:lang w:val="en-US"/>
+        </w:rPr>
+      </w:pPr>
+      <w:r>
+        <w:rPr>
+          <w:vanish/>
+          <w:sz w:val="24"/>
+          <w:szCs w:val="24"/>
+          <w:lang w:val="en-US"/>
+        </w:rPr>
+        <w:t xml:space="preserve"> </w:t>
+      </w:r>
+    </w:p>
+    <w:tbl>
+      <w:tblPr>
+        <w:tblStyle w:val="3"/>
+        <w:tblW w:w="0" w:type="auto"/>
+        <w:tblInd w:w="0" w:type="dxa"/>
+        <w:tblBorders>
+          <w:top w:val="single" w:color="000000" w:sz="4" w:space="0"/>
+          <w:left w:val="single" w:color="000000" w:sz="4" w:space="0"/>
+          <w:bottom w:val="single" w:color="000000" w:sz="4" w:space="0"/>
+          <w:right w:val="single" w:color="000000" w:sz="4" w:space="0"/>
+          <w:insideH w:val="single" w:color="000000" w:sz="4" w:space="0"/>
+          <w:insideV w:val="single" w:color="000000" w:sz="4" w:space="0"/>
+        </w:tblBorders>
+        <w:shd w:val="clear" w:color="auto" w:fill="auto"/>
+        <w:tblLayout w:type="autofit"/>
+        <w:tblCellMar>
+          <w:top w:w="0" w:type="dxa"/>
+          <w:left w:w="108" w:type="dxa"/>
+          <w:bottom w:w="0" w:type="dxa"/>
+          <w:right w:w="108" w:type="dxa"/>
+        </w:tblCellMar>
+      </w:tblPr>
+      <w:tblGrid>
+        <w:gridCol w:w="8522"/>
+      </w:tblGrid>
+      <w:tr>
+        <w:tblPrEx>
+          <w:tblBorders>
+            <w:top w:val="single" w:color="000000" w:sz="4" w:space="0"/>
+            <w:left w:val="single" w:color="000000" w:sz="4" w:space="0"/>
+            <w:bottom w:val="single" w:color="000000" w:sz="4" w:space="0"/>
+            <w:right w:val="single" w:color="000000" w:sz="4" w:space="0"/>
+            <w:insideH w:val="single" w:color="000000" w:sz="4" w:space="0"/>
+            <w:insideV w:val="single" w:color="000000" w:sz="4" w:space="0"/>
+          </w:tblBorders>
+          <w:tblCellMar>
+            <w:top w:w="0" w:type="dxa"/>
+            <w:left w:w="108" w:type="dxa"/>
+            <w:bottom w:w="0" w:type="dxa"/>
+            <w:right w:w="108" w:type="dxa"/>
+          </w:tblCellMar>
+        </w:tblPrEx>
+        <w:tc>
+          <w:tcPr>
+            <w:tcW w:w="10680" w:type="dxa"/>
+            <w:shd w:val="clear" w:color="auto" w:fill="auto"/>
+            <w:vAlign w:val="top"/>
+          </w:tcPr>
+          <w:p>
+            <w:pPr>
+              <w:rPr>
+                <w:rFonts w:hint="eastAsia" w:ascii="宋体" w:hAnsi="宋体" w:eastAsia="等线" w:cs="宋体"/>
+                <w:sz w:val="18"/>
+                <w:szCs w:val="18"/>
+                <w:lang w:val="en-US"/>
+              </w:rPr>
+            </w:pPr>
+            <w:r>
+              <w:rPr>
+                <w:rFonts w:ascii="宋体" w:hAnsi="宋体"/>
+                <w:sz w:val="18"/>
+                <w:szCs w:val="18"/>
+              </w:rPr>
               <w:t>掌握</w:t>
             </w:r>
-            <w:bookmarkStart w:id="0" w:name="_GoBack"/>
-            <w:bookmarkEnd w:id="0"/>
+            <w:r>
+              <w:rPr>
+                <w:rFonts w:hint="eastAsia" w:ascii="宋体" w:hAnsi="宋体" w:eastAsia="等线" w:cs="宋体"/>
+                <w:sz w:val="18"/>
+                <w:szCs w:val="18"/>
+                <w:lang w:val="en-US"/>
+              </w:rPr>
+              <w:t>HttpClient</w:t>
+            </w:r>
             <w:r>
               <w:rPr>
                 <w:rFonts w:ascii="宋体" w:hAnsi="宋体"/>
                 <w:sz w:val="18"/>
                 <w:szCs w:val="18"/>
               </w:rPr>
-              <w:t>基于</w:t>
+              <w:t>，</w:t>
             </w:r>
             <w:r>
               <w:rPr>
@@ -6803,7 +7097,7 @@
                 <w:szCs w:val="18"/>
                 <w:lang w:val="en-US"/>
               </w:rPr>
-              <w:t>jwt</w:t>
+              <w:t>sql</w:t>
             </w:r>
             <w:r>
               <w:rPr>
@@ -6811,7 +7105,32 @@
                 <w:sz w:val="18"/>
                 <w:szCs w:val="18"/>
               </w:rPr>
-              <w:t>的登录。</w:t>
+              <w:t>优化，</w:t>
+            </w:r>
+            <w:r>
+              <w:rPr>
+                <w:rFonts w:hint="eastAsia" w:ascii="宋体" w:hAnsi="宋体" w:eastAsia="等线" w:cs="宋体"/>
+                <w:sz w:val="18"/>
+                <w:szCs w:val="18"/>
+                <w:lang w:val="en-US"/>
+              </w:rPr>
+              <w:t>tomcat</w:t>
+            </w:r>
+            <w:r>
+              <w:rPr>
+                <w:rFonts w:ascii="宋体" w:hAnsi="宋体"/>
+                <w:sz w:val="18"/>
+                <w:szCs w:val="18"/>
+              </w:rPr>
+              <w:t>优化。</w:t>
+            </w:r>
+            <w:r>
+              <w:rPr>
+                <w:rFonts w:hint="eastAsia" w:ascii="宋体" w:hAnsi="宋体" w:eastAsia="等线" w:cs="宋体"/>
+                <w:sz w:val="18"/>
+                <w:szCs w:val="18"/>
+              </w:rPr>
+              <w:t xml:space="preserve"> </w:t>
             </w:r>
           </w:p>
         </w:tc>
@@ -6910,7 +7229,7 @@
                 <w:szCs w:val="18"/>
                 <w:lang w:val="en-US"/>
               </w:rPr>
-              <w:t>HttpClient</w:t>
+              <w:t>Nginx+Tomcat</w:t>
             </w:r>
             <w:r>
               <w:rPr>
@@ -6918,7 +7237,7 @@
                 <w:sz w:val="18"/>
                 <w:szCs w:val="18"/>
               </w:rPr>
-              <w:t>，</w:t>
+              <w:t>负载均衡以及基于</w:t>
             </w:r>
             <w:r>
               <w:rPr>
@@ -6927,7 +7246,7 @@
                 <w:szCs w:val="18"/>
                 <w:lang w:val="en-US"/>
               </w:rPr>
-              <w:t>sql</w:t>
+              <w:t>Redis</w:t>
             </w:r>
             <w:r>
               <w:rPr>
@@ -6935,7 +7254,7 @@
                 <w:sz w:val="18"/>
                 <w:szCs w:val="18"/>
               </w:rPr>
-              <w:t>优化，</w:t>
+              <w:t>的分布式</w:t>
             </w:r>
             <w:r>
               <w:rPr>
@@ -6944,7 +7263,7 @@
                 <w:szCs w:val="18"/>
                 <w:lang w:val="en-US"/>
               </w:rPr>
-              <w:t>tomcat</w:t>
+              <w:t>session</w:t>
             </w:r>
             <w:r>
               <w:rPr>
@@ -6952,15 +7271,7 @@
                 <w:sz w:val="18"/>
                 <w:szCs w:val="18"/>
               </w:rPr>
-              <w:t>优化。</w:t>
-            </w:r>
-            <w:r>
-              <w:rPr>
-                <w:rFonts w:hint="eastAsia" w:ascii="宋体" w:hAnsi="宋体" w:eastAsia="等线" w:cs="宋体"/>
-                <w:sz w:val="18"/>
-                <w:szCs w:val="18"/>
-              </w:rPr>
-              <w:t xml:space="preserve"> </w:t>
+              <w:t>。</w:t>
             </w:r>
           </w:p>
         </w:tc>
@@ -7022,12 +7333,6 @@
             <w:insideV w:val="single" w:color="000000" w:sz="4" w:space="0"/>
           </w:tblBorders>
           <w:shd w:val="clear" w:color="auto" w:fill="auto"/>
-          <w:tblCellMar>
-            <w:top w:w="0" w:type="dxa"/>
-            <w:left w:w="108" w:type="dxa"/>
-            <w:bottom w:w="0" w:type="dxa"/>
-            <w:right w:w="108" w:type="dxa"/>
-          </w:tblCellMar>
         </w:tblPrEx>
         <w:tc>
           <w:tcPr>
@@ -7057,9 +7362,25 @@
                 <w:rFonts w:hint="eastAsia" w:ascii="宋体" w:hAnsi="宋体" w:eastAsia="等线" w:cs="宋体"/>
                 <w:sz w:val="18"/>
                 <w:szCs w:val="18"/>
+              </w:rPr>
+              <w:t xml:space="preserve"> </w:t>
+            </w:r>
+            <w:r>
+              <w:rPr>
+                <w:rFonts w:ascii="宋体" w:hAnsi="宋体"/>
+                <w:sz w:val="18"/>
+                <w:szCs w:val="18"/>
+              </w:rPr>
+              <w:t>微服务、分布式</w:t>
+            </w:r>
+            <w:r>
+              <w:rPr>
+                <w:rFonts w:hint="eastAsia" w:ascii="宋体" w:hAnsi="宋体" w:eastAsia="等线" w:cs="宋体"/>
+                <w:sz w:val="18"/>
+                <w:szCs w:val="18"/>
                 <w:lang w:val="en-US"/>
               </w:rPr>
-              <w:t>Nginx+Tomcat</w:t>
+              <w:t>(SpringBoot,SpringCloud)</w:t>
             </w:r>
             <w:r>
               <w:rPr>
@@ -7067,41 +7388,7 @@
                 <w:sz w:val="18"/>
                 <w:szCs w:val="18"/>
               </w:rPr>
-              <w:t>负载均衡以及基于</w:t>
-            </w:r>
-            <w:r>
-              <w:rPr>
-                <w:rFonts w:hint="eastAsia" w:ascii="宋体" w:hAnsi="宋体" w:eastAsia="等线" w:cs="宋体"/>
-                <w:sz w:val="18"/>
-                <w:szCs w:val="18"/>
-                <w:lang w:val="en-US"/>
-              </w:rPr>
-              <w:t>Redis</w:t>
-            </w:r>
-            <w:r>
-              <w:rPr>
-                <w:rFonts w:ascii="宋体" w:hAnsi="宋体"/>
-                <w:sz w:val="18"/>
-                <w:szCs w:val="18"/>
-              </w:rPr>
-              <w:t>的分布式</w:t>
-            </w:r>
-            <w:r>
-              <w:rPr>
-                <w:rFonts w:hint="eastAsia" w:ascii="宋体" w:hAnsi="宋体" w:eastAsia="等线" w:cs="宋体"/>
-                <w:sz w:val="18"/>
-                <w:szCs w:val="18"/>
-                <w:lang w:val="en-US"/>
-              </w:rPr>
-              <w:t>session</w:t>
-            </w:r>
-            <w:r>
-              <w:rPr>
-                <w:rFonts w:ascii="宋体" w:hAnsi="宋体"/>
-                <w:sz w:val="18"/>
-                <w:szCs w:val="18"/>
-              </w:rPr>
-              <w:t>。</w:t>
+              <w:t>、等技术</w:t>
             </w:r>
           </w:p>
         </w:tc>
@@ -7163,128 +7450,6 @@
             <w:insideV w:val="single" w:color="000000" w:sz="4" w:space="0"/>
           </w:tblBorders>
           <w:shd w:val="clear" w:color="auto" w:fill="auto"/>
-          <w:tblCellMar>
-            <w:top w:w="0" w:type="dxa"/>
-            <w:left w:w="108" w:type="dxa"/>
-            <w:bottom w:w="0" w:type="dxa"/>
-            <w:right w:w="108" w:type="dxa"/>
-          </w:tblCellMar>
-        </w:tblPrEx>
-        <w:tc>
-          <w:tcPr>
-            <w:tcW w:w="10680" w:type="dxa"/>
-            <w:shd w:val="clear" w:color="auto" w:fill="auto"/>
-            <w:vAlign w:val="top"/>
-          </w:tcPr>
-          <w:p>
-            <w:pPr>
-              <w:rPr>
-                <w:rFonts w:hint="eastAsia" w:ascii="宋体" w:hAnsi="宋体" w:eastAsia="等线" w:cs="宋体"/>
-                <w:sz w:val="18"/>
-                <w:szCs w:val="18"/>
-                <w:lang w:val="en-US"/>
-              </w:rPr>
-            </w:pPr>
-            <w:r>
-              <w:rPr>
-                <w:rFonts w:ascii="宋体" w:hAnsi="宋体"/>
-                <w:sz w:val="18"/>
-                <w:szCs w:val="18"/>
-              </w:rPr>
-              <w:t>掌握</w:t>
-            </w:r>
-            <w:r>
-              <w:rPr>
-                <w:rFonts w:hint="eastAsia" w:ascii="宋体" w:hAnsi="宋体" w:eastAsia="等线" w:cs="宋体"/>
-                <w:sz w:val="18"/>
-                <w:szCs w:val="18"/>
-              </w:rPr>
-              <w:t xml:space="preserve"> </w:t>
-            </w:r>
-            <w:r>
-              <w:rPr>
-                <w:rFonts w:ascii="宋体" w:hAnsi="宋体"/>
-                <w:sz w:val="18"/>
-                <w:szCs w:val="18"/>
-              </w:rPr>
-              <w:t>微服务、分布式</w:t>
-            </w:r>
-            <w:r>
-              <w:rPr>
-                <w:rFonts w:hint="eastAsia" w:ascii="宋体" w:hAnsi="宋体" w:eastAsia="等线" w:cs="宋体"/>
-                <w:sz w:val="18"/>
-                <w:szCs w:val="18"/>
-                <w:lang w:val="en-US"/>
-              </w:rPr>
-              <w:t>(SpringBoot,SpringCloud)</w:t>
-            </w:r>
-            <w:r>
-              <w:rPr>
-                <w:rFonts w:ascii="宋体" w:hAnsi="宋体"/>
-                <w:sz w:val="18"/>
-                <w:szCs w:val="18"/>
-              </w:rPr>
-              <w:t>、等技术</w:t>
-            </w:r>
-          </w:p>
-        </w:tc>
-      </w:tr>
-    </w:tbl>
-    <w:p>
-      <w:pPr>
-        <w:rPr>
-          <w:rFonts w:hint="default" w:ascii="Calibri" w:hAnsi="Calibri" w:cs="Times New Roman"/>
-          <w:vanish/>
-          <w:sz w:val="24"/>
-          <w:szCs w:val="24"/>
-          <w:lang w:val="en-US"/>
-        </w:rPr>
-      </w:pPr>
-      <w:r>
-        <w:rPr>
-          <w:vanish/>
-          <w:sz w:val="24"/>
-          <w:szCs w:val="24"/>
-          <w:lang w:val="en-US"/>
-        </w:rPr>
-        <w:t xml:space="preserve"> </w:t>
-      </w:r>
-    </w:p>
-    <w:tbl>
-      <w:tblPr>
-        <w:tblStyle w:val="3"/>
-        <w:tblW w:w="0" w:type="auto"/>
-        <w:tblInd w:w="0" w:type="dxa"/>
-        <w:tblBorders>
-          <w:top w:val="single" w:color="000000" w:sz="4" w:space="0"/>
-          <w:left w:val="single" w:color="000000" w:sz="4" w:space="0"/>
-          <w:bottom w:val="single" w:color="000000" w:sz="4" w:space="0"/>
-          <w:right w:val="single" w:color="000000" w:sz="4" w:space="0"/>
-          <w:insideH w:val="single" w:color="000000" w:sz="4" w:space="0"/>
-          <w:insideV w:val="single" w:color="000000" w:sz="4" w:space="0"/>
-        </w:tblBorders>
-        <w:shd w:val="clear" w:color="auto" w:fill="auto"/>
-        <w:tblLayout w:type="autofit"/>
-        <w:tblCellMar>
-          <w:top w:w="0" w:type="dxa"/>
-          <w:left w:w="108" w:type="dxa"/>
-          <w:bottom w:w="0" w:type="dxa"/>
-          <w:right w:w="108" w:type="dxa"/>
-        </w:tblCellMar>
-      </w:tblPr>
-      <w:tblGrid>
-        <w:gridCol w:w="8522"/>
-      </w:tblGrid>
-      <w:tr>
-        <w:tblPrEx>
-          <w:tblBorders>
-            <w:top w:val="single" w:color="000000" w:sz="4" w:space="0"/>
-            <w:left w:val="single" w:color="000000" w:sz="4" w:space="0"/>
-            <w:bottom w:val="single" w:color="000000" w:sz="4" w:space="0"/>
-            <w:right w:val="single" w:color="000000" w:sz="4" w:space="0"/>
-            <w:insideH w:val="single" w:color="000000" w:sz="4" w:space="0"/>
-            <w:insideV w:val="single" w:color="000000" w:sz="4" w:space="0"/>
-          </w:tblBorders>
           <w:tblCellMar>
             <w:top w:w="0" w:type="dxa"/>
             <w:left w:w="108" w:type="dxa"/>
